--- a/3_Documentazione/Documentazione chat-locale.docx
+++ b/3_Documentazione/Documentazione chat-locale.docx
@@ -3565,6 +3565,15 @@
               </w:rPr>
               <w:t>L’account può essere creato tramite una email, nome utente e password</w:t>
             </w:r>
+            <w:r>
+              <w:rPr>
+                <w:sz w:val="16"/>
+                <w:szCs w:val="16"/>
+              </w:rPr>
+              <w:t xml:space="preserve"> o con account google</w:t>
+            </w:r>
+            <w:bookmarkStart w:id="8" w:name="_GoBack"/>
+            <w:bookmarkEnd w:id="8"/>
           </w:p>
         </w:tc>
       </w:tr>
@@ -4847,7 +4856,7 @@
                 <w:sz w:val="16"/>
                 <w:szCs w:val="16"/>
               </w:rPr>
-              <w:t>12</w:t>
+              <w:t>4</w:t>
             </w:r>
           </w:p>
         </w:tc>
@@ -5309,55 +5318,71 @@
         <w:pStyle w:val="Titolo2"/>
         <w:ind w:left="578" w:hanging="578"/>
       </w:pPr>
-      <w:bookmarkStart w:id="8" w:name="_Toc94790449"/>
+      <w:bookmarkStart w:id="9" w:name="_Toc94790449"/>
       <w:r>
         <w:t>Use case</w:t>
       </w:r>
-      <w:bookmarkEnd w:id="8"/>
-    </w:p>
-    <w:p>
-      <w:pPr>
-        <w:rPr>
-          <w:lang w:val="it-IT"/>
-        </w:rPr>
-      </w:pPr>
-      <w:r>
-        <w:rPr>
-          <w:lang w:val="it-IT"/>
-        </w:rPr>
-        <w:t xml:space="preserve">I casi d’uso rappresentano l’interazione tra i vari </w:t>
-      </w:r>
-      <w:r>
-        <w:rPr>
-          <w:lang w:val="it-IT"/>
-        </w:rPr>
-        <w:t>attori e le funzionalità</w:t>
-      </w:r>
-      <w:r>
-        <w:rPr>
-          <w:lang w:val="it-IT"/>
-        </w:rPr>
-        <w:t xml:space="preserve"> del prodotto</w:t>
-      </w:r>
-      <w:r>
-        <w:rPr>
-          <w:lang w:val="it-IT"/>
-        </w:rPr>
-        <w:t xml:space="preserve"> (vedi capitolo allegati)</w:t>
-      </w:r>
-      <w:r>
-        <w:rPr>
-          <w:lang w:val="it-IT"/>
-        </w:rPr>
-        <w:t>.</w:t>
-      </w:r>
-    </w:p>
-    <w:p>
-      <w:pPr>
-        <w:rPr>
-          <w:lang w:val="it-IT"/>
-        </w:rPr>
-      </w:pPr>
+      <w:bookmarkEnd w:id="9"/>
+    </w:p>
+    <w:p>
+      <w:pPr>
+        <w:rPr>
+          <w:lang w:val="it-IT"/>
+        </w:rPr>
+      </w:pPr>
+      <w:r>
+        <w:rPr>
+          <w:noProof/>
+        </w:rPr>
+        <w:drawing>
+          <wp:inline distT="0" distB="0" distL="0" distR="0" wp14:anchorId="3D867BE8" wp14:editId="6B4C3597">
+            <wp:extent cx="5365750" cy="1915160"/>
+            <wp:effectExtent l="0" t="0" r="6350" b="8890"/>
+            <wp:docPr id="1" name="Immagine 1"/>
+            <wp:cNvGraphicFramePr>
+              <a:graphicFrameLocks xmlns:a="http://schemas.openxmlformats.org/drawingml/2006/main" noChangeAspect="1"/>
+            </wp:cNvGraphicFramePr>
+            <a:graphic xmlns:a="http://schemas.openxmlformats.org/drawingml/2006/main">
+              <a:graphicData uri="http://schemas.openxmlformats.org/drawingml/2006/picture">
+                <pic:pic xmlns:pic="http://schemas.openxmlformats.org/drawingml/2006/picture">
+                  <pic:nvPicPr>
+                    <pic:cNvPr id="0" name="Picture 9"/>
+                    <pic:cNvPicPr>
+                      <a:picLocks noChangeAspect="1" noChangeArrowheads="1"/>
+                    </pic:cNvPicPr>
+                  </pic:nvPicPr>
+                  <pic:blipFill>
+                    <a:blip r:embed="rId8">
+                      <a:extLst>
+                        <a:ext uri="{28A0092B-C50C-407E-A947-70E740481C1C}">
+                          <a14:useLocalDpi xmlns:a14="http://schemas.microsoft.com/office/drawing/2010/main" val="0"/>
+                        </a:ext>
+                      </a:extLst>
+                    </a:blip>
+                    <a:srcRect/>
+                    <a:stretch>
+                      <a:fillRect/>
+                    </a:stretch>
+                  </pic:blipFill>
+                  <pic:spPr bwMode="auto">
+                    <a:xfrm>
+                      <a:off x="0" y="0"/>
+                      <a:ext cx="5365750" cy="1915160"/>
+                    </a:xfrm>
+                    <a:prstGeom prst="rect">
+                      <a:avLst/>
+                    </a:prstGeom>
+                    <a:noFill/>
+                    <a:ln>
+                      <a:noFill/>
+                    </a:ln>
+                  </pic:spPr>
+                </pic:pic>
+              </a:graphicData>
+            </a:graphic>
+          </wp:inline>
+        </w:drawing>
+      </w:r>
       <w:r>
         <w:rPr>
           <w:lang w:val="it-IT"/>
@@ -5369,12 +5394,12 @@
       <w:pPr>
         <w:pStyle w:val="Titolo2"/>
       </w:pPr>
-      <w:bookmarkStart w:id="9" w:name="_Toc94790450"/>
+      <w:bookmarkStart w:id="10" w:name="_Toc94790450"/>
       <w:r>
         <w:lastRenderedPageBreak/>
         <w:t>Pianificazione</w:t>
       </w:r>
-      <w:bookmarkEnd w:id="9"/>
+      <w:bookmarkEnd w:id="10"/>
     </w:p>
     <w:p>
       <w:pPr>
@@ -5653,23 +5678,23 @@
       <w:pPr>
         <w:pStyle w:val="Titolo2"/>
       </w:pPr>
-      <w:bookmarkStart w:id="10" w:name="_Toc94790451"/>
+      <w:bookmarkStart w:id="11" w:name="_Toc94790451"/>
       <w:r>
         <w:t>Analisi dei mezzi</w:t>
       </w:r>
-      <w:bookmarkEnd w:id="10"/>
+      <w:bookmarkEnd w:id="11"/>
     </w:p>
     <w:p>
       <w:pPr>
         <w:pStyle w:val="Titolo3"/>
       </w:pPr>
-      <w:bookmarkStart w:id="11" w:name="_Toc413411419"/>
-      <w:bookmarkStart w:id="12" w:name="_Toc94790452"/>
+      <w:bookmarkStart w:id="12" w:name="_Toc413411419"/>
+      <w:bookmarkStart w:id="13" w:name="_Toc94790452"/>
       <w:r>
         <w:t>Software</w:t>
       </w:r>
-      <w:bookmarkEnd w:id="11"/>
       <w:bookmarkEnd w:id="12"/>
+      <w:bookmarkEnd w:id="13"/>
     </w:p>
     <w:p>
       <w:pPr>
@@ -5728,7 +5753,7 @@
         <w:rPr>
           <w:lang w:val="it-IT"/>
         </w:rPr>
-        <w:t>Python</w:t>
+        <w:t>Javascript</w:t>
       </w:r>
     </w:p>
     <w:p>
@@ -5746,7 +5771,7 @@
         <w:rPr>
           <w:lang w:val="it-IT"/>
         </w:rPr>
-        <w:t>Javascript</w:t>
+        <w:t>Node.js</w:t>
       </w:r>
     </w:p>
     <w:p>
@@ -5764,60 +5789,6 @@
         <w:rPr>
           <w:lang w:val="it-IT"/>
         </w:rPr>
-        <w:t>Vue.js</w:t>
-      </w:r>
-    </w:p>
-    <w:p>
-      <w:pPr>
-        <w:pStyle w:val="Paragrafoelenco"/>
-        <w:numPr>
-          <w:ilvl w:val="0"/>
-          <w:numId w:val="26"/>
-        </w:numPr>
-        <w:rPr>
-          <w:lang w:val="it-IT"/>
-        </w:rPr>
-      </w:pPr>
-      <w:r>
-        <w:rPr>
-          <w:lang w:val="it-IT"/>
-        </w:rPr>
-        <w:t>MySQL</w:t>
-      </w:r>
-    </w:p>
-    <w:p>
-      <w:pPr>
-        <w:pStyle w:val="Paragrafoelenco"/>
-        <w:numPr>
-          <w:ilvl w:val="0"/>
-          <w:numId w:val="26"/>
-        </w:numPr>
-        <w:rPr>
-          <w:lang w:val="it-IT"/>
-        </w:rPr>
-      </w:pPr>
-      <w:r>
-        <w:rPr>
-          <w:lang w:val="it-IT"/>
-        </w:rPr>
-        <w:t>React</w:t>
-      </w:r>
-    </w:p>
-    <w:p>
-      <w:pPr>
-        <w:pStyle w:val="Paragrafoelenco"/>
-        <w:numPr>
-          <w:ilvl w:val="0"/>
-          <w:numId w:val="26"/>
-        </w:numPr>
-        <w:rPr>
-          <w:lang w:val="it-IT"/>
-        </w:rPr>
-      </w:pPr>
-      <w:r>
-        <w:rPr>
-          <w:lang w:val="it-IT"/>
-        </w:rPr>
         <w:t>Firebase</w:t>
       </w:r>
     </w:p>
@@ -5825,13 +5796,13 @@
       <w:pPr>
         <w:pStyle w:val="Titolo3"/>
       </w:pPr>
-      <w:bookmarkStart w:id="13" w:name="_Toc413411420"/>
-      <w:bookmarkStart w:id="14" w:name="_Toc94790453"/>
+      <w:bookmarkStart w:id="14" w:name="_Toc413411420"/>
+      <w:bookmarkStart w:id="15" w:name="_Toc94790453"/>
       <w:r>
         <w:t>Hardware</w:t>
       </w:r>
-      <w:bookmarkEnd w:id="13"/>
       <w:bookmarkEnd w:id="14"/>
+      <w:bookmarkEnd w:id="15"/>
     </w:p>
     <w:p>
       <w:pPr>
@@ -5876,10 +5847,10 @@
           <w:lang w:val="it-IT"/>
         </w:rPr>
         <w:sectPr>
-          <w:headerReference w:type="default" r:id="rId8"/>
-          <w:footerReference w:type="default" r:id="rId9"/>
-          <w:headerReference w:type="first" r:id="rId10"/>
-          <w:footerReference w:type="first" r:id="rId11"/>
+          <w:headerReference w:type="default" r:id="rId9"/>
+          <w:footerReference w:type="default" r:id="rId10"/>
+          <w:headerReference w:type="first" r:id="rId11"/>
+          <w:footerReference w:type="first" r:id="rId12"/>
           <w:pgSz w:w="11906" w:h="16838"/>
           <w:pgMar w:top="1985" w:right="1134" w:bottom="1418" w:left="1134" w:header="567" w:footer="567" w:gutter="0"/>
           <w:pgNumType w:start="1"/>
@@ -5893,8 +5864,6 @@
         </w:rPr>
         <w:br w:type="page"/>
       </w:r>
-      <w:bookmarkStart w:id="15" w:name="_GoBack"/>
-      <w:bookmarkEnd w:id="15"/>
     </w:p>
     <w:p>
       <w:pPr>
@@ -5934,7 +5903,7 @@
                     </pic:cNvPicPr>
                   </pic:nvPicPr>
                   <pic:blipFill>
-                    <a:blip r:embed="rId12">
+                    <a:blip r:embed="rId13">
                       <a:extLst>
                         <a:ext uri="{28A0092B-C50C-407E-A947-70E740481C1C}">
                           <a14:useLocalDpi xmlns:a14="http://schemas.microsoft.com/office/drawing/2010/main" val="0"/>
@@ -8585,7 +8554,7 @@
                     </pic:cNvPicPr>
                   </pic:nvPicPr>
                   <pic:blipFill>
-                    <a:blip r:embed="rId13">
+                    <a:blip r:embed="rId8">
                       <a:extLst>
                         <a:ext uri="{28A0092B-C50C-407E-A947-70E740481C1C}">
                           <a14:useLocalDpi xmlns:a14="http://schemas.microsoft.com/office/drawing/2010/main" val="0"/>
@@ -13191,12 +13160,16 @@
   </w:compat>
   <w:rsids>
     <w:rsidRoot w:val="00425B03"/>
+    <w:rsid w:val="000A6F05"/>
     <w:rsid w:val="000B3C02"/>
+    <w:rsid w:val="002F25D9"/>
     <w:rsid w:val="00354B0A"/>
     <w:rsid w:val="00425B03"/>
     <w:rsid w:val="004B2020"/>
+    <w:rsid w:val="009247F6"/>
     <w:rsid w:val="00A56DAD"/>
     <w:rsid w:val="00D85448"/>
+    <w:rsid w:val="00F00F2B"/>
   </w:rsids>
   <m:mathPr>
     <m:mathFont m:val="Cambria Math"/>
@@ -13969,7 +13942,7 @@
 </file>
 
 <file path=customXml/itemProps1.xml><?xml version="1.0" encoding="utf-8"?>
-<ds:datastoreItem xmlns:ds="http://schemas.openxmlformats.org/officeDocument/2006/customXml" ds:itemID="{3FAEDACE-E316-47C1-AECB-84376848E48B}">
+<ds:datastoreItem xmlns:ds="http://schemas.openxmlformats.org/officeDocument/2006/customXml" ds:itemID="{195CAEDE-1D32-4D55-AE03-F7858F668E26}">
   <ds:schemaRefs>
     <ds:schemaRef ds:uri="http://schemas.openxmlformats.org/officeDocument/2006/bibliography"/>
   </ds:schemaRefs>

--- a/3_Documentazione/Documentazione chat-locale.docx
+++ b/3_Documentazione/Documentazione chat-locale.docx
@@ -3018,7 +3018,18 @@
         </w:rPr>
       </w:pPr>
       <w:r>
-        <w:t>Lo scopo didattico del progetto è riuscire a gestire nel modo più ottimale possibile un progetto IT con le risorse datoci dalla scuola. Questo servirà successivamente a prepararmi all’esame pratico di fine scuola. Lo scopo operativo invece riguarda il creare un sito con Javascript e un server Python con il quale è possibile inviare messaggi conoscendo il nome utente del destinatario. Le comunicazioni e le chat verranno salvate e le più vecchie verranno eliminate.</w:t>
+        <w:t xml:space="preserve">Lo scopo didattico del progetto è riuscire a gestire nel modo più ottimale possibile un progetto IT con le risorse datoci dalla scuola. Questo servirà successivamente a prepararmi all’esame pratico di fine scuola. Lo scopo operativo invece riguarda il creare un sito con Javascript e un server </w:t>
+      </w:r>
+      <w:r>
+        <w:t xml:space="preserve">gestito con </w:t>
+      </w:r>
+      <w:proofErr w:type="spellStart"/>
+      <w:r>
+        <w:t>firebase</w:t>
+      </w:r>
+      <w:proofErr w:type="spellEnd"/>
+      <w:r>
+        <w:t xml:space="preserve"> con il quale è possibile inviare messaggi conoscendo il nome utente del destinatario. Le comunicazioni e le chat verranno salvate e le più vecchie verranno eliminate.</w:t>
       </w:r>
       <w:bookmarkEnd w:id="3"/>
     </w:p>
@@ -3572,8 +3583,6 @@
               </w:rPr>
               <w:t xml:space="preserve"> o con account google</w:t>
             </w:r>
-            <w:bookmarkStart w:id="8" w:name="_GoBack"/>
-            <w:bookmarkEnd w:id="8"/>
           </w:p>
         </w:tc>
       </w:tr>
@@ -3715,1614 +3724,22 @@
       </w:tr>
     </w:tbl>
     <w:p/>
-    <w:tbl>
-      <w:tblPr>
-        <w:tblW w:w="9580" w:type="dxa"/>
-        <w:tblCellSpacing w:w="0" w:type="dxa"/>
-        <w:tblInd w:w="-8" w:type="dxa"/>
-        <w:tblBorders>
-          <w:top w:val="outset" w:sz="6" w:space="0" w:color="000000"/>
-          <w:left w:val="outset" w:sz="6" w:space="0" w:color="000000"/>
-          <w:bottom w:val="outset" w:sz="6" w:space="0" w:color="000000"/>
-          <w:right w:val="outset" w:sz="6" w:space="0" w:color="000000"/>
-        </w:tblBorders>
-        <w:tblCellMar>
-          <w:top w:w="60" w:type="dxa"/>
-          <w:left w:w="60" w:type="dxa"/>
-          <w:bottom w:w="60" w:type="dxa"/>
-          <w:right w:w="60" w:type="dxa"/>
-        </w:tblCellMar>
-        <w:tblLook w:val="00A0" w:firstRow="1" w:lastRow="0" w:firstColumn="1" w:lastColumn="0" w:noHBand="0" w:noVBand="0"/>
-      </w:tblPr>
-      <w:tblGrid>
-        <w:gridCol w:w="1895"/>
-        <w:gridCol w:w="7685"/>
-      </w:tblGrid>
-      <w:tr>
-        <w:trPr>
-          <w:trHeight w:val="251"/>
-          <w:tblCellSpacing w:w="0" w:type="dxa"/>
-        </w:trPr>
-        <w:tc>
-          <w:tcPr>
-            <w:tcW w:w="9580" w:type="dxa"/>
-            <w:gridSpan w:val="2"/>
-            <w:tcBorders>
-              <w:top w:val="outset" w:sz="6" w:space="0" w:color="000000"/>
-              <w:bottom w:val="outset" w:sz="6" w:space="0" w:color="000000"/>
-            </w:tcBorders>
-          </w:tcPr>
-          <w:p>
-            <w:pPr>
-              <w:spacing w:before="100" w:beforeAutospacing="1"/>
-              <w:jc w:val="center"/>
-              <w:rPr>
-                <w:b/>
-                <w:sz w:val="16"/>
-                <w:szCs w:val="16"/>
-              </w:rPr>
-            </w:pPr>
-            <w:r>
-              <w:rPr>
-                <w:b/>
-                <w:sz w:val="16"/>
-                <w:szCs w:val="16"/>
-              </w:rPr>
-              <w:t xml:space="preserve">ID: </w:t>
-            </w:r>
-            <w:r>
-              <w:rPr>
-                <w:b/>
-                <w:sz w:val="16"/>
-                <w:szCs w:val="16"/>
-              </w:rPr>
-              <w:t>REQ-0</w:t>
-            </w:r>
-            <w:r>
-              <w:rPr>
-                <w:b/>
-                <w:sz w:val="16"/>
-                <w:szCs w:val="16"/>
-              </w:rPr>
-              <w:t>2</w:t>
-            </w:r>
-          </w:p>
-        </w:tc>
-      </w:tr>
-      <w:tr>
-        <w:trPr>
-          <w:tblCellSpacing w:w="0" w:type="dxa"/>
-        </w:trPr>
-        <w:tc>
-          <w:tcPr>
-            <w:tcW w:w="1895" w:type="dxa"/>
-            <w:tcBorders>
-              <w:top w:val="outset" w:sz="6" w:space="0" w:color="000000"/>
-              <w:bottom w:val="outset" w:sz="6" w:space="0" w:color="000000"/>
-              <w:right w:val="outset" w:sz="6" w:space="0" w:color="000000"/>
-            </w:tcBorders>
-          </w:tcPr>
-          <w:p>
-            <w:pPr>
-              <w:spacing w:before="100" w:beforeAutospacing="1"/>
-              <w:rPr>
-                <w:b/>
-                <w:sz w:val="16"/>
-                <w:szCs w:val="16"/>
-              </w:rPr>
-            </w:pPr>
-            <w:r>
-              <w:rPr>
-                <w:b/>
-                <w:sz w:val="16"/>
-                <w:szCs w:val="16"/>
-              </w:rPr>
-              <w:t>Nome</w:t>
-            </w:r>
-          </w:p>
-        </w:tc>
-        <w:tc>
-          <w:tcPr>
-            <w:tcW w:w="7685" w:type="dxa"/>
-            <w:tcBorders>
-              <w:top w:val="outset" w:sz="6" w:space="0" w:color="000000"/>
-              <w:left w:val="outset" w:sz="6" w:space="0" w:color="000000"/>
-              <w:bottom w:val="outset" w:sz="6" w:space="0" w:color="000000"/>
-            </w:tcBorders>
-          </w:tcPr>
-          <w:p>
-            <w:pPr>
-              <w:spacing w:before="100" w:beforeAutospacing="1"/>
-              <w:rPr>
-                <w:sz w:val="16"/>
-                <w:szCs w:val="16"/>
-              </w:rPr>
-            </w:pPr>
-            <w:r>
-              <w:rPr>
-                <w:sz w:val="16"/>
-                <w:szCs w:val="16"/>
-              </w:rPr>
-              <w:t>Funzionalità</w:t>
-            </w:r>
-          </w:p>
-        </w:tc>
-      </w:tr>
-      <w:tr>
-        <w:trPr>
-          <w:tblCellSpacing w:w="0" w:type="dxa"/>
-        </w:trPr>
-        <w:tc>
-          <w:tcPr>
-            <w:tcW w:w="1895" w:type="dxa"/>
-            <w:tcBorders>
-              <w:top w:val="outset" w:sz="6" w:space="0" w:color="000000"/>
-              <w:bottom w:val="outset" w:sz="6" w:space="0" w:color="000000"/>
-              <w:right w:val="outset" w:sz="6" w:space="0" w:color="000000"/>
-            </w:tcBorders>
-          </w:tcPr>
-          <w:p>
-            <w:pPr>
-              <w:spacing w:before="100" w:beforeAutospacing="1"/>
-              <w:rPr>
-                <w:b/>
-                <w:sz w:val="16"/>
-                <w:szCs w:val="16"/>
-              </w:rPr>
-            </w:pPr>
-            <w:r>
-              <w:rPr>
-                <w:b/>
-                <w:sz w:val="16"/>
-                <w:szCs w:val="16"/>
-              </w:rPr>
-              <w:t>Priorità</w:t>
-            </w:r>
-          </w:p>
-        </w:tc>
-        <w:tc>
-          <w:tcPr>
-            <w:tcW w:w="7685" w:type="dxa"/>
-            <w:tcBorders>
-              <w:top w:val="outset" w:sz="6" w:space="0" w:color="000000"/>
-              <w:left w:val="outset" w:sz="6" w:space="0" w:color="000000"/>
-              <w:bottom w:val="outset" w:sz="6" w:space="0" w:color="000000"/>
-            </w:tcBorders>
-          </w:tcPr>
-          <w:p>
-            <w:pPr>
-              <w:spacing w:before="100" w:beforeAutospacing="1"/>
-              <w:rPr>
-                <w:sz w:val="16"/>
-                <w:szCs w:val="16"/>
-              </w:rPr>
-            </w:pPr>
-            <w:r>
-              <w:rPr>
-                <w:sz w:val="16"/>
-                <w:szCs w:val="16"/>
-              </w:rPr>
-              <w:t>1</w:t>
-            </w:r>
-          </w:p>
-        </w:tc>
-      </w:tr>
-      <w:tr>
-        <w:trPr>
-          <w:tblCellSpacing w:w="0" w:type="dxa"/>
-        </w:trPr>
-        <w:tc>
-          <w:tcPr>
-            <w:tcW w:w="1895" w:type="dxa"/>
-            <w:tcBorders>
-              <w:top w:val="outset" w:sz="6" w:space="0" w:color="000000"/>
-              <w:bottom w:val="outset" w:sz="6" w:space="0" w:color="000000"/>
-              <w:right w:val="outset" w:sz="6" w:space="0" w:color="000000"/>
-            </w:tcBorders>
-          </w:tcPr>
-          <w:p>
-            <w:pPr>
-              <w:spacing w:before="100" w:beforeAutospacing="1"/>
-              <w:rPr>
-                <w:b/>
-                <w:sz w:val="16"/>
-                <w:szCs w:val="16"/>
-              </w:rPr>
-            </w:pPr>
-            <w:r>
-              <w:rPr>
-                <w:b/>
-                <w:sz w:val="16"/>
-                <w:szCs w:val="16"/>
-              </w:rPr>
-              <w:t>Versione</w:t>
-            </w:r>
-          </w:p>
-        </w:tc>
-        <w:tc>
-          <w:tcPr>
-            <w:tcW w:w="7685" w:type="dxa"/>
-            <w:tcBorders>
-              <w:top w:val="outset" w:sz="6" w:space="0" w:color="000000"/>
-              <w:left w:val="outset" w:sz="6" w:space="0" w:color="000000"/>
-              <w:bottom w:val="outset" w:sz="6" w:space="0" w:color="000000"/>
-            </w:tcBorders>
-          </w:tcPr>
-          <w:p>
-            <w:pPr>
-              <w:spacing w:before="100" w:beforeAutospacing="1"/>
-              <w:rPr>
-                <w:sz w:val="16"/>
-                <w:szCs w:val="16"/>
-              </w:rPr>
-            </w:pPr>
-            <w:r>
-              <w:rPr>
-                <w:sz w:val="16"/>
-                <w:szCs w:val="16"/>
-              </w:rPr>
-              <w:t>1.0</w:t>
-            </w:r>
-          </w:p>
-        </w:tc>
-      </w:tr>
-      <w:tr>
-        <w:trPr>
-          <w:tblCellSpacing w:w="0" w:type="dxa"/>
-        </w:trPr>
-        <w:tc>
-          <w:tcPr>
-            <w:tcW w:w="1895" w:type="dxa"/>
-            <w:tcBorders>
-              <w:top w:val="outset" w:sz="6" w:space="0" w:color="000000"/>
-              <w:bottom w:val="outset" w:sz="6" w:space="0" w:color="000000"/>
-              <w:right w:val="outset" w:sz="6" w:space="0" w:color="000000"/>
-            </w:tcBorders>
-          </w:tcPr>
-          <w:p>
-            <w:pPr>
-              <w:spacing w:before="100" w:beforeAutospacing="1"/>
-              <w:rPr>
-                <w:b/>
-                <w:sz w:val="16"/>
-                <w:szCs w:val="16"/>
-              </w:rPr>
-            </w:pPr>
-            <w:r>
-              <w:rPr>
-                <w:b/>
-                <w:sz w:val="16"/>
-                <w:szCs w:val="16"/>
-              </w:rPr>
-              <w:t>Note</w:t>
-            </w:r>
-          </w:p>
-        </w:tc>
-        <w:tc>
-          <w:tcPr>
-            <w:tcW w:w="7685" w:type="dxa"/>
-            <w:tcBorders>
-              <w:top w:val="outset" w:sz="6" w:space="0" w:color="000000"/>
-              <w:left w:val="outset" w:sz="6" w:space="0" w:color="000000"/>
-              <w:bottom w:val="outset" w:sz="6" w:space="0" w:color="000000"/>
-            </w:tcBorders>
-          </w:tcPr>
-          <w:p>
-            <w:pPr>
-              <w:spacing w:before="100" w:beforeAutospacing="1"/>
-              <w:rPr>
-                <w:sz w:val="16"/>
-                <w:szCs w:val="16"/>
-              </w:rPr>
-            </w:pPr>
-            <w:r>
-              <w:rPr>
-                <w:sz w:val="16"/>
-                <w:szCs w:val="16"/>
-              </w:rPr>
-              <w:t>-</w:t>
-            </w:r>
-          </w:p>
-        </w:tc>
-      </w:tr>
-      <w:tr>
-        <w:trPr>
-          <w:tblCellSpacing w:w="0" w:type="dxa"/>
-        </w:trPr>
-        <w:tc>
-          <w:tcPr>
-            <w:tcW w:w="9580" w:type="dxa"/>
-            <w:gridSpan w:val="2"/>
-            <w:tcBorders>
-              <w:top w:val="outset" w:sz="6" w:space="0" w:color="000000"/>
-              <w:bottom w:val="outset" w:sz="6" w:space="0" w:color="000000"/>
-            </w:tcBorders>
-          </w:tcPr>
-          <w:p>
-            <w:pPr>
-              <w:spacing w:before="100" w:beforeAutospacing="1"/>
-              <w:jc w:val="center"/>
-              <w:rPr>
-                <w:sz w:val="16"/>
-                <w:szCs w:val="16"/>
-              </w:rPr>
-            </w:pPr>
-            <w:r>
-              <w:rPr>
-                <w:b/>
-                <w:bCs/>
-                <w:sz w:val="16"/>
-                <w:szCs w:val="16"/>
-              </w:rPr>
-              <w:t>Sotto requisiti</w:t>
-            </w:r>
-          </w:p>
-        </w:tc>
-      </w:tr>
-      <w:tr>
-        <w:trPr>
-          <w:tblCellSpacing w:w="0" w:type="dxa"/>
-        </w:trPr>
-        <w:tc>
-          <w:tcPr>
-            <w:tcW w:w="1895" w:type="dxa"/>
-            <w:tcBorders>
-              <w:top w:val="outset" w:sz="6" w:space="0" w:color="000000"/>
-              <w:bottom w:val="outset" w:sz="6" w:space="0" w:color="000000"/>
-              <w:right w:val="outset" w:sz="6" w:space="0" w:color="000000"/>
-            </w:tcBorders>
-          </w:tcPr>
-          <w:p>
-            <w:pPr>
-              <w:spacing w:before="100" w:beforeAutospacing="1"/>
-              <w:rPr>
-                <w:b/>
-                <w:sz w:val="16"/>
-                <w:szCs w:val="16"/>
-              </w:rPr>
-            </w:pPr>
-            <w:r>
-              <w:rPr>
-                <w:b/>
-                <w:bCs/>
-                <w:sz w:val="16"/>
-                <w:szCs w:val="16"/>
-              </w:rPr>
-              <w:t>001</w:t>
-            </w:r>
-          </w:p>
-        </w:tc>
-        <w:tc>
-          <w:tcPr>
-            <w:tcW w:w="7685" w:type="dxa"/>
-            <w:tcBorders>
-              <w:top w:val="outset" w:sz="6" w:space="0" w:color="000000"/>
-              <w:left w:val="outset" w:sz="6" w:space="0" w:color="000000"/>
-              <w:bottom w:val="outset" w:sz="6" w:space="0" w:color="000000"/>
-            </w:tcBorders>
-          </w:tcPr>
-          <w:p>
-            <w:pPr>
-              <w:spacing w:before="100" w:beforeAutospacing="1"/>
-              <w:rPr>
-                <w:sz w:val="16"/>
-                <w:szCs w:val="16"/>
-              </w:rPr>
-            </w:pPr>
-            <w:r>
-              <w:rPr>
-                <w:sz w:val="16"/>
-                <w:szCs w:val="16"/>
-              </w:rPr>
-              <w:t>Ricercare utenti o conversazioni</w:t>
-            </w:r>
-          </w:p>
-        </w:tc>
-      </w:tr>
-      <w:tr>
-        <w:trPr>
-          <w:tblCellSpacing w:w="0" w:type="dxa"/>
-        </w:trPr>
-        <w:tc>
-          <w:tcPr>
-            <w:tcW w:w="1895" w:type="dxa"/>
-            <w:tcBorders>
-              <w:top w:val="outset" w:sz="6" w:space="0" w:color="000000"/>
-              <w:bottom w:val="outset" w:sz="6" w:space="0" w:color="000000"/>
-              <w:right w:val="outset" w:sz="6" w:space="0" w:color="000000"/>
-            </w:tcBorders>
-          </w:tcPr>
-          <w:p>
-            <w:pPr>
-              <w:spacing w:before="100" w:beforeAutospacing="1"/>
-              <w:rPr>
-                <w:b/>
-                <w:sz w:val="16"/>
-                <w:szCs w:val="16"/>
-              </w:rPr>
-            </w:pPr>
-            <w:r>
-              <w:rPr>
-                <w:b/>
-                <w:bCs/>
-                <w:sz w:val="16"/>
-                <w:szCs w:val="16"/>
-              </w:rPr>
-              <w:t>002</w:t>
-            </w:r>
-          </w:p>
-        </w:tc>
-        <w:tc>
-          <w:tcPr>
-            <w:tcW w:w="7685" w:type="dxa"/>
-            <w:tcBorders>
-              <w:top w:val="outset" w:sz="6" w:space="0" w:color="000000"/>
-              <w:left w:val="outset" w:sz="6" w:space="0" w:color="000000"/>
-              <w:bottom w:val="outset" w:sz="6" w:space="0" w:color="000000"/>
-            </w:tcBorders>
-          </w:tcPr>
-          <w:p>
-            <w:pPr>
-              <w:spacing w:before="100" w:beforeAutospacing="1"/>
-              <w:rPr>
-                <w:sz w:val="16"/>
-                <w:szCs w:val="16"/>
-              </w:rPr>
-            </w:pPr>
-            <w:r>
-              <w:rPr>
-                <w:sz w:val="16"/>
-                <w:szCs w:val="16"/>
-              </w:rPr>
-              <w:t>Visualizzare informazioni riguardo ai messaggi</w:t>
-            </w:r>
-            <w:r>
-              <w:rPr>
-                <w:sz w:val="16"/>
-                <w:szCs w:val="16"/>
-              </w:rPr>
-              <w:t xml:space="preserve"> (volume e data)</w:t>
-            </w:r>
-          </w:p>
-        </w:tc>
-      </w:tr>
-      <w:tr>
-        <w:trPr>
-          <w:tblCellSpacing w:w="0" w:type="dxa"/>
-        </w:trPr>
-        <w:tc>
-          <w:tcPr>
-            <w:tcW w:w="1895" w:type="dxa"/>
-            <w:tcBorders>
-              <w:top w:val="outset" w:sz="6" w:space="0" w:color="000000"/>
-              <w:bottom w:val="outset" w:sz="6" w:space="0" w:color="000000"/>
-              <w:right w:val="outset" w:sz="6" w:space="0" w:color="000000"/>
-            </w:tcBorders>
-          </w:tcPr>
-          <w:p>
-            <w:pPr>
-              <w:spacing w:before="100" w:beforeAutospacing="1"/>
-              <w:rPr>
-                <w:b/>
-                <w:sz w:val="16"/>
-                <w:szCs w:val="16"/>
-              </w:rPr>
-            </w:pPr>
-            <w:r>
-              <w:rPr>
-                <w:b/>
-                <w:bCs/>
-                <w:sz w:val="16"/>
-                <w:szCs w:val="16"/>
-              </w:rPr>
-              <w:t>003</w:t>
-            </w:r>
-          </w:p>
-        </w:tc>
-        <w:tc>
-          <w:tcPr>
-            <w:tcW w:w="7685" w:type="dxa"/>
-            <w:tcBorders>
-              <w:top w:val="outset" w:sz="6" w:space="0" w:color="000000"/>
-              <w:left w:val="outset" w:sz="6" w:space="0" w:color="000000"/>
-              <w:bottom w:val="outset" w:sz="6" w:space="0" w:color="000000"/>
-            </w:tcBorders>
-          </w:tcPr>
-          <w:p>
-            <w:pPr>
-              <w:spacing w:before="100" w:beforeAutospacing="1"/>
-              <w:rPr>
-                <w:sz w:val="16"/>
-                <w:szCs w:val="16"/>
-              </w:rPr>
-            </w:pPr>
-            <w:r>
-              <w:rPr>
-                <w:sz w:val="16"/>
-                <w:szCs w:val="16"/>
-              </w:rPr>
-              <w:t>I m</w:t>
-            </w:r>
-            <w:r>
-              <w:rPr>
-                <w:sz w:val="16"/>
-                <w:szCs w:val="16"/>
-              </w:rPr>
-              <w:t>essaggi più vecchi nascosti</w:t>
-            </w:r>
-          </w:p>
-        </w:tc>
-      </w:tr>
-    </w:tbl>
-    <w:p/>
     <w:p>
       <w:r>
         <w:br w:type="page"/>
       </w:r>
     </w:p>
-    <w:tbl>
-      <w:tblPr>
-        <w:tblW w:w="9580" w:type="dxa"/>
-        <w:tblCellSpacing w:w="0" w:type="dxa"/>
-        <w:tblInd w:w="-8" w:type="dxa"/>
-        <w:tblBorders>
-          <w:top w:val="outset" w:sz="6" w:space="0" w:color="000000"/>
-          <w:left w:val="outset" w:sz="6" w:space="0" w:color="000000"/>
-          <w:bottom w:val="outset" w:sz="6" w:space="0" w:color="000000"/>
-          <w:right w:val="outset" w:sz="6" w:space="0" w:color="000000"/>
-        </w:tblBorders>
-        <w:tblCellMar>
-          <w:top w:w="60" w:type="dxa"/>
-          <w:left w:w="60" w:type="dxa"/>
-          <w:bottom w:w="60" w:type="dxa"/>
-          <w:right w:w="60" w:type="dxa"/>
-        </w:tblCellMar>
-        <w:tblLook w:val="00A0" w:firstRow="1" w:lastRow="0" w:firstColumn="1" w:lastColumn="0" w:noHBand="0" w:noVBand="0"/>
-      </w:tblPr>
-      <w:tblGrid>
-        <w:gridCol w:w="1895"/>
-        <w:gridCol w:w="7685"/>
-      </w:tblGrid>
-      <w:tr>
-        <w:trPr>
-          <w:trHeight w:val="251"/>
-          <w:tblCellSpacing w:w="0" w:type="dxa"/>
-        </w:trPr>
-        <w:tc>
-          <w:tcPr>
-            <w:tcW w:w="9580" w:type="dxa"/>
-            <w:gridSpan w:val="2"/>
-            <w:tcBorders>
-              <w:top w:val="outset" w:sz="6" w:space="0" w:color="000000"/>
-              <w:bottom w:val="outset" w:sz="6" w:space="0" w:color="000000"/>
-            </w:tcBorders>
-          </w:tcPr>
-          <w:p>
-            <w:pPr>
-              <w:spacing w:before="100" w:beforeAutospacing="1"/>
-              <w:jc w:val="center"/>
-              <w:rPr>
-                <w:b/>
-                <w:sz w:val="16"/>
-                <w:szCs w:val="16"/>
-              </w:rPr>
-            </w:pPr>
-            <w:r>
-              <w:rPr>
-                <w:b/>
-                <w:sz w:val="16"/>
-                <w:szCs w:val="16"/>
-              </w:rPr>
-              <w:lastRenderedPageBreak/>
-              <w:t xml:space="preserve">ID: </w:t>
-            </w:r>
-            <w:r>
-              <w:rPr>
-                <w:b/>
-                <w:sz w:val="16"/>
-                <w:szCs w:val="16"/>
-              </w:rPr>
-              <w:t>REQ-0</w:t>
-            </w:r>
-            <w:r>
-              <w:rPr>
-                <w:b/>
-                <w:sz w:val="16"/>
-                <w:szCs w:val="16"/>
-              </w:rPr>
-              <w:t>3</w:t>
-            </w:r>
-          </w:p>
-        </w:tc>
-      </w:tr>
-      <w:tr>
-        <w:trPr>
-          <w:tblCellSpacing w:w="0" w:type="dxa"/>
-        </w:trPr>
-        <w:tc>
-          <w:tcPr>
-            <w:tcW w:w="1895" w:type="dxa"/>
-            <w:tcBorders>
-              <w:top w:val="outset" w:sz="6" w:space="0" w:color="000000"/>
-              <w:bottom w:val="outset" w:sz="6" w:space="0" w:color="000000"/>
-              <w:right w:val="outset" w:sz="6" w:space="0" w:color="000000"/>
-            </w:tcBorders>
-          </w:tcPr>
-          <w:p>
-            <w:pPr>
-              <w:spacing w:before="100" w:beforeAutospacing="1"/>
-              <w:rPr>
-                <w:b/>
-                <w:sz w:val="16"/>
-                <w:szCs w:val="16"/>
-              </w:rPr>
-            </w:pPr>
-            <w:r>
-              <w:rPr>
-                <w:b/>
-                <w:sz w:val="16"/>
-                <w:szCs w:val="16"/>
-              </w:rPr>
-              <w:t>Nome</w:t>
-            </w:r>
-          </w:p>
-        </w:tc>
-        <w:tc>
-          <w:tcPr>
-            <w:tcW w:w="7685" w:type="dxa"/>
-            <w:tcBorders>
-              <w:top w:val="outset" w:sz="6" w:space="0" w:color="000000"/>
-              <w:left w:val="outset" w:sz="6" w:space="0" w:color="000000"/>
-              <w:bottom w:val="outset" w:sz="6" w:space="0" w:color="000000"/>
-            </w:tcBorders>
-          </w:tcPr>
-          <w:p>
-            <w:pPr>
-              <w:spacing w:before="100" w:beforeAutospacing="1"/>
-              <w:rPr>
-                <w:sz w:val="16"/>
-                <w:szCs w:val="16"/>
-              </w:rPr>
-            </w:pPr>
-            <w:r>
-              <w:rPr>
-                <w:sz w:val="16"/>
-                <w:szCs w:val="16"/>
-              </w:rPr>
-              <w:t>Chat locale</w:t>
-            </w:r>
-          </w:p>
-        </w:tc>
-      </w:tr>
-      <w:tr>
-        <w:trPr>
-          <w:tblCellSpacing w:w="0" w:type="dxa"/>
-        </w:trPr>
-        <w:tc>
-          <w:tcPr>
-            <w:tcW w:w="1895" w:type="dxa"/>
-            <w:tcBorders>
-              <w:top w:val="outset" w:sz="6" w:space="0" w:color="000000"/>
-              <w:bottom w:val="outset" w:sz="6" w:space="0" w:color="000000"/>
-              <w:right w:val="outset" w:sz="6" w:space="0" w:color="000000"/>
-            </w:tcBorders>
-          </w:tcPr>
-          <w:p>
-            <w:pPr>
-              <w:spacing w:before="100" w:beforeAutospacing="1"/>
-              <w:rPr>
-                <w:b/>
-                <w:sz w:val="16"/>
-                <w:szCs w:val="16"/>
-              </w:rPr>
-            </w:pPr>
-            <w:r>
-              <w:rPr>
-                <w:b/>
-                <w:sz w:val="16"/>
-                <w:szCs w:val="16"/>
-              </w:rPr>
-              <w:t>Priorità</w:t>
-            </w:r>
-          </w:p>
-        </w:tc>
-        <w:tc>
-          <w:tcPr>
-            <w:tcW w:w="7685" w:type="dxa"/>
-            <w:tcBorders>
-              <w:top w:val="outset" w:sz="6" w:space="0" w:color="000000"/>
-              <w:left w:val="outset" w:sz="6" w:space="0" w:color="000000"/>
-              <w:bottom w:val="outset" w:sz="6" w:space="0" w:color="000000"/>
-            </w:tcBorders>
-          </w:tcPr>
-          <w:p>
-            <w:pPr>
-              <w:spacing w:before="100" w:beforeAutospacing="1"/>
-              <w:rPr>
-                <w:sz w:val="16"/>
-                <w:szCs w:val="16"/>
-              </w:rPr>
-            </w:pPr>
-            <w:r>
-              <w:rPr>
-                <w:sz w:val="16"/>
-                <w:szCs w:val="16"/>
-              </w:rPr>
-              <w:t>1</w:t>
-            </w:r>
-          </w:p>
-        </w:tc>
-      </w:tr>
-      <w:tr>
-        <w:trPr>
-          <w:tblCellSpacing w:w="0" w:type="dxa"/>
-        </w:trPr>
-        <w:tc>
-          <w:tcPr>
-            <w:tcW w:w="1895" w:type="dxa"/>
-            <w:tcBorders>
-              <w:top w:val="outset" w:sz="6" w:space="0" w:color="000000"/>
-              <w:bottom w:val="outset" w:sz="6" w:space="0" w:color="000000"/>
-              <w:right w:val="outset" w:sz="6" w:space="0" w:color="000000"/>
-            </w:tcBorders>
-          </w:tcPr>
-          <w:p>
-            <w:pPr>
-              <w:spacing w:before="100" w:beforeAutospacing="1"/>
-              <w:rPr>
-                <w:b/>
-                <w:sz w:val="16"/>
-                <w:szCs w:val="16"/>
-              </w:rPr>
-            </w:pPr>
-            <w:r>
-              <w:rPr>
-                <w:b/>
-                <w:sz w:val="16"/>
-                <w:szCs w:val="16"/>
-              </w:rPr>
-              <w:t>Versione</w:t>
-            </w:r>
-          </w:p>
-        </w:tc>
-        <w:tc>
-          <w:tcPr>
-            <w:tcW w:w="7685" w:type="dxa"/>
-            <w:tcBorders>
-              <w:top w:val="outset" w:sz="6" w:space="0" w:color="000000"/>
-              <w:left w:val="outset" w:sz="6" w:space="0" w:color="000000"/>
-              <w:bottom w:val="outset" w:sz="6" w:space="0" w:color="000000"/>
-            </w:tcBorders>
-          </w:tcPr>
-          <w:p>
-            <w:pPr>
-              <w:spacing w:before="100" w:beforeAutospacing="1"/>
-              <w:rPr>
-                <w:sz w:val="16"/>
-                <w:szCs w:val="16"/>
-              </w:rPr>
-            </w:pPr>
-            <w:r>
-              <w:rPr>
-                <w:sz w:val="16"/>
-                <w:szCs w:val="16"/>
-              </w:rPr>
-              <w:t>1.0</w:t>
-            </w:r>
-          </w:p>
-        </w:tc>
-      </w:tr>
-      <w:tr>
-        <w:trPr>
-          <w:tblCellSpacing w:w="0" w:type="dxa"/>
-        </w:trPr>
-        <w:tc>
-          <w:tcPr>
-            <w:tcW w:w="1895" w:type="dxa"/>
-            <w:tcBorders>
-              <w:top w:val="outset" w:sz="6" w:space="0" w:color="000000"/>
-              <w:bottom w:val="outset" w:sz="6" w:space="0" w:color="000000"/>
-              <w:right w:val="outset" w:sz="6" w:space="0" w:color="000000"/>
-            </w:tcBorders>
-          </w:tcPr>
-          <w:p>
-            <w:pPr>
-              <w:spacing w:before="100" w:beforeAutospacing="1"/>
-              <w:rPr>
-                <w:b/>
-                <w:sz w:val="16"/>
-                <w:szCs w:val="16"/>
-              </w:rPr>
-            </w:pPr>
-            <w:r>
-              <w:rPr>
-                <w:b/>
-                <w:sz w:val="16"/>
-                <w:szCs w:val="16"/>
-              </w:rPr>
-              <w:t>Note</w:t>
-            </w:r>
-          </w:p>
-        </w:tc>
-        <w:tc>
-          <w:tcPr>
-            <w:tcW w:w="7685" w:type="dxa"/>
-            <w:tcBorders>
-              <w:top w:val="outset" w:sz="6" w:space="0" w:color="000000"/>
-              <w:left w:val="outset" w:sz="6" w:space="0" w:color="000000"/>
-              <w:bottom w:val="outset" w:sz="6" w:space="0" w:color="000000"/>
-            </w:tcBorders>
-          </w:tcPr>
-          <w:p>
-            <w:pPr>
-              <w:spacing w:before="100" w:beforeAutospacing="1"/>
-              <w:rPr>
-                <w:sz w:val="16"/>
-                <w:szCs w:val="16"/>
-              </w:rPr>
-            </w:pPr>
-            <w:r>
-              <w:rPr>
-                <w:sz w:val="16"/>
-                <w:szCs w:val="16"/>
-              </w:rPr>
-              <w:t>Si necessitano i permessi di root / Dipende dal requisito REQ-001 (Creazione DB)</w:t>
-            </w:r>
-          </w:p>
-        </w:tc>
-      </w:tr>
-      <w:tr>
-        <w:trPr>
-          <w:tblCellSpacing w:w="0" w:type="dxa"/>
-        </w:trPr>
-        <w:tc>
-          <w:tcPr>
-            <w:tcW w:w="9580" w:type="dxa"/>
-            <w:gridSpan w:val="2"/>
-            <w:tcBorders>
-              <w:top w:val="outset" w:sz="6" w:space="0" w:color="000000"/>
-              <w:bottom w:val="outset" w:sz="6" w:space="0" w:color="000000"/>
-            </w:tcBorders>
-          </w:tcPr>
-          <w:p>
-            <w:pPr>
-              <w:spacing w:before="100" w:beforeAutospacing="1"/>
-              <w:jc w:val="center"/>
-              <w:rPr>
-                <w:sz w:val="16"/>
-                <w:szCs w:val="16"/>
-              </w:rPr>
-            </w:pPr>
-            <w:r>
-              <w:rPr>
-                <w:b/>
-                <w:bCs/>
-                <w:sz w:val="16"/>
-                <w:szCs w:val="16"/>
-              </w:rPr>
-              <w:t>Sotto requisiti</w:t>
-            </w:r>
-          </w:p>
-        </w:tc>
-      </w:tr>
-      <w:tr>
-        <w:trPr>
-          <w:tblCellSpacing w:w="0" w:type="dxa"/>
-        </w:trPr>
-        <w:tc>
-          <w:tcPr>
-            <w:tcW w:w="1895" w:type="dxa"/>
-            <w:tcBorders>
-              <w:top w:val="outset" w:sz="6" w:space="0" w:color="000000"/>
-              <w:bottom w:val="outset" w:sz="6" w:space="0" w:color="000000"/>
-              <w:right w:val="outset" w:sz="6" w:space="0" w:color="000000"/>
-            </w:tcBorders>
-          </w:tcPr>
-          <w:p>
-            <w:pPr>
-              <w:spacing w:before="100" w:beforeAutospacing="1"/>
-              <w:rPr>
-                <w:b/>
-                <w:sz w:val="16"/>
-                <w:szCs w:val="16"/>
-              </w:rPr>
-            </w:pPr>
-            <w:r>
-              <w:rPr>
-                <w:b/>
-                <w:bCs/>
-                <w:sz w:val="16"/>
-                <w:szCs w:val="16"/>
-              </w:rPr>
-              <w:t>001</w:t>
-            </w:r>
-          </w:p>
-        </w:tc>
-        <w:tc>
-          <w:tcPr>
-            <w:tcW w:w="7685" w:type="dxa"/>
-            <w:tcBorders>
-              <w:top w:val="outset" w:sz="6" w:space="0" w:color="000000"/>
-              <w:left w:val="outset" w:sz="6" w:space="0" w:color="000000"/>
-              <w:bottom w:val="outset" w:sz="6" w:space="0" w:color="000000"/>
-            </w:tcBorders>
-          </w:tcPr>
-          <w:p>
-            <w:pPr>
-              <w:spacing w:before="100" w:beforeAutospacing="1"/>
-              <w:rPr>
-                <w:sz w:val="16"/>
-                <w:szCs w:val="16"/>
-              </w:rPr>
-            </w:pPr>
-            <w:r>
-              <w:rPr>
-                <w:sz w:val="16"/>
-                <w:szCs w:val="16"/>
-              </w:rPr>
-              <w:t>Si necessita una maschera di login</w:t>
-            </w:r>
-          </w:p>
-        </w:tc>
-      </w:tr>
-      <w:tr>
-        <w:trPr>
-          <w:tblCellSpacing w:w="0" w:type="dxa"/>
-        </w:trPr>
-        <w:tc>
-          <w:tcPr>
-            <w:tcW w:w="1895" w:type="dxa"/>
-            <w:tcBorders>
-              <w:top w:val="outset" w:sz="6" w:space="0" w:color="000000"/>
-              <w:bottom w:val="outset" w:sz="6" w:space="0" w:color="000000"/>
-              <w:right w:val="outset" w:sz="6" w:space="0" w:color="000000"/>
-            </w:tcBorders>
-          </w:tcPr>
-          <w:p>
-            <w:pPr>
-              <w:spacing w:before="100" w:beforeAutospacing="1"/>
-              <w:rPr>
-                <w:b/>
-                <w:sz w:val="16"/>
-                <w:szCs w:val="16"/>
-              </w:rPr>
-            </w:pPr>
-            <w:r>
-              <w:rPr>
-                <w:b/>
-                <w:bCs/>
-                <w:sz w:val="16"/>
-                <w:szCs w:val="16"/>
-              </w:rPr>
-              <w:t>002</w:t>
-            </w:r>
-          </w:p>
-        </w:tc>
-        <w:tc>
-          <w:tcPr>
-            <w:tcW w:w="7685" w:type="dxa"/>
-            <w:tcBorders>
-              <w:top w:val="outset" w:sz="6" w:space="0" w:color="000000"/>
-              <w:left w:val="outset" w:sz="6" w:space="0" w:color="000000"/>
-              <w:bottom w:val="outset" w:sz="6" w:space="0" w:color="000000"/>
-            </w:tcBorders>
-          </w:tcPr>
-          <w:p>
-            <w:pPr>
-              <w:spacing w:before="100" w:beforeAutospacing="1"/>
-              <w:rPr>
-                <w:sz w:val="16"/>
-                <w:szCs w:val="16"/>
-              </w:rPr>
-            </w:pPr>
-            <w:r>
-              <w:rPr>
-                <w:sz w:val="16"/>
-                <w:szCs w:val="16"/>
-              </w:rPr>
-              <w:t>Si dovranno poter immettere nuovi allievi</w:t>
-            </w:r>
-          </w:p>
-        </w:tc>
-      </w:tr>
-      <w:tr>
-        <w:trPr>
-          <w:tblCellSpacing w:w="0" w:type="dxa"/>
-        </w:trPr>
-        <w:tc>
-          <w:tcPr>
-            <w:tcW w:w="1895" w:type="dxa"/>
-            <w:tcBorders>
-              <w:top w:val="outset" w:sz="6" w:space="0" w:color="000000"/>
-              <w:bottom w:val="outset" w:sz="6" w:space="0" w:color="000000"/>
-              <w:right w:val="outset" w:sz="6" w:space="0" w:color="000000"/>
-            </w:tcBorders>
-          </w:tcPr>
-          <w:p>
-            <w:pPr>
-              <w:spacing w:before="100" w:beforeAutospacing="1"/>
-              <w:rPr>
-                <w:b/>
-                <w:sz w:val="16"/>
-                <w:szCs w:val="16"/>
-              </w:rPr>
-            </w:pPr>
-            <w:r>
-              <w:rPr>
-                <w:b/>
-                <w:bCs/>
-                <w:sz w:val="16"/>
-                <w:szCs w:val="16"/>
-              </w:rPr>
-              <w:t>003</w:t>
-            </w:r>
-          </w:p>
-        </w:tc>
-        <w:tc>
-          <w:tcPr>
-            <w:tcW w:w="7685" w:type="dxa"/>
-            <w:tcBorders>
-              <w:top w:val="outset" w:sz="6" w:space="0" w:color="000000"/>
-              <w:left w:val="outset" w:sz="6" w:space="0" w:color="000000"/>
-              <w:bottom w:val="outset" w:sz="6" w:space="0" w:color="000000"/>
-            </w:tcBorders>
-          </w:tcPr>
-          <w:p>
-            <w:pPr>
-              <w:spacing w:before="100" w:beforeAutospacing="1"/>
-              <w:rPr>
-                <w:sz w:val="16"/>
-                <w:szCs w:val="16"/>
-              </w:rPr>
-            </w:pPr>
-            <w:r>
-              <w:rPr>
-                <w:sz w:val="16"/>
-                <w:szCs w:val="16"/>
-              </w:rPr>
-              <w:t>Dovrà essere possibile la ricerca di allievi</w:t>
-            </w:r>
-          </w:p>
-        </w:tc>
-      </w:tr>
-    </w:tbl>
-    <w:p/>
-    <w:tbl>
-      <w:tblPr>
-        <w:tblW w:w="9580" w:type="dxa"/>
-        <w:tblCellSpacing w:w="0" w:type="dxa"/>
-        <w:tblInd w:w="-8" w:type="dxa"/>
-        <w:tblBorders>
-          <w:top w:val="outset" w:sz="6" w:space="0" w:color="000000"/>
-          <w:left w:val="outset" w:sz="6" w:space="0" w:color="000000"/>
-          <w:bottom w:val="outset" w:sz="6" w:space="0" w:color="000000"/>
-          <w:right w:val="outset" w:sz="6" w:space="0" w:color="000000"/>
-        </w:tblBorders>
-        <w:tblCellMar>
-          <w:top w:w="60" w:type="dxa"/>
-          <w:left w:w="60" w:type="dxa"/>
-          <w:bottom w:w="60" w:type="dxa"/>
-          <w:right w:w="60" w:type="dxa"/>
-        </w:tblCellMar>
-        <w:tblLook w:val="00A0" w:firstRow="1" w:lastRow="0" w:firstColumn="1" w:lastColumn="0" w:noHBand="0" w:noVBand="0"/>
-      </w:tblPr>
-      <w:tblGrid>
-        <w:gridCol w:w="1895"/>
-        <w:gridCol w:w="7685"/>
-      </w:tblGrid>
-      <w:tr>
-        <w:trPr>
-          <w:trHeight w:val="251"/>
-          <w:tblCellSpacing w:w="0" w:type="dxa"/>
-        </w:trPr>
-        <w:tc>
-          <w:tcPr>
-            <w:tcW w:w="9580" w:type="dxa"/>
-            <w:gridSpan w:val="2"/>
-            <w:tcBorders>
-              <w:top w:val="outset" w:sz="6" w:space="0" w:color="000000"/>
-              <w:bottom w:val="outset" w:sz="6" w:space="0" w:color="000000"/>
-            </w:tcBorders>
-          </w:tcPr>
-          <w:p>
-            <w:pPr>
-              <w:spacing w:before="100" w:beforeAutospacing="1"/>
-              <w:jc w:val="center"/>
-              <w:rPr>
-                <w:b/>
-                <w:sz w:val="16"/>
-                <w:szCs w:val="16"/>
-              </w:rPr>
-            </w:pPr>
-            <w:r>
-              <w:rPr>
-                <w:b/>
-                <w:sz w:val="16"/>
-                <w:szCs w:val="16"/>
-              </w:rPr>
-              <w:t xml:space="preserve">ID: </w:t>
-            </w:r>
-            <w:r>
-              <w:rPr>
-                <w:b/>
-                <w:sz w:val="16"/>
-                <w:szCs w:val="16"/>
-              </w:rPr>
-              <w:t>REQ-0</w:t>
-            </w:r>
-            <w:r>
-              <w:rPr>
-                <w:b/>
-                <w:sz w:val="16"/>
-                <w:szCs w:val="16"/>
-              </w:rPr>
-              <w:t>4</w:t>
-            </w:r>
-          </w:p>
-        </w:tc>
-      </w:tr>
-      <w:tr>
-        <w:trPr>
-          <w:tblCellSpacing w:w="0" w:type="dxa"/>
-        </w:trPr>
-        <w:tc>
-          <w:tcPr>
-            <w:tcW w:w="1895" w:type="dxa"/>
-            <w:tcBorders>
-              <w:top w:val="outset" w:sz="6" w:space="0" w:color="000000"/>
-              <w:bottom w:val="outset" w:sz="6" w:space="0" w:color="000000"/>
-              <w:right w:val="outset" w:sz="6" w:space="0" w:color="000000"/>
-            </w:tcBorders>
-          </w:tcPr>
-          <w:p>
-            <w:pPr>
-              <w:spacing w:before="100" w:beforeAutospacing="1"/>
-              <w:rPr>
-                <w:b/>
-                <w:sz w:val="16"/>
-                <w:szCs w:val="16"/>
-              </w:rPr>
-            </w:pPr>
-            <w:r>
-              <w:rPr>
-                <w:b/>
-                <w:sz w:val="16"/>
-                <w:szCs w:val="16"/>
-              </w:rPr>
-              <w:t>Nome</w:t>
-            </w:r>
-          </w:p>
-        </w:tc>
-        <w:tc>
-          <w:tcPr>
-            <w:tcW w:w="7685" w:type="dxa"/>
-            <w:tcBorders>
-              <w:top w:val="outset" w:sz="6" w:space="0" w:color="000000"/>
-              <w:left w:val="outset" w:sz="6" w:space="0" w:color="000000"/>
-              <w:bottom w:val="outset" w:sz="6" w:space="0" w:color="000000"/>
-            </w:tcBorders>
-          </w:tcPr>
-          <w:p>
-            <w:pPr>
-              <w:spacing w:before="100" w:beforeAutospacing="1"/>
-              <w:rPr>
-                <w:sz w:val="16"/>
-                <w:szCs w:val="16"/>
-              </w:rPr>
-            </w:pPr>
-            <w:r>
-              <w:rPr>
-                <w:sz w:val="16"/>
-                <w:szCs w:val="16"/>
-              </w:rPr>
-              <w:t>Chat locale</w:t>
-            </w:r>
-          </w:p>
-        </w:tc>
-      </w:tr>
-      <w:tr>
-        <w:trPr>
-          <w:tblCellSpacing w:w="0" w:type="dxa"/>
-        </w:trPr>
-        <w:tc>
-          <w:tcPr>
-            <w:tcW w:w="1895" w:type="dxa"/>
-            <w:tcBorders>
-              <w:top w:val="outset" w:sz="6" w:space="0" w:color="000000"/>
-              <w:bottom w:val="outset" w:sz="6" w:space="0" w:color="000000"/>
-              <w:right w:val="outset" w:sz="6" w:space="0" w:color="000000"/>
-            </w:tcBorders>
-          </w:tcPr>
-          <w:p>
-            <w:pPr>
-              <w:spacing w:before="100" w:beforeAutospacing="1"/>
-              <w:rPr>
-                <w:b/>
-                <w:sz w:val="16"/>
-                <w:szCs w:val="16"/>
-              </w:rPr>
-            </w:pPr>
-            <w:r>
-              <w:rPr>
-                <w:b/>
-                <w:sz w:val="16"/>
-                <w:szCs w:val="16"/>
-              </w:rPr>
-              <w:t>Priorità</w:t>
-            </w:r>
-          </w:p>
-        </w:tc>
-        <w:tc>
-          <w:tcPr>
-            <w:tcW w:w="7685" w:type="dxa"/>
-            <w:tcBorders>
-              <w:top w:val="outset" w:sz="6" w:space="0" w:color="000000"/>
-              <w:left w:val="outset" w:sz="6" w:space="0" w:color="000000"/>
-              <w:bottom w:val="outset" w:sz="6" w:space="0" w:color="000000"/>
-            </w:tcBorders>
-          </w:tcPr>
-          <w:p>
-            <w:pPr>
-              <w:spacing w:before="100" w:beforeAutospacing="1"/>
-              <w:rPr>
-                <w:sz w:val="16"/>
-                <w:szCs w:val="16"/>
-              </w:rPr>
-            </w:pPr>
-            <w:r>
-              <w:rPr>
-                <w:sz w:val="16"/>
-                <w:szCs w:val="16"/>
-              </w:rPr>
-              <w:t>1</w:t>
-            </w:r>
-          </w:p>
-        </w:tc>
-      </w:tr>
-      <w:tr>
-        <w:trPr>
-          <w:tblCellSpacing w:w="0" w:type="dxa"/>
-        </w:trPr>
-        <w:tc>
-          <w:tcPr>
-            <w:tcW w:w="1895" w:type="dxa"/>
-            <w:tcBorders>
-              <w:top w:val="outset" w:sz="6" w:space="0" w:color="000000"/>
-              <w:bottom w:val="outset" w:sz="6" w:space="0" w:color="000000"/>
-              <w:right w:val="outset" w:sz="6" w:space="0" w:color="000000"/>
-            </w:tcBorders>
-          </w:tcPr>
-          <w:p>
-            <w:pPr>
-              <w:spacing w:before="100" w:beforeAutospacing="1"/>
-              <w:rPr>
-                <w:b/>
-                <w:sz w:val="16"/>
-                <w:szCs w:val="16"/>
-              </w:rPr>
-            </w:pPr>
-            <w:r>
-              <w:rPr>
-                <w:b/>
-                <w:sz w:val="16"/>
-                <w:szCs w:val="16"/>
-              </w:rPr>
-              <w:t>Versione</w:t>
-            </w:r>
-          </w:p>
-        </w:tc>
-        <w:tc>
-          <w:tcPr>
-            <w:tcW w:w="7685" w:type="dxa"/>
-            <w:tcBorders>
-              <w:top w:val="outset" w:sz="6" w:space="0" w:color="000000"/>
-              <w:left w:val="outset" w:sz="6" w:space="0" w:color="000000"/>
-              <w:bottom w:val="outset" w:sz="6" w:space="0" w:color="000000"/>
-            </w:tcBorders>
-          </w:tcPr>
-          <w:p>
-            <w:pPr>
-              <w:spacing w:before="100" w:beforeAutospacing="1"/>
-              <w:rPr>
-                <w:sz w:val="16"/>
-                <w:szCs w:val="16"/>
-              </w:rPr>
-            </w:pPr>
-            <w:r>
-              <w:rPr>
-                <w:sz w:val="16"/>
-                <w:szCs w:val="16"/>
-              </w:rPr>
-              <w:t>1.0</w:t>
-            </w:r>
-          </w:p>
-        </w:tc>
-      </w:tr>
-      <w:tr>
-        <w:trPr>
-          <w:tblCellSpacing w:w="0" w:type="dxa"/>
-        </w:trPr>
-        <w:tc>
-          <w:tcPr>
-            <w:tcW w:w="1895" w:type="dxa"/>
-            <w:tcBorders>
-              <w:top w:val="outset" w:sz="6" w:space="0" w:color="000000"/>
-              <w:bottom w:val="outset" w:sz="6" w:space="0" w:color="000000"/>
-              <w:right w:val="outset" w:sz="6" w:space="0" w:color="000000"/>
-            </w:tcBorders>
-          </w:tcPr>
-          <w:p>
-            <w:pPr>
-              <w:spacing w:before="100" w:beforeAutospacing="1"/>
-              <w:rPr>
-                <w:b/>
-                <w:sz w:val="16"/>
-                <w:szCs w:val="16"/>
-              </w:rPr>
-            </w:pPr>
-            <w:r>
-              <w:rPr>
-                <w:b/>
-                <w:sz w:val="16"/>
-                <w:szCs w:val="16"/>
-              </w:rPr>
-              <w:t>Note</w:t>
-            </w:r>
-          </w:p>
-        </w:tc>
-        <w:tc>
-          <w:tcPr>
-            <w:tcW w:w="7685" w:type="dxa"/>
-            <w:tcBorders>
-              <w:top w:val="outset" w:sz="6" w:space="0" w:color="000000"/>
-              <w:left w:val="outset" w:sz="6" w:space="0" w:color="000000"/>
-              <w:bottom w:val="outset" w:sz="6" w:space="0" w:color="000000"/>
-            </w:tcBorders>
-          </w:tcPr>
-          <w:p>
-            <w:pPr>
-              <w:spacing w:before="100" w:beforeAutospacing="1"/>
-              <w:rPr>
-                <w:sz w:val="16"/>
-                <w:szCs w:val="16"/>
-              </w:rPr>
-            </w:pPr>
-            <w:r>
-              <w:rPr>
-                <w:sz w:val="16"/>
-                <w:szCs w:val="16"/>
-              </w:rPr>
-              <w:t>Si necessitano i permessi di root / Dipende dal requisito REQ-001 (Creazione DB)</w:t>
-            </w:r>
-          </w:p>
-        </w:tc>
-      </w:tr>
-      <w:tr>
-        <w:trPr>
-          <w:tblCellSpacing w:w="0" w:type="dxa"/>
-        </w:trPr>
-        <w:tc>
-          <w:tcPr>
-            <w:tcW w:w="9580" w:type="dxa"/>
-            <w:gridSpan w:val="2"/>
-            <w:tcBorders>
-              <w:top w:val="outset" w:sz="6" w:space="0" w:color="000000"/>
-              <w:bottom w:val="outset" w:sz="6" w:space="0" w:color="000000"/>
-            </w:tcBorders>
-          </w:tcPr>
-          <w:p>
-            <w:pPr>
-              <w:spacing w:before="100" w:beforeAutospacing="1"/>
-              <w:jc w:val="center"/>
-              <w:rPr>
-                <w:sz w:val="16"/>
-                <w:szCs w:val="16"/>
-              </w:rPr>
-            </w:pPr>
-            <w:r>
-              <w:rPr>
-                <w:b/>
-                <w:bCs/>
-                <w:sz w:val="16"/>
-                <w:szCs w:val="16"/>
-              </w:rPr>
-              <w:t>Sotto requisiti</w:t>
-            </w:r>
-          </w:p>
-        </w:tc>
-      </w:tr>
-      <w:tr>
-        <w:trPr>
-          <w:tblCellSpacing w:w="0" w:type="dxa"/>
-        </w:trPr>
-        <w:tc>
-          <w:tcPr>
-            <w:tcW w:w="1895" w:type="dxa"/>
-            <w:tcBorders>
-              <w:top w:val="outset" w:sz="6" w:space="0" w:color="000000"/>
-              <w:bottom w:val="outset" w:sz="6" w:space="0" w:color="000000"/>
-              <w:right w:val="outset" w:sz="6" w:space="0" w:color="000000"/>
-            </w:tcBorders>
-          </w:tcPr>
-          <w:p>
-            <w:pPr>
-              <w:spacing w:before="100" w:beforeAutospacing="1"/>
-              <w:rPr>
-                <w:b/>
-                <w:sz w:val="16"/>
-                <w:szCs w:val="16"/>
-              </w:rPr>
-            </w:pPr>
-            <w:r>
-              <w:rPr>
-                <w:b/>
-                <w:bCs/>
-                <w:sz w:val="16"/>
-                <w:szCs w:val="16"/>
-              </w:rPr>
-              <w:t>001</w:t>
-            </w:r>
-          </w:p>
-        </w:tc>
-        <w:tc>
-          <w:tcPr>
-            <w:tcW w:w="7685" w:type="dxa"/>
-            <w:tcBorders>
-              <w:top w:val="outset" w:sz="6" w:space="0" w:color="000000"/>
-              <w:left w:val="outset" w:sz="6" w:space="0" w:color="000000"/>
-              <w:bottom w:val="outset" w:sz="6" w:space="0" w:color="000000"/>
-            </w:tcBorders>
-          </w:tcPr>
-          <w:p>
-            <w:pPr>
-              <w:spacing w:before="100" w:beforeAutospacing="1"/>
-              <w:rPr>
-                <w:sz w:val="16"/>
-                <w:szCs w:val="16"/>
-              </w:rPr>
-            </w:pPr>
-            <w:r>
-              <w:rPr>
-                <w:sz w:val="16"/>
-                <w:szCs w:val="16"/>
-              </w:rPr>
-              <w:t>Si necessita una maschera di login</w:t>
-            </w:r>
-          </w:p>
-        </w:tc>
-      </w:tr>
-      <w:tr>
-        <w:trPr>
-          <w:tblCellSpacing w:w="0" w:type="dxa"/>
-        </w:trPr>
-        <w:tc>
-          <w:tcPr>
-            <w:tcW w:w="1895" w:type="dxa"/>
-            <w:tcBorders>
-              <w:top w:val="outset" w:sz="6" w:space="0" w:color="000000"/>
-              <w:bottom w:val="outset" w:sz="6" w:space="0" w:color="000000"/>
-              <w:right w:val="outset" w:sz="6" w:space="0" w:color="000000"/>
-            </w:tcBorders>
-          </w:tcPr>
-          <w:p>
-            <w:pPr>
-              <w:spacing w:before="100" w:beforeAutospacing="1"/>
-              <w:rPr>
-                <w:b/>
-                <w:sz w:val="16"/>
-                <w:szCs w:val="16"/>
-              </w:rPr>
-            </w:pPr>
-            <w:r>
-              <w:rPr>
-                <w:b/>
-                <w:bCs/>
-                <w:sz w:val="16"/>
-                <w:szCs w:val="16"/>
-              </w:rPr>
-              <w:t>002</w:t>
-            </w:r>
-          </w:p>
-        </w:tc>
-        <w:tc>
-          <w:tcPr>
-            <w:tcW w:w="7685" w:type="dxa"/>
-            <w:tcBorders>
-              <w:top w:val="outset" w:sz="6" w:space="0" w:color="000000"/>
-              <w:left w:val="outset" w:sz="6" w:space="0" w:color="000000"/>
-              <w:bottom w:val="outset" w:sz="6" w:space="0" w:color="000000"/>
-            </w:tcBorders>
-          </w:tcPr>
-          <w:p>
-            <w:pPr>
-              <w:spacing w:before="100" w:beforeAutospacing="1"/>
-              <w:rPr>
-                <w:sz w:val="16"/>
-                <w:szCs w:val="16"/>
-              </w:rPr>
-            </w:pPr>
-            <w:r>
-              <w:rPr>
-                <w:sz w:val="16"/>
-                <w:szCs w:val="16"/>
-              </w:rPr>
-              <w:t>Si dovranno poter immettere nuovi allievi</w:t>
-            </w:r>
-          </w:p>
-        </w:tc>
-      </w:tr>
-      <w:tr>
-        <w:trPr>
-          <w:tblCellSpacing w:w="0" w:type="dxa"/>
-        </w:trPr>
-        <w:tc>
-          <w:tcPr>
-            <w:tcW w:w="1895" w:type="dxa"/>
-            <w:tcBorders>
-              <w:top w:val="outset" w:sz="6" w:space="0" w:color="000000"/>
-              <w:bottom w:val="outset" w:sz="6" w:space="0" w:color="000000"/>
-              <w:right w:val="outset" w:sz="6" w:space="0" w:color="000000"/>
-            </w:tcBorders>
-          </w:tcPr>
-          <w:p>
-            <w:pPr>
-              <w:spacing w:before="100" w:beforeAutospacing="1"/>
-              <w:rPr>
-                <w:b/>
-                <w:sz w:val="16"/>
-                <w:szCs w:val="16"/>
-              </w:rPr>
-            </w:pPr>
-            <w:r>
-              <w:rPr>
-                <w:b/>
-                <w:bCs/>
-                <w:sz w:val="16"/>
-                <w:szCs w:val="16"/>
-              </w:rPr>
-              <w:t>003</w:t>
-            </w:r>
-          </w:p>
-        </w:tc>
-        <w:tc>
-          <w:tcPr>
-            <w:tcW w:w="7685" w:type="dxa"/>
-            <w:tcBorders>
-              <w:top w:val="outset" w:sz="6" w:space="0" w:color="000000"/>
-              <w:left w:val="outset" w:sz="6" w:space="0" w:color="000000"/>
-              <w:bottom w:val="outset" w:sz="6" w:space="0" w:color="000000"/>
-            </w:tcBorders>
-          </w:tcPr>
-          <w:p>
-            <w:pPr>
-              <w:spacing w:before="100" w:beforeAutospacing="1"/>
-              <w:rPr>
-                <w:sz w:val="16"/>
-                <w:szCs w:val="16"/>
-              </w:rPr>
-            </w:pPr>
-            <w:r>
-              <w:rPr>
-                <w:sz w:val="16"/>
-                <w:szCs w:val="16"/>
-              </w:rPr>
-              <w:t>Dovrà essere possibile la ricerca di allievi</w:t>
-            </w:r>
-          </w:p>
-        </w:tc>
-      </w:tr>
-    </w:tbl>
-    <w:p/>
     <w:p>
       <w:pPr>
         <w:pStyle w:val="Titolo2"/>
         <w:ind w:left="578" w:hanging="578"/>
       </w:pPr>
-      <w:bookmarkStart w:id="9" w:name="_Toc94790449"/>
-      <w:r>
+      <w:bookmarkStart w:id="8" w:name="_Toc94790449"/>
+      <w:r>
+        <w:lastRenderedPageBreak/>
         <w:t>Use case</w:t>
       </w:r>
-      <w:bookmarkEnd w:id="9"/>
+      <w:bookmarkEnd w:id="8"/>
     </w:p>
     <w:p>
       <w:pPr>
@@ -5335,10 +3752,10 @@
           <w:noProof/>
         </w:rPr>
         <w:drawing>
-          <wp:inline distT="0" distB="0" distL="0" distR="0" wp14:anchorId="3D867BE8" wp14:editId="6B4C3597">
-            <wp:extent cx="5365750" cy="1915160"/>
-            <wp:effectExtent l="0" t="0" r="6350" b="8890"/>
-            <wp:docPr id="1" name="Immagine 1"/>
+          <wp:inline distT="0" distB="0" distL="0" distR="0" wp14:anchorId="0EF698B5" wp14:editId="254D180B">
+            <wp:extent cx="6105525" cy="2771775"/>
+            <wp:effectExtent l="0" t="0" r="9525" b="9525"/>
+            <wp:docPr id="2" name="Immagine 2"/>
             <wp:cNvGraphicFramePr>
               <a:graphicFrameLocks xmlns:a="http://schemas.openxmlformats.org/drawingml/2006/main" noChangeAspect="1"/>
             </wp:cNvGraphicFramePr>
@@ -5346,7 +3763,7 @@
               <a:graphicData uri="http://schemas.openxmlformats.org/drawingml/2006/picture">
                 <pic:pic xmlns:pic="http://schemas.openxmlformats.org/drawingml/2006/picture">
                   <pic:nvPicPr>
-                    <pic:cNvPr id="0" name="Picture 9"/>
+                    <pic:cNvPr id="0" name="Picture 1"/>
                     <pic:cNvPicPr>
                       <a:picLocks noChangeAspect="1" noChangeArrowheads="1"/>
                     </pic:cNvPicPr>
@@ -5367,7 +3784,7 @@
                   <pic:spPr bwMode="auto">
                     <a:xfrm>
                       <a:off x="0" y="0"/>
-                      <a:ext cx="5365750" cy="1915160"/>
+                      <a:ext cx="6105525" cy="2771775"/>
                     </a:xfrm>
                     <a:prstGeom prst="rect">
                       <a:avLst/>
@@ -5383,6 +3800,13 @@
           </wp:inline>
         </w:drawing>
       </w:r>
+    </w:p>
+    <w:p>
+      <w:pPr>
+        <w:rPr>
+          <w:lang w:val="it-IT"/>
+        </w:rPr>
+      </w:pPr>
       <w:r>
         <w:rPr>
           <w:lang w:val="it-IT"/>
@@ -5394,307 +3818,53 @@
       <w:pPr>
         <w:pStyle w:val="Titolo2"/>
       </w:pPr>
-      <w:bookmarkStart w:id="10" w:name="_Toc94790450"/>
+      <w:bookmarkStart w:id="9" w:name="_Toc94790450"/>
       <w:r>
         <w:lastRenderedPageBreak/>
         <w:t>Pianificazione</w:t>
       </w:r>
+      <w:bookmarkEnd w:id="9"/>
+    </w:p>
+    <w:p>
+      <w:pPr>
+        <w:rPr>
+          <w:lang w:val="it-IT"/>
+        </w:rPr>
+      </w:pPr>
+      <w:r>
+        <w:rPr>
+          <w:lang w:val="it-IT"/>
+        </w:rPr>
+        <w:t>*</w:t>
+      </w:r>
+      <w:r>
+        <w:rPr>
+          <w:lang w:val="it-IT"/>
+        </w:rPr>
+        <w:t>Gantt nella pagina seguente*</w:t>
+      </w:r>
+    </w:p>
+    <w:p>
+      <w:pPr>
+        <w:pStyle w:val="Titolo2"/>
+      </w:pPr>
+      <w:bookmarkStart w:id="10" w:name="_Toc94790451"/>
+      <w:r>
+        <w:t>Analisi dei mezzi</w:t>
+      </w:r>
       <w:bookmarkEnd w:id="10"/>
     </w:p>
     <w:p>
       <w:pPr>
-        <w:rPr>
-          <w:lang w:val="it-IT"/>
-        </w:rPr>
-      </w:pPr>
-      <w:r>
-        <w:rPr>
-          <w:lang w:val="it-IT"/>
-        </w:rPr>
-        <w:t xml:space="preserve">La fine del progetto è prevista per il 4.12.2024, due settimane prima della consegna effettiva, per una durata totale prevista di circa 90 ore. Questa programmazione permette di avere </w:t>
-      </w:r>
-      <w:proofErr w:type="gramStart"/>
-      <w:r>
-        <w:rPr>
-          <w:lang w:val="it-IT"/>
-        </w:rPr>
-        <w:t>una margine</w:t>
-      </w:r>
-      <w:proofErr w:type="gramEnd"/>
-      <w:r>
-        <w:rPr>
-          <w:lang w:val="it-IT"/>
-        </w:rPr>
-        <w:t xml:space="preserve"> di due settimane e </w:t>
-      </w:r>
-      <w:r>
-        <w:rPr>
-          <w:lang w:val="it-IT"/>
-        </w:rPr>
-        <w:t xml:space="preserve">un lavoro </w:t>
-      </w:r>
-      <w:r>
-        <w:rPr>
-          <w:lang w:val="it-IT"/>
-        </w:rPr>
-        <w:t>di circa 12 ore.</w:t>
-      </w:r>
-      <w:r>
-        <w:rPr>
-          <w:lang w:val="it-IT"/>
-        </w:rPr>
-        <w:t xml:space="preserve"> </w:t>
-      </w:r>
-    </w:p>
-    <w:p>
-      <w:pPr>
-        <w:pStyle w:val="Paragrafoelenco"/>
-        <w:numPr>
-          <w:ilvl w:val="0"/>
-          <w:numId w:val="27"/>
-        </w:numPr>
-        <w:rPr>
-          <w:lang w:val="it-IT"/>
-        </w:rPr>
-      </w:pPr>
-      <w:r>
-        <w:rPr>
-          <w:b/>
-          <w:lang w:val="it-IT"/>
-        </w:rPr>
-        <w:t>Analisi:</w:t>
-      </w:r>
-      <w:r>
-        <w:rPr>
-          <w:lang w:val="it-IT"/>
-        </w:rPr>
-        <w:t xml:space="preserve"> Dentro questa fase ho incluso l’inizio della documentazione e l’organizzazione dello spazio di lavoro con </w:t>
-      </w:r>
-      <w:r>
-        <w:rPr>
-          <w:lang w:val="it-IT"/>
-        </w:rPr>
-        <w:t>GitHub</w:t>
-      </w:r>
-      <w:r>
-        <w:rPr>
-          <w:lang w:val="it-IT"/>
-        </w:rPr>
-        <w:t xml:space="preserve">, </w:t>
-      </w:r>
-      <w:r>
-        <w:rPr>
-          <w:lang w:val="it-IT"/>
-        </w:rPr>
-        <w:t>la discussione col cliente delle richieste</w:t>
-      </w:r>
-      <w:r>
-        <w:rPr>
-          <w:lang w:val="it-IT"/>
-        </w:rPr>
-        <w:t xml:space="preserve"> e la scrittura</w:t>
-      </w:r>
-      <w:r>
-        <w:rPr>
-          <w:lang w:val="it-IT"/>
-        </w:rPr>
-        <w:t xml:space="preserve"> del diagramma di use case</w:t>
-      </w:r>
-      <w:r>
-        <w:rPr>
-          <w:lang w:val="it-IT"/>
-        </w:rPr>
-        <w:t>.</w:t>
-      </w:r>
-    </w:p>
-    <w:p>
-      <w:pPr>
-        <w:pStyle w:val="Paragrafoelenco"/>
-        <w:numPr>
-          <w:ilvl w:val="0"/>
-          <w:numId w:val="27"/>
-        </w:numPr>
-        <w:rPr>
-          <w:lang w:val="it-IT"/>
-        </w:rPr>
-      </w:pPr>
-      <w:r>
-        <w:rPr>
-          <w:b/>
-          <w:lang w:val="it-IT"/>
-        </w:rPr>
-        <w:t>Progettazione:</w:t>
-      </w:r>
-      <w:r>
-        <w:rPr>
-          <w:lang w:val="it-IT"/>
-        </w:rPr>
-        <w:t xml:space="preserve"> </w:t>
-      </w:r>
-      <w:r>
-        <w:rPr>
-          <w:lang w:val="it-IT"/>
-        </w:rPr>
-        <w:t>In questa fase ho incluso la creazione del diagramma di Gantt, la progettazione delle interfacce e una per informarsi e capire come cominciare il lavoro.</w:t>
-      </w:r>
-    </w:p>
-    <w:p>
-      <w:pPr>
-        <w:pStyle w:val="Paragrafoelenco"/>
-        <w:numPr>
-          <w:ilvl w:val="0"/>
-          <w:numId w:val="27"/>
-        </w:numPr>
-        <w:rPr>
-          <w:lang w:val="it-IT"/>
-        </w:rPr>
-      </w:pPr>
-      <w:r>
-        <w:rPr>
-          <w:b/>
-          <w:lang w:val="it-IT"/>
-        </w:rPr>
-        <w:t>Implementazione:</w:t>
-      </w:r>
-      <w:r>
-        <w:rPr>
-          <w:lang w:val="it-IT"/>
-        </w:rPr>
-        <w:t xml:space="preserve"> </w:t>
-      </w:r>
-      <w:r>
-        <w:rPr>
-          <w:lang w:val="it-IT"/>
-        </w:rPr>
-        <w:t>Ho suddiviso questa fase in due:</w:t>
-      </w:r>
-    </w:p>
-    <w:p>
-      <w:pPr>
-        <w:pStyle w:val="Paragrafoelenco"/>
-        <w:numPr>
-          <w:ilvl w:val="1"/>
-          <w:numId w:val="27"/>
-        </w:numPr>
-        <w:rPr>
-          <w:lang w:val="it-IT"/>
-        </w:rPr>
-      </w:pPr>
-      <w:r>
-        <w:rPr>
-          <w:lang w:val="it-IT"/>
-        </w:rPr>
-        <w:t xml:space="preserve">Creazione del sito in </w:t>
-      </w:r>
-      <w:r>
-        <w:rPr>
-          <w:lang w:val="it-IT"/>
-        </w:rPr>
-        <w:t>Javascript</w:t>
-      </w:r>
-    </w:p>
-    <w:p>
-      <w:pPr>
-        <w:pStyle w:val="Paragrafoelenco"/>
-        <w:numPr>
-          <w:ilvl w:val="1"/>
-          <w:numId w:val="27"/>
-        </w:numPr>
-        <w:rPr>
-          <w:lang w:val="it-IT"/>
-        </w:rPr>
-      </w:pPr>
-      <w:r>
-        <w:rPr>
-          <w:lang w:val="it-IT"/>
-        </w:rPr>
-        <w:t xml:space="preserve">Creazione del server in </w:t>
-      </w:r>
-      <w:r>
-        <w:rPr>
-          <w:lang w:val="it-IT"/>
-        </w:rPr>
-        <w:t>Python</w:t>
-      </w:r>
-      <w:r>
-        <w:rPr>
-          <w:lang w:val="it-IT"/>
-        </w:rPr>
-        <w:t xml:space="preserve"> (viene incluso il server </w:t>
-      </w:r>
-      <w:r>
-        <w:rPr>
-          <w:lang w:val="it-IT"/>
-        </w:rPr>
-        <w:t>MySQL</w:t>
-      </w:r>
-      <w:r>
-        <w:rPr>
-          <w:lang w:val="it-IT"/>
-        </w:rPr>
-        <w:t>)</w:t>
-      </w:r>
-    </w:p>
-    <w:p>
-      <w:pPr>
-        <w:pStyle w:val="Paragrafoelenco"/>
-        <w:numPr>
-          <w:ilvl w:val="0"/>
-          <w:numId w:val="27"/>
-        </w:numPr>
-        <w:rPr>
-          <w:b/>
-          <w:lang w:val="it-IT"/>
-        </w:rPr>
-      </w:pPr>
-      <w:r>
-        <w:rPr>
-          <w:b/>
-          <w:lang w:val="it-IT"/>
-        </w:rPr>
-        <w:t>Documentazione</w:t>
-      </w:r>
-      <w:r>
-        <w:rPr>
-          <w:b/>
-          <w:lang w:val="it-IT"/>
-        </w:rPr>
-        <w:t xml:space="preserve">: </w:t>
-      </w:r>
-      <w:r>
-        <w:rPr>
-          <w:lang w:val="it-IT"/>
-        </w:rPr>
-        <w:t>La documentazione viene conti</w:t>
-      </w:r>
-      <w:r>
-        <w:rPr>
-          <w:lang w:val="it-IT"/>
-        </w:rPr>
-        <w:t>nuamente aggiornata ogni giorno di lavoro.</w:t>
-      </w:r>
-    </w:p>
-    <w:p>
-      <w:pPr>
-        <w:pStyle w:val="Titolo2"/>
-      </w:pPr>
-      <w:bookmarkStart w:id="11" w:name="_Toc94790451"/>
-      <w:r>
-        <w:t>Analisi dei mezzi</w:t>
+        <w:pStyle w:val="Titolo3"/>
+      </w:pPr>
+      <w:bookmarkStart w:id="11" w:name="_Toc413411419"/>
+      <w:bookmarkStart w:id="12" w:name="_Toc94790452"/>
+      <w:r>
+        <w:t>Software</w:t>
       </w:r>
       <w:bookmarkEnd w:id="11"/>
-    </w:p>
-    <w:p>
-      <w:pPr>
-        <w:pStyle w:val="Titolo3"/>
-      </w:pPr>
-      <w:bookmarkStart w:id="12" w:name="_Toc413411419"/>
-      <w:bookmarkStart w:id="13" w:name="_Toc94790452"/>
-      <w:r>
-        <w:t>Software</w:t>
-      </w:r>
       <w:bookmarkEnd w:id="12"/>
-      <w:bookmarkEnd w:id="13"/>
     </w:p>
     <w:p>
       <w:pPr>
@@ -5737,6 +3907,12 @@
         </w:rPr>
         <w:t>ode</w:t>
       </w:r>
+      <w:r>
+        <w:rPr>
+          <w:lang w:val="it-IT"/>
+        </w:rPr>
+        <w:t xml:space="preserve"> 1.92.1</w:t>
+      </w:r>
     </w:p>
     <w:p>
       <w:pPr>
@@ -5753,7 +3929,25 @@
         <w:rPr>
           <w:lang w:val="it-IT"/>
         </w:rPr>
-        <w:t>Javascript</w:t>
+        <w:t>Java</w:t>
+      </w:r>
+      <w:r>
+        <w:rPr>
+          <w:lang w:val="it-IT"/>
+        </w:rPr>
+        <w:t>S</w:t>
+      </w:r>
+      <w:r>
+        <w:rPr>
+          <w:lang w:val="it-IT"/>
+        </w:rPr>
+        <w:t>cript</w:t>
+      </w:r>
+      <w:r>
+        <w:rPr>
+          <w:lang w:val="it-IT"/>
+        </w:rPr>
+        <w:t xml:space="preserve"> 10.14.0</w:t>
       </w:r>
     </w:p>
     <w:p>
@@ -5771,15 +3965,39 @@
         <w:rPr>
           <w:lang w:val="it-IT"/>
         </w:rPr>
-        <w:t>Node.js</w:t>
-      </w:r>
+        <w:t>Firebase</w:t>
+      </w:r>
+      <w:r>
+        <w:rPr>
+          <w:lang w:val="it-IT"/>
+        </w:rPr>
+        <w:t xml:space="preserve"> </w:t>
+      </w:r>
+      <w:r>
+        <w:rPr>
+          <w:lang w:val="it-IT"/>
+        </w:rPr>
+        <w:t>13.21.0</w:t>
+      </w:r>
+    </w:p>
+    <w:p>
+      <w:pPr>
+        <w:pStyle w:val="Titolo3"/>
+      </w:pPr>
+      <w:bookmarkStart w:id="13" w:name="_Toc413411420"/>
+      <w:bookmarkStart w:id="14" w:name="_Toc94790453"/>
+      <w:r>
+        <w:t>Hardware</w:t>
+      </w:r>
+      <w:bookmarkEnd w:id="13"/>
+      <w:bookmarkEnd w:id="14"/>
     </w:p>
     <w:p>
       <w:pPr>
         <w:pStyle w:val="Paragrafoelenco"/>
         <w:numPr>
           <w:ilvl w:val="0"/>
-          <w:numId w:val="26"/>
+          <w:numId w:val="28"/>
         </w:numPr>
         <w:rPr>
           <w:lang w:val="it-IT"/>
@@ -5787,62 +4005,85 @@
       </w:pPr>
       <w:r>
         <w:rPr>
-          <w:lang w:val="it-IT"/>
-        </w:rPr>
-        <w:t>Firebase</w:t>
-      </w:r>
-    </w:p>
-    <w:p>
-      <w:pPr>
-        <w:pStyle w:val="Titolo3"/>
-      </w:pPr>
-      <w:bookmarkStart w:id="14" w:name="_Toc413411420"/>
-      <w:bookmarkStart w:id="15" w:name="_Toc94790453"/>
-      <w:r>
-        <w:t>Hardware</w:t>
-      </w:r>
-      <w:bookmarkEnd w:id="14"/>
-      <w:bookmarkEnd w:id="15"/>
-    </w:p>
-    <w:p>
-      <w:pPr>
-        <w:rPr>
-          <w:lang w:val="it-IT"/>
-        </w:rPr>
-      </w:pPr>
-      <w:r>
-        <w:rPr>
-          <w:lang w:val="it-IT"/>
-        </w:rPr>
-        <w:t xml:space="preserve">Un </w:t>
-      </w:r>
-      <w:r>
-        <w:rPr>
-          <w:lang w:val="it-IT"/>
-        </w:rPr>
-        <w:t xml:space="preserve">computer </w:t>
-      </w:r>
-      <w:r>
-        <w:rPr>
-          <w:lang w:val="it-IT"/>
-        </w:rPr>
-        <w:t xml:space="preserve">è sufficiente </w:t>
-      </w:r>
-      <w:r>
-        <w:rPr>
-          <w:lang w:val="it-IT"/>
-        </w:rPr>
-        <w:t>finché il traffico è basso</w:t>
-      </w:r>
-      <w:r>
-        <w:rPr>
-          <w:lang w:val="it-IT"/>
-        </w:rPr>
-        <w:t>.</w:t>
-      </w:r>
-    </w:p>
-    <w:p>
-      <w:pPr>
+          <w:b/>
+          <w:lang w:val="it-IT"/>
+        </w:rPr>
+        <w:t>1 PC:</w:t>
+      </w:r>
+      <w:r>
+        <w:rPr>
+          <w:lang w:val="it-IT"/>
+        </w:rPr>
+        <w:t xml:space="preserve"> Le componenti del PC sono:</w:t>
+      </w:r>
+    </w:p>
+    <w:p>
+      <w:pPr>
+        <w:pStyle w:val="Paragrafoelenco"/>
+        <w:numPr>
+          <w:ilvl w:val="1"/>
+          <w:numId w:val="28"/>
+        </w:numPr>
+        <w:rPr>
+          <w:lang w:val="it-IT"/>
+        </w:rPr>
+      </w:pPr>
+      <w:r>
+        <w:rPr>
+          <w:lang w:val="it-IT"/>
+        </w:rPr>
+        <w:t>Intel i7-9700 3.00GHz</w:t>
+      </w:r>
+    </w:p>
+    <w:p>
+      <w:pPr>
+        <w:pStyle w:val="Paragrafoelenco"/>
+        <w:numPr>
+          <w:ilvl w:val="1"/>
+          <w:numId w:val="28"/>
+        </w:numPr>
+        <w:rPr>
+          <w:lang w:val="it-IT"/>
+        </w:rPr>
+      </w:pPr>
+      <w:r>
+        <w:rPr>
+          <w:lang w:val="it-IT"/>
+        </w:rPr>
+        <w:t>32 GB RAM</w:t>
+      </w:r>
+    </w:p>
+    <w:p>
+      <w:pPr>
+        <w:pStyle w:val="Paragrafoelenco"/>
+        <w:numPr>
+          <w:ilvl w:val="1"/>
+          <w:numId w:val="28"/>
+        </w:numPr>
+        <w:rPr>
+          <w:lang w:val="it-IT"/>
+        </w:rPr>
+      </w:pPr>
+      <w:r>
+        <w:rPr>
+          <w:lang w:val="it-IT"/>
+        </w:rPr>
+        <w:t xml:space="preserve">SSD </w:t>
+      </w:r>
+      <w:r>
+        <w:rPr>
+          <w:lang w:val="it-IT"/>
+        </w:rPr>
+        <w:t>512 GB</w:t>
+      </w:r>
+    </w:p>
+    <w:p>
+      <w:pPr>
+        <w:pStyle w:val="Paragrafoelenco"/>
+        <w:numPr>
+          <w:ilvl w:val="1"/>
+          <w:numId w:val="28"/>
+        </w:numPr>
         <w:rPr>
           <w:lang w:val="it-IT"/>
         </w:rPr>
@@ -5862,6 +4103,12 @@
         <w:rPr>
           <w:lang w:val="it-IT"/>
         </w:rPr>
+        <w:t>NVIDIA GeForce RTX 2060</w:t>
+      </w:r>
+      <w:r>
+        <w:rPr>
+          <w:lang w:val="it-IT"/>
+        </w:rPr>
         <w:br w:type="page"/>
       </w:r>
     </w:p>
@@ -5878,16 +4125,16 @@
         </w:rPr>
         <w:lastRenderedPageBreak/>
         <w:drawing>
-          <wp:anchor distT="0" distB="0" distL="114300" distR="114300" simplePos="0" relativeHeight="251660288" behindDoc="0" locked="0" layoutInCell="1" allowOverlap="1" wp14:anchorId="0E8ACA7A" wp14:editId="56DF44D8">
+          <wp:anchor distT="0" distB="0" distL="114300" distR="114300" simplePos="0" relativeHeight="251660288" behindDoc="0" locked="0" layoutInCell="1" allowOverlap="1" wp14:anchorId="0E8ACA7A" wp14:editId="7ECB11BB">
             <wp:simplePos x="0" y="0"/>
             <wp:positionH relativeFrom="margin">
-              <wp:align>center</wp:align>
+              <wp:posOffset>-605155</wp:posOffset>
             </wp:positionH>
             <wp:positionV relativeFrom="paragraph">
-              <wp:posOffset>1093207</wp:posOffset>
+              <wp:posOffset>296544</wp:posOffset>
             </wp:positionV>
-            <wp:extent cx="9741918" cy="3303895"/>
-            <wp:effectExtent l="19050" t="19050" r="12065" b="11430"/>
+            <wp:extent cx="9739630" cy="4772025"/>
+            <wp:effectExtent l="19050" t="19050" r="13970" b="28575"/>
             <wp:wrapNone/>
             <wp:docPr id="16" name="Immagine 16"/>
             <wp:cNvGraphicFramePr>
@@ -5918,7 +4165,7 @@
                   <pic:spPr bwMode="auto">
                     <a:xfrm>
                       <a:off x="0" y="0"/>
-                      <a:ext cx="9741918" cy="3303895"/>
+                      <a:ext cx="9746376" cy="4775330"/>
                     </a:xfrm>
                     <a:prstGeom prst="rect">
                       <a:avLst/>
@@ -5936,6 +4183,9 @@
             <wp14:sizeRelH relativeFrom="margin">
               <wp14:pctWidth>0</wp14:pctWidth>
             </wp14:sizeRelH>
+            <wp14:sizeRelV relativeFrom="margin">
+              <wp14:pctHeight>0</wp14:pctHeight>
+            </wp14:sizeRelV>
           </wp:anchor>
         </w:drawing>
       </w:r>
@@ -5957,185 +4207,124 @@
       <w:pPr>
         <w:pStyle w:val="Titolo1"/>
       </w:pPr>
-      <w:bookmarkStart w:id="16" w:name="_Toc429059808"/>
-      <w:bookmarkStart w:id="17" w:name="_Toc94790454"/>
+      <w:bookmarkStart w:id="15" w:name="_Toc429059808"/>
+      <w:bookmarkStart w:id="16" w:name="_Toc94790454"/>
       <w:r>
         <w:lastRenderedPageBreak/>
         <w:t>Progettazione</w:t>
       </w:r>
+      <w:bookmarkEnd w:id="15"/>
       <w:bookmarkEnd w:id="16"/>
+    </w:p>
+    <w:p>
+      <w:pPr>
+        <w:pStyle w:val="Titolo2"/>
+      </w:pPr>
+      <w:bookmarkStart w:id="17" w:name="_Toc429059809"/>
+      <w:bookmarkStart w:id="18" w:name="_Toc94790455"/>
+      <w:r>
+        <w:rPr>
+          <w:noProof/>
+        </w:rPr>
+        <w:drawing>
+          <wp:anchor distT="0" distB="0" distL="114300" distR="114300" simplePos="0" relativeHeight="251664384" behindDoc="0" locked="0" layoutInCell="1" allowOverlap="1" wp14:anchorId="26870A32" wp14:editId="3EF40240">
+            <wp:simplePos x="0" y="0"/>
+            <wp:positionH relativeFrom="margin">
+              <wp:align>right</wp:align>
+            </wp:positionH>
+            <wp:positionV relativeFrom="paragraph">
+              <wp:posOffset>381000</wp:posOffset>
+            </wp:positionV>
+            <wp:extent cx="6115050" cy="1952625"/>
+            <wp:effectExtent l="0" t="0" r="0" b="9525"/>
+            <wp:wrapSquare wrapText="bothSides"/>
+            <wp:docPr id="4" name="Immagine 4"/>
+            <wp:cNvGraphicFramePr>
+              <a:graphicFrameLocks xmlns:a="http://schemas.openxmlformats.org/drawingml/2006/main" noChangeAspect="1"/>
+            </wp:cNvGraphicFramePr>
+            <a:graphic xmlns:a="http://schemas.openxmlformats.org/drawingml/2006/main">
+              <a:graphicData uri="http://schemas.openxmlformats.org/drawingml/2006/picture">
+                <pic:pic xmlns:pic="http://schemas.openxmlformats.org/drawingml/2006/picture">
+                  <pic:nvPicPr>
+                    <pic:cNvPr id="0" name="Picture 3"/>
+                    <pic:cNvPicPr>
+                      <a:picLocks noChangeAspect="1" noChangeArrowheads="1"/>
+                    </pic:cNvPicPr>
+                  </pic:nvPicPr>
+                  <pic:blipFill rotWithShape="1">
+                    <a:blip r:embed="rId14">
+                      <a:extLst>
+                        <a:ext uri="{28A0092B-C50C-407E-A947-70E740481C1C}">
+                          <a14:useLocalDpi xmlns:a14="http://schemas.microsoft.com/office/drawing/2010/main" val="0"/>
+                        </a:ext>
+                      </a:extLst>
+                    </a:blip>
+                    <a:srcRect t="8407" b="9527"/>
+                    <a:stretch/>
+                  </pic:blipFill>
+                  <pic:spPr bwMode="auto">
+                    <a:xfrm>
+                      <a:off x="0" y="0"/>
+                      <a:ext cx="6115050" cy="1952625"/>
+                    </a:xfrm>
+                    <a:prstGeom prst="rect">
+                      <a:avLst/>
+                    </a:prstGeom>
+                    <a:noFill/>
+                    <a:ln>
+                      <a:noFill/>
+                    </a:ln>
+                    <a:extLst>
+                      <a:ext uri="{53640926-AAD7-44D8-BBD7-CCE9431645EC}">
+                        <a14:shadowObscured xmlns:a14="http://schemas.microsoft.com/office/drawing/2010/main"/>
+                      </a:ext>
+                    </a:extLst>
+                  </pic:spPr>
+                </pic:pic>
+              </a:graphicData>
+            </a:graphic>
+            <wp14:sizeRelH relativeFrom="margin">
+              <wp14:pctWidth>0</wp14:pctWidth>
+            </wp14:sizeRelH>
+            <wp14:sizeRelV relativeFrom="margin">
+              <wp14:pctHeight>0</wp14:pctHeight>
+            </wp14:sizeRelV>
+          </wp:anchor>
+        </w:drawing>
+      </w:r>
+      <w:r>
+        <w:t>Design dell’architettura del sistema</w:t>
+      </w:r>
       <w:bookmarkEnd w:id="17"/>
-    </w:p>
-    <w:p>
-      <w:pPr>
-        <w:rPr>
-          <w:lang w:val="it-IT"/>
-        </w:rPr>
-      </w:pPr>
-      <w:r>
-        <w:rPr>
-          <w:lang w:val="it-IT"/>
-        </w:rPr>
-        <w:t>Questo capitolo descrive esaustivamente come deve essere realizzato il prodotto fin nei suoi dettagli. Una buona progettazione permette all’esecutore di evitare fraintendimenti e imprecisioni nell’implementazione del prodotto.</w:t>
-      </w:r>
-    </w:p>
-    <w:p>
-      <w:pPr>
-        <w:rPr>
-          <w:lang w:val="it-IT"/>
-        </w:rPr>
-      </w:pPr>
-    </w:p>
-    <w:p>
-      <w:pPr>
-        <w:pStyle w:val="Titolo2"/>
-      </w:pPr>
-      <w:bookmarkStart w:id="18" w:name="_Toc429059809"/>
-      <w:bookmarkStart w:id="19" w:name="_Toc94790455"/>
-      <w:r>
-        <w:t>Design dell’architettura del sistema</w:t>
-      </w:r>
       <w:bookmarkEnd w:id="18"/>
+    </w:p>
+    <w:p>
+      <w:pPr>
+        <w:rPr>
+          <w:lang w:val="it-IT"/>
+        </w:rPr>
+      </w:pPr>
+    </w:p>
+    <w:p>
+      <w:pPr>
+        <w:rPr>
+          <w:lang w:val="it-IT"/>
+        </w:rPr>
+      </w:pPr>
+      <w:r>
+        <w:rPr>
+          <w:lang w:val="it-IT"/>
+        </w:rPr>
+        <w:t>Questo schema mostra due pc che usano l’applicativo per messaggiare, il PC 1 invia il messaggio che viene salvato nel database di Firebase e la prossima volta che viene aggiornata la pagina del PC 2 verranno inviate le modifiche</w:t>
+      </w:r>
+      <w:r>
+        <w:rPr>
+          <w:lang w:val="it-IT"/>
+        </w:rPr>
+        <w:t>.</w:t>
+      </w:r>
+      <w:bookmarkStart w:id="19" w:name="_GoBack"/>
       <w:bookmarkEnd w:id="19"/>
-    </w:p>
-    <w:p>
-      <w:pPr>
-        <w:rPr>
-          <w:lang w:val="it-IT"/>
-        </w:rPr>
-      </w:pPr>
-      <w:r>
-        <w:rPr>
-          <w:lang w:val="it-IT"/>
-        </w:rPr>
-        <w:t>Descrive:</w:t>
-      </w:r>
-    </w:p>
-    <w:p>
-      <w:pPr>
-        <w:numPr>
-          <w:ilvl w:val="0"/>
-          <w:numId w:val="10"/>
-        </w:numPr>
-        <w:rPr>
-          <w:lang w:val="it-IT"/>
-        </w:rPr>
-      </w:pPr>
-      <w:r>
-        <w:rPr>
-          <w:lang w:val="it-IT"/>
-        </w:rPr>
-        <w:t>La struttura del programma/sistema lo schema di rete...</w:t>
-      </w:r>
-    </w:p>
-    <w:p>
-      <w:pPr>
-        <w:numPr>
-          <w:ilvl w:val="0"/>
-          <w:numId w:val="10"/>
-        </w:numPr>
-        <w:rPr>
-          <w:lang w:val="it-IT"/>
-        </w:rPr>
-      </w:pPr>
-      <w:r>
-        <w:rPr>
-          <w:lang w:val="it-IT"/>
-        </w:rPr>
-        <w:t>G</w:t>
-      </w:r>
-      <w:r>
-        <w:rPr>
-          <w:lang w:val="it-IT"/>
-        </w:rPr>
-        <w:t>li o</w:t>
-      </w:r>
-      <w:r>
-        <w:rPr>
-          <w:lang w:val="it-IT"/>
-        </w:rPr>
-        <w:t>ggetti/moduli/componenti che lo compongono.</w:t>
-      </w:r>
-    </w:p>
-    <w:p>
-      <w:pPr>
-        <w:numPr>
-          <w:ilvl w:val="0"/>
-          <w:numId w:val="10"/>
-        </w:numPr>
-        <w:rPr>
-          <w:lang w:val="it-IT"/>
-        </w:rPr>
-      </w:pPr>
-      <w:r>
-        <w:rPr>
-          <w:lang w:val="it-IT"/>
-        </w:rPr>
-        <w:t>I</w:t>
-      </w:r>
-      <w:r>
-        <w:rPr>
-          <w:lang w:val="it-IT"/>
-        </w:rPr>
-        <w:t xml:space="preserve"> flussi di informazione in ingresso ed in uscita e le relative elaborazioni. Pu</w:t>
-      </w:r>
-      <w:r>
-        <w:rPr>
-          <w:lang w:val="it-IT"/>
-        </w:rPr>
-        <w:t>ò</w:t>
-      </w:r>
-      <w:r>
-        <w:rPr>
-          <w:lang w:val="it-IT"/>
-        </w:rPr>
-        <w:t xml:space="preserve"> utilizzare </w:t>
-      </w:r>
-      <w:r>
-        <w:rPr>
-          <w:i/>
-          <w:lang w:val="it-IT"/>
-        </w:rPr>
-        <w:t>diagrammi di flusso dei dati</w:t>
-      </w:r>
-      <w:r>
-        <w:rPr>
-          <w:lang w:val="it-IT"/>
-        </w:rPr>
-        <w:t xml:space="preserve"> (DFD).</w:t>
-      </w:r>
-    </w:p>
-    <w:p>
-      <w:pPr>
-        <w:numPr>
-          <w:ilvl w:val="0"/>
-          <w:numId w:val="10"/>
-        </w:numPr>
-        <w:rPr>
-          <w:lang w:val="it-IT"/>
-        </w:rPr>
-      </w:pPr>
-      <w:r>
-        <w:rPr>
-          <w:lang w:val="it-IT"/>
-        </w:rPr>
-        <w:t xml:space="preserve">Eventuale </w:t>
-      </w:r>
-      <w:proofErr w:type="spellStart"/>
-      <w:r>
-        <w:rPr>
-          <w:lang w:val="it-IT"/>
-        </w:rPr>
-        <w:t>sitemap</w:t>
-      </w:r>
-      <w:proofErr w:type="spellEnd"/>
-    </w:p>
-    <w:p>
-      <w:pPr>
-        <w:rPr>
-          <w:lang w:val="it-IT"/>
-        </w:rPr>
-      </w:pPr>
     </w:p>
     <w:p>
       <w:pPr>
@@ -7558,11 +5747,14 @@
       <w:pPr>
         <w:rPr>
           <w:b/>
-          <w:lang w:val="it-IT"/>
+          <w:lang w:val="fr-CH"/>
         </w:rPr>
       </w:pPr>
       <w:bookmarkStart w:id="32" w:name="_Toc461179225"/>
       <w:r>
+        <w:rPr>
+          <w:lang w:val="fr-CH"/>
+        </w:rPr>
         <w:br w:type="page"/>
       </w:r>
     </w:p>
@@ -8508,6 +6700,12 @@
           <w:lang w:val="en-US"/>
         </w:rPr>
       </w:pPr>
+      <w:r>
+        <w:rPr>
+          <w:lang w:val="en-US"/>
+        </w:rPr>
+        <w:br w:type="page"/>
+      </w:r>
     </w:p>
     <w:p>
       <w:pPr>
@@ -8537,62 +6735,57 @@
           <w:noProof/>
         </w:rPr>
         <w:drawing>
-          <wp:inline distT="0" distB="0" distL="0" distR="0" wp14:anchorId="34D949C5" wp14:editId="2D05F1A2">
-            <wp:extent cx="5365750" cy="1915160"/>
-            <wp:effectExtent l="0" t="0" r="6350" b="8890"/>
-            <wp:docPr id="18" name="Immagine 18"/>
-            <wp:cNvGraphicFramePr>
-              <a:graphicFrameLocks xmlns:a="http://schemas.openxmlformats.org/drawingml/2006/main" noChangeAspect="1"/>
-            </wp:cNvGraphicFramePr>
-            <a:graphic xmlns:a="http://schemas.openxmlformats.org/drawingml/2006/main">
-              <a:graphicData uri="http://schemas.openxmlformats.org/drawingml/2006/picture">
-                <pic:pic xmlns:pic="http://schemas.openxmlformats.org/drawingml/2006/picture">
-                  <pic:nvPicPr>
-                    <pic:cNvPr id="0" name="Picture 9"/>
-                    <pic:cNvPicPr>
-                      <a:picLocks noChangeAspect="1" noChangeArrowheads="1"/>
-                    </pic:cNvPicPr>
-                  </pic:nvPicPr>
-                  <pic:blipFill>
-                    <a:blip r:embed="rId8">
-                      <a:extLst>
-                        <a:ext uri="{28A0092B-C50C-407E-A947-70E740481C1C}">
-                          <a14:useLocalDpi xmlns:a14="http://schemas.microsoft.com/office/drawing/2010/main" val="0"/>
-                        </a:ext>
-                      </a:extLst>
-                    </a:blip>
-                    <a:srcRect/>
-                    <a:stretch>
-                      <a:fillRect/>
-                    </a:stretch>
-                  </pic:blipFill>
-                  <pic:spPr bwMode="auto">
-                    <a:xfrm>
-                      <a:off x="0" y="0"/>
-                      <a:ext cx="5365750" cy="1915160"/>
-                    </a:xfrm>
-                    <a:prstGeom prst="rect">
-                      <a:avLst/>
-                    </a:prstGeom>
-                    <a:noFill/>
-                    <a:ln>
-                      <a:noFill/>
-                    </a:ln>
-                  </pic:spPr>
-                </pic:pic>
-              </a:graphicData>
-            </a:graphic>
-          </wp:inline>
-        </w:drawing>
-      </w:r>
-      <w:r>
-        <w:rPr>
-          <w:noProof/>
-        </w:rPr>
-        <w:drawing>
-          <wp:inline distT="0" distB="0" distL="0" distR="0" wp14:anchorId="14DCD668" wp14:editId="2899915D">
+          <wp:anchor distT="0" distB="0" distL="114300" distR="114300" simplePos="0" relativeHeight="251663360" behindDoc="0" locked="0" layoutInCell="1" allowOverlap="1" wp14:anchorId="14DCD668" wp14:editId="1A254304">
+            <wp:simplePos x="0" y="0"/>
+            <wp:positionH relativeFrom="margin">
+              <wp:align>center</wp:align>
+            </wp:positionH>
+            <wp:positionV relativeFrom="paragraph">
+              <wp:posOffset>2486025</wp:posOffset>
+            </wp:positionV>
             <wp:extent cx="5460365" cy="3787140"/>
             <wp:effectExtent l="0" t="0" r="0" b="0"/>
+            <wp:wrapThrough wrapText="bothSides">
+              <wp:wrapPolygon edited="0">
+                <wp:start x="8365" y="435"/>
+                <wp:lineTo x="8289" y="2390"/>
+                <wp:lineTo x="7686" y="2825"/>
+                <wp:lineTo x="7536" y="3151"/>
+                <wp:lineTo x="7611" y="4129"/>
+                <wp:lineTo x="2336" y="4455"/>
+                <wp:lineTo x="1130" y="4781"/>
+                <wp:lineTo x="1130" y="5867"/>
+                <wp:lineTo x="603" y="6736"/>
+                <wp:lineTo x="603" y="6954"/>
+                <wp:lineTo x="1130" y="7606"/>
+                <wp:lineTo x="1959" y="9344"/>
+                <wp:lineTo x="2035" y="12821"/>
+                <wp:lineTo x="0" y="13690"/>
+                <wp:lineTo x="0" y="17276"/>
+                <wp:lineTo x="1206" y="18036"/>
+                <wp:lineTo x="1130" y="21078"/>
+                <wp:lineTo x="1733" y="21078"/>
+                <wp:lineTo x="6179" y="20861"/>
+                <wp:lineTo x="9721" y="20427"/>
+                <wp:lineTo x="9646" y="19775"/>
+                <wp:lineTo x="9947" y="19775"/>
+                <wp:lineTo x="12283" y="18254"/>
+                <wp:lineTo x="13941" y="18036"/>
+                <wp:lineTo x="21175" y="16624"/>
+                <wp:lineTo x="21402" y="14233"/>
+                <wp:lineTo x="16051" y="12821"/>
+                <wp:lineTo x="16127" y="9344"/>
+                <wp:lineTo x="16955" y="7606"/>
+                <wp:lineTo x="17408" y="7280"/>
+                <wp:lineTo x="17408" y="6628"/>
+                <wp:lineTo x="16955" y="5867"/>
+                <wp:lineTo x="17106" y="4781"/>
+                <wp:lineTo x="15674" y="4455"/>
+                <wp:lineTo x="8968" y="4129"/>
+                <wp:lineTo x="8968" y="435"/>
+                <wp:lineTo x="8365" y="435"/>
+              </wp:wrapPolygon>
+            </wp:wrapThrough>
             <wp:docPr id="19" name="Immagine 19"/>
             <wp:cNvGraphicFramePr>
               <a:graphicFrameLocks xmlns:a="http://schemas.openxmlformats.org/drawingml/2006/main" noChangeAspect="1"/>
@@ -8607,7 +6800,7 @@
                     </pic:cNvPicPr>
                   </pic:nvPicPr>
                   <pic:blipFill>
-                    <a:blip r:embed="rId14">
+                    <a:blip r:embed="rId15">
                       <a:extLst>
                         <a:ext uri="{28A0092B-C50C-407E-A947-70E740481C1C}">
                           <a14:useLocalDpi xmlns:a14="http://schemas.microsoft.com/office/drawing/2010/main" val="0"/>
@@ -8635,7 +6828,81 @@
                 </pic:pic>
               </a:graphicData>
             </a:graphic>
-          </wp:inline>
+          </wp:anchor>
+        </w:drawing>
+      </w:r>
+      <w:r>
+        <w:rPr>
+          <w:noProof/>
+        </w:rPr>
+        <w:drawing>
+          <wp:anchor distT="0" distB="0" distL="114300" distR="114300" simplePos="0" relativeHeight="251662336" behindDoc="0" locked="0" layoutInCell="1" allowOverlap="1" wp14:anchorId="34D949C5" wp14:editId="056B047A">
+            <wp:simplePos x="0" y="0"/>
+            <wp:positionH relativeFrom="margin">
+              <wp:align>center</wp:align>
+            </wp:positionH>
+            <wp:positionV relativeFrom="paragraph">
+              <wp:posOffset>152400</wp:posOffset>
+            </wp:positionV>
+            <wp:extent cx="5257800" cy="2085975"/>
+            <wp:effectExtent l="0" t="0" r="0" b="9525"/>
+            <wp:wrapThrough wrapText="bothSides">
+              <wp:wrapPolygon edited="0">
+                <wp:start x="0" y="0"/>
+                <wp:lineTo x="0" y="21501"/>
+                <wp:lineTo x="21522" y="21501"/>
+                <wp:lineTo x="21522" y="0"/>
+                <wp:lineTo x="0" y="0"/>
+              </wp:wrapPolygon>
+            </wp:wrapThrough>
+            <wp:docPr id="18" name="Immagine 18"/>
+            <wp:cNvGraphicFramePr>
+              <a:graphicFrameLocks xmlns:a="http://schemas.openxmlformats.org/drawingml/2006/main" noChangeAspect="1"/>
+            </wp:cNvGraphicFramePr>
+            <a:graphic xmlns:a="http://schemas.openxmlformats.org/drawingml/2006/main">
+              <a:graphicData uri="http://schemas.openxmlformats.org/drawingml/2006/picture">
+                <pic:pic xmlns:pic="http://schemas.openxmlformats.org/drawingml/2006/picture">
+                  <pic:nvPicPr>
+                    <pic:cNvPr id="0" name="Picture 9"/>
+                    <pic:cNvPicPr>
+                      <a:picLocks noChangeAspect="1" noChangeArrowheads="1"/>
+                    </pic:cNvPicPr>
+                  </pic:nvPicPr>
+                  <pic:blipFill>
+                    <a:blip r:embed="rId16">
+                      <a:extLst>
+                        <a:ext uri="{28A0092B-C50C-407E-A947-70E740481C1C}">
+                          <a14:useLocalDpi xmlns:a14="http://schemas.microsoft.com/office/drawing/2010/main" val="0"/>
+                        </a:ext>
+                      </a:extLst>
+                    </a:blip>
+                    <a:stretch>
+                      <a:fillRect/>
+                    </a:stretch>
+                  </pic:blipFill>
+                  <pic:spPr bwMode="auto">
+                    <a:xfrm>
+                      <a:off x="0" y="0"/>
+                      <a:ext cx="5257800" cy="2085975"/>
+                    </a:xfrm>
+                    <a:prstGeom prst="rect">
+                      <a:avLst/>
+                    </a:prstGeom>
+                    <a:noFill/>
+                    <a:ln>
+                      <a:noFill/>
+                    </a:ln>
+                  </pic:spPr>
+                </pic:pic>
+              </a:graphicData>
+            </a:graphic>
+            <wp14:sizeRelH relativeFrom="margin">
+              <wp14:pctWidth>0</wp14:pctWidth>
+            </wp14:sizeRelH>
+            <wp14:sizeRelV relativeFrom="margin">
+              <wp14:pctHeight>0</wp14:pctHeight>
+            </wp14:sizeRelV>
+          </wp:anchor>
         </w:drawing>
       </w:r>
     </w:p>
@@ -10863,6 +9130,119 @@
     </w:lvl>
   </w:abstractNum>
   <w:abstractNum w:abstractNumId="10" w15:restartNumberingAfterBreak="0">
+    <w:nsid w:val="2A4F4785"/>
+    <w:multiLevelType w:val="hybridMultilevel"/>
+    <w:tmpl w:val="06BE0264"/>
+    <w:lvl w:ilvl="0" w:tplc="08100001">
+      <w:start w:val="1"/>
+      <w:numFmt w:val="bullet"/>
+      <w:lvlText w:val=""/>
+      <w:lvlJc w:val="left"/>
+      <w:pPr>
+        <w:ind w:left="720" w:hanging="360"/>
+      </w:pPr>
+      <w:rPr>
+        <w:rFonts w:ascii="Symbol" w:hAnsi="Symbol" w:hint="default"/>
+      </w:rPr>
+    </w:lvl>
+    <w:lvl w:ilvl="1" w:tplc="08100003">
+      <w:start w:val="1"/>
+      <w:numFmt w:val="bullet"/>
+      <w:lvlText w:val="o"/>
+      <w:lvlJc w:val="left"/>
+      <w:pPr>
+        <w:ind w:left="1440" w:hanging="360"/>
+      </w:pPr>
+      <w:rPr>
+        <w:rFonts w:ascii="Courier New" w:hAnsi="Courier New" w:cs="Courier New" w:hint="default"/>
+      </w:rPr>
+    </w:lvl>
+    <w:lvl w:ilvl="2" w:tplc="08100005" w:tentative="1">
+      <w:start w:val="1"/>
+      <w:numFmt w:val="bullet"/>
+      <w:lvlText w:val=""/>
+      <w:lvlJc w:val="left"/>
+      <w:pPr>
+        <w:ind w:left="2160" w:hanging="360"/>
+      </w:pPr>
+      <w:rPr>
+        <w:rFonts w:ascii="Wingdings" w:hAnsi="Wingdings" w:hint="default"/>
+      </w:rPr>
+    </w:lvl>
+    <w:lvl w:ilvl="3" w:tplc="08100001" w:tentative="1">
+      <w:start w:val="1"/>
+      <w:numFmt w:val="bullet"/>
+      <w:lvlText w:val=""/>
+      <w:lvlJc w:val="left"/>
+      <w:pPr>
+        <w:ind w:left="2880" w:hanging="360"/>
+      </w:pPr>
+      <w:rPr>
+        <w:rFonts w:ascii="Symbol" w:hAnsi="Symbol" w:hint="default"/>
+      </w:rPr>
+    </w:lvl>
+    <w:lvl w:ilvl="4" w:tplc="08100003" w:tentative="1">
+      <w:start w:val="1"/>
+      <w:numFmt w:val="bullet"/>
+      <w:lvlText w:val="o"/>
+      <w:lvlJc w:val="left"/>
+      <w:pPr>
+        <w:ind w:left="3600" w:hanging="360"/>
+      </w:pPr>
+      <w:rPr>
+        <w:rFonts w:ascii="Courier New" w:hAnsi="Courier New" w:cs="Courier New" w:hint="default"/>
+      </w:rPr>
+    </w:lvl>
+    <w:lvl w:ilvl="5" w:tplc="08100005" w:tentative="1">
+      <w:start w:val="1"/>
+      <w:numFmt w:val="bullet"/>
+      <w:lvlText w:val=""/>
+      <w:lvlJc w:val="left"/>
+      <w:pPr>
+        <w:ind w:left="4320" w:hanging="360"/>
+      </w:pPr>
+      <w:rPr>
+        <w:rFonts w:ascii="Wingdings" w:hAnsi="Wingdings" w:hint="default"/>
+      </w:rPr>
+    </w:lvl>
+    <w:lvl w:ilvl="6" w:tplc="08100001" w:tentative="1">
+      <w:start w:val="1"/>
+      <w:numFmt w:val="bullet"/>
+      <w:lvlText w:val=""/>
+      <w:lvlJc w:val="left"/>
+      <w:pPr>
+        <w:ind w:left="5040" w:hanging="360"/>
+      </w:pPr>
+      <w:rPr>
+        <w:rFonts w:ascii="Symbol" w:hAnsi="Symbol" w:hint="default"/>
+      </w:rPr>
+    </w:lvl>
+    <w:lvl w:ilvl="7" w:tplc="08100003" w:tentative="1">
+      <w:start w:val="1"/>
+      <w:numFmt w:val="bullet"/>
+      <w:lvlText w:val="o"/>
+      <w:lvlJc w:val="left"/>
+      <w:pPr>
+        <w:ind w:left="5760" w:hanging="360"/>
+      </w:pPr>
+      <w:rPr>
+        <w:rFonts w:ascii="Courier New" w:hAnsi="Courier New" w:cs="Courier New" w:hint="default"/>
+      </w:rPr>
+    </w:lvl>
+    <w:lvl w:ilvl="8" w:tplc="08100005" w:tentative="1">
+      <w:start w:val="1"/>
+      <w:numFmt w:val="bullet"/>
+      <w:lvlText w:val=""/>
+      <w:lvlJc w:val="left"/>
+      <w:pPr>
+        <w:ind w:left="6480" w:hanging="360"/>
+      </w:pPr>
+      <w:rPr>
+        <w:rFonts w:ascii="Wingdings" w:hAnsi="Wingdings" w:hint="default"/>
+      </w:rPr>
+    </w:lvl>
+  </w:abstractNum>
+  <w:abstractNum w:abstractNumId="11" w15:restartNumberingAfterBreak="0">
     <w:nsid w:val="365B0601"/>
     <w:multiLevelType w:val="hybridMultilevel"/>
     <w:tmpl w:val="B2FE6E7C"/>
@@ -10951,7 +9331,7 @@
       </w:pPr>
     </w:lvl>
   </w:abstractNum>
-  <w:abstractNum w:abstractNumId="11" w15:restartNumberingAfterBreak="0">
+  <w:abstractNum w:abstractNumId="12" w15:restartNumberingAfterBreak="0">
     <w:nsid w:val="57C86EE7"/>
     <w:multiLevelType w:val="multilevel"/>
     <w:tmpl w:val="4DE6CDEC"/>
@@ -11100,7 +9480,7 @@
       </w:rPr>
     </w:lvl>
   </w:abstractNum>
-  <w:abstractNum w:abstractNumId="12" w15:restartNumberingAfterBreak="0">
+  <w:abstractNum w:abstractNumId="13" w15:restartNumberingAfterBreak="0">
     <w:nsid w:val="652809B9"/>
     <w:multiLevelType w:val="hybridMultilevel"/>
     <w:tmpl w:val="C10EC632"/>
@@ -11213,7 +9593,7 @@
       </w:rPr>
     </w:lvl>
   </w:abstractNum>
-  <w:abstractNum w:abstractNumId="13" w15:restartNumberingAfterBreak="0">
+  <w:abstractNum w:abstractNumId="14" w15:restartNumberingAfterBreak="0">
     <w:nsid w:val="66871ECE"/>
     <w:multiLevelType w:val="hybridMultilevel"/>
     <w:tmpl w:val="7F74FC56"/>
@@ -11329,7 +9709,7 @@
       </w:pPr>
     </w:lvl>
   </w:abstractNum>
-  <w:abstractNum w:abstractNumId="14" w15:restartNumberingAfterBreak="0">
+  <w:abstractNum w:abstractNumId="15" w15:restartNumberingAfterBreak="0">
     <w:nsid w:val="6ABE5228"/>
     <w:multiLevelType w:val="hybridMultilevel"/>
     <w:tmpl w:val="089EE6D8"/>
@@ -11445,7 +9825,7 @@
       </w:pPr>
     </w:lvl>
   </w:abstractNum>
-  <w:abstractNum w:abstractNumId="15" w15:restartNumberingAfterBreak="0">
+  <w:abstractNum w:abstractNumId="16" w15:restartNumberingAfterBreak="0">
     <w:nsid w:val="6C1D7334"/>
     <w:multiLevelType w:val="hybridMultilevel"/>
     <w:tmpl w:val="7F20929C"/>
@@ -11561,7 +9941,7 @@
       </w:pPr>
     </w:lvl>
   </w:abstractNum>
-  <w:abstractNum w:abstractNumId="16" w15:restartNumberingAfterBreak="0">
+  <w:abstractNum w:abstractNumId="17" w15:restartNumberingAfterBreak="0">
     <w:nsid w:val="72904C79"/>
     <w:multiLevelType w:val="hybridMultilevel"/>
     <w:tmpl w:val="EB328896"/>
@@ -11701,7 +10081,7 @@
       </w:rPr>
     </w:lvl>
   </w:abstractNum>
-  <w:abstractNum w:abstractNumId="17" w15:restartNumberingAfterBreak="0">
+  <w:abstractNum w:abstractNumId="18" w15:restartNumberingAfterBreak="0">
     <w:nsid w:val="7ACC392C"/>
     <w:multiLevelType w:val="hybridMultilevel"/>
     <w:tmpl w:val="F282F7F0"/>
@@ -11841,7 +10221,7 @@
       </w:rPr>
     </w:lvl>
   </w:abstractNum>
-  <w:abstractNum w:abstractNumId="18" w15:restartNumberingAfterBreak="0">
+  <w:abstractNum w:abstractNumId="19" w15:restartNumberingAfterBreak="0">
     <w:nsid w:val="7CD54937"/>
     <w:multiLevelType w:val="hybridMultilevel"/>
     <w:tmpl w:val="1AB0305A"/>
@@ -11982,7 +10362,7 @@
     </w:lvl>
   </w:abstractNum>
   <w:num w:numId="1">
-    <w:abstractNumId w:val="11"/>
+    <w:abstractNumId w:val="12"/>
   </w:num>
   <w:num w:numId="2">
     <w:abstractNumId w:val="3"/>
@@ -11997,22 +10377,22 @@
     <w:abstractNumId w:val="4"/>
   </w:num>
   <w:num w:numId="6">
-    <w:abstractNumId w:val="13"/>
+    <w:abstractNumId w:val="14"/>
   </w:num>
   <w:num w:numId="7">
     <w:abstractNumId w:val="9"/>
   </w:num>
   <w:num w:numId="8">
-    <w:abstractNumId w:val="14"/>
+    <w:abstractNumId w:val="15"/>
   </w:num>
   <w:num w:numId="9">
     <w:abstractNumId w:val="0"/>
   </w:num>
   <w:num w:numId="10">
-    <w:abstractNumId w:val="16"/>
+    <w:abstractNumId w:val="17"/>
   </w:num>
   <w:num w:numId="11">
-    <w:abstractNumId w:val="17"/>
+    <w:abstractNumId w:val="18"/>
   </w:num>
   <w:num w:numId="12">
     <w:abstractNumId w:val="5"/>
@@ -12021,45 +10401,48 @@
     <w:abstractNumId w:val="2"/>
   </w:num>
   <w:num w:numId="14">
-    <w:abstractNumId w:val="18"/>
+    <w:abstractNumId w:val="19"/>
   </w:num>
   <w:num w:numId="15">
     <w:abstractNumId w:val="6"/>
   </w:num>
   <w:num w:numId="16">
-    <w:abstractNumId w:val="11"/>
+    <w:abstractNumId w:val="12"/>
   </w:num>
   <w:num w:numId="17">
-    <w:abstractNumId w:val="15"/>
+    <w:abstractNumId w:val="16"/>
   </w:num>
   <w:num w:numId="18">
-    <w:abstractNumId w:val="11"/>
+    <w:abstractNumId w:val="12"/>
   </w:num>
   <w:num w:numId="19">
-    <w:abstractNumId w:val="11"/>
+    <w:abstractNumId w:val="12"/>
   </w:num>
   <w:num w:numId="20">
-    <w:abstractNumId w:val="11"/>
+    <w:abstractNumId w:val="12"/>
   </w:num>
   <w:num w:numId="21">
-    <w:abstractNumId w:val="11"/>
+    <w:abstractNumId w:val="12"/>
   </w:num>
   <w:num w:numId="22">
-    <w:abstractNumId w:val="11"/>
+    <w:abstractNumId w:val="12"/>
   </w:num>
   <w:num w:numId="23">
+    <w:abstractNumId w:val="13"/>
+  </w:num>
+  <w:num w:numId="24">
     <w:abstractNumId w:val="12"/>
   </w:num>
-  <w:num w:numId="24">
-    <w:abstractNumId w:val="11"/>
-  </w:num>
   <w:num w:numId="25">
-    <w:abstractNumId w:val="11"/>
+    <w:abstractNumId w:val="12"/>
   </w:num>
   <w:num w:numId="26">
     <w:abstractNumId w:val="7"/>
   </w:num>
   <w:num w:numId="27">
+    <w:abstractNumId w:val="11"/>
+  </w:num>
+  <w:num w:numId="28">
     <w:abstractNumId w:val="10"/>
   </w:num>
   <w:numIdMacAtCleanup w:val="14"/>
@@ -13169,6 +11552,7 @@
     <w:rsid w:val="009247F6"/>
     <w:rsid w:val="00A56DAD"/>
     <w:rsid w:val="00D85448"/>
+    <w:rsid w:val="00E904EF"/>
     <w:rsid w:val="00F00F2B"/>
   </w:rsids>
   <m:mathPr>
@@ -13942,7 +12326,7 @@
 </file>
 
 <file path=customXml/itemProps1.xml><?xml version="1.0" encoding="utf-8"?>
-<ds:datastoreItem xmlns:ds="http://schemas.openxmlformats.org/officeDocument/2006/customXml" ds:itemID="{195CAEDE-1D32-4D55-AE03-F7858F668E26}">
+<ds:datastoreItem xmlns:ds="http://schemas.openxmlformats.org/officeDocument/2006/customXml" ds:itemID="{549E42E4-085F-4C67-8A9E-B8A9C03A7939}">
   <ds:schemaRefs>
     <ds:schemaRef ds:uri="http://schemas.openxmlformats.org/officeDocument/2006/bibliography"/>
   </ds:schemaRefs>

--- a/3_Documentazione/Documentazione chat-locale.docx
+++ b/3_Documentazione/Documentazione chat-locale.docx
@@ -3101,6 +3101,412 @@
       </w:r>
       <w:bookmarkEnd w:id="7"/>
     </w:p>
+    <w:tbl>
+      <w:tblPr>
+        <w:tblW w:w="9580" w:type="dxa"/>
+        <w:tblCellSpacing w:w="0" w:type="dxa"/>
+        <w:tblInd w:w="-8" w:type="dxa"/>
+        <w:tblBorders>
+          <w:top w:val="outset" w:sz="6" w:space="0" w:color="000000"/>
+          <w:left w:val="outset" w:sz="6" w:space="0" w:color="000000"/>
+          <w:bottom w:val="outset" w:sz="6" w:space="0" w:color="000000"/>
+          <w:right w:val="outset" w:sz="6" w:space="0" w:color="000000"/>
+        </w:tblBorders>
+        <w:tblCellMar>
+          <w:top w:w="60" w:type="dxa"/>
+          <w:left w:w="60" w:type="dxa"/>
+          <w:bottom w:w="60" w:type="dxa"/>
+          <w:right w:w="60" w:type="dxa"/>
+        </w:tblCellMar>
+        <w:tblLook w:val="00A0" w:firstRow="1" w:lastRow="0" w:firstColumn="1" w:lastColumn="0" w:noHBand="0" w:noVBand="0"/>
+      </w:tblPr>
+      <w:tblGrid>
+        <w:gridCol w:w="1895"/>
+        <w:gridCol w:w="7685"/>
+      </w:tblGrid>
+      <w:tr>
+        <w:trPr>
+          <w:trHeight w:val="251"/>
+          <w:tblCellSpacing w:w="0" w:type="dxa"/>
+        </w:trPr>
+        <w:tc>
+          <w:tcPr>
+            <w:tcW w:w="9580" w:type="dxa"/>
+            <w:gridSpan w:val="2"/>
+            <w:tcBorders>
+              <w:top w:val="outset" w:sz="6" w:space="0" w:color="000000"/>
+              <w:bottom w:val="single" w:sz="4" w:space="0" w:color="auto"/>
+            </w:tcBorders>
+          </w:tcPr>
+          <w:p>
+            <w:pPr>
+              <w:spacing w:before="100" w:beforeAutospacing="1"/>
+              <w:jc w:val="center"/>
+              <w:rPr>
+                <w:b/>
+                <w:sz w:val="16"/>
+                <w:szCs w:val="16"/>
+              </w:rPr>
+            </w:pPr>
+            <w:r>
+              <w:rPr>
+                <w:b/>
+                <w:sz w:val="16"/>
+                <w:szCs w:val="16"/>
+              </w:rPr>
+              <w:t xml:space="preserve">ID: </w:t>
+            </w:r>
+            <w:r>
+              <w:rPr>
+                <w:b/>
+                <w:sz w:val="16"/>
+                <w:szCs w:val="16"/>
+              </w:rPr>
+              <w:t>REQ-0</w:t>
+            </w:r>
+            <w:r>
+              <w:rPr>
+                <w:b/>
+                <w:sz w:val="16"/>
+                <w:szCs w:val="16"/>
+              </w:rPr>
+              <w:t>1</w:t>
+            </w:r>
+          </w:p>
+        </w:tc>
+      </w:tr>
+      <w:tr>
+        <w:trPr>
+          <w:tblCellSpacing w:w="0" w:type="dxa"/>
+        </w:trPr>
+        <w:tc>
+          <w:tcPr>
+            <w:tcW w:w="1895" w:type="dxa"/>
+            <w:tcBorders>
+              <w:top w:val="outset" w:sz="6" w:space="0" w:color="000000"/>
+              <w:bottom w:val="outset" w:sz="6" w:space="0" w:color="000000"/>
+              <w:right w:val="outset" w:sz="6" w:space="0" w:color="000000"/>
+            </w:tcBorders>
+          </w:tcPr>
+          <w:p>
+            <w:pPr>
+              <w:spacing w:before="100" w:beforeAutospacing="1"/>
+              <w:rPr>
+                <w:b/>
+                <w:sz w:val="16"/>
+                <w:szCs w:val="16"/>
+              </w:rPr>
+            </w:pPr>
+            <w:r>
+              <w:rPr>
+                <w:b/>
+                <w:sz w:val="16"/>
+                <w:szCs w:val="16"/>
+              </w:rPr>
+              <w:t>Nome</w:t>
+            </w:r>
+          </w:p>
+        </w:tc>
+        <w:tc>
+          <w:tcPr>
+            <w:tcW w:w="7685" w:type="dxa"/>
+            <w:tcBorders>
+              <w:top w:val="outset" w:sz="6" w:space="0" w:color="000000"/>
+              <w:left w:val="outset" w:sz="6" w:space="0" w:color="000000"/>
+              <w:bottom w:val="outset" w:sz="6" w:space="0" w:color="000000"/>
+            </w:tcBorders>
+          </w:tcPr>
+          <w:p>
+            <w:pPr>
+              <w:spacing w:before="100" w:beforeAutospacing="1"/>
+              <w:rPr>
+                <w:sz w:val="16"/>
+                <w:szCs w:val="16"/>
+              </w:rPr>
+            </w:pPr>
+            <w:r>
+              <w:rPr>
+                <w:sz w:val="16"/>
+                <w:szCs w:val="16"/>
+              </w:rPr>
+              <w:t>Ricerca e filtri</w:t>
+            </w:r>
+          </w:p>
+        </w:tc>
+      </w:tr>
+      <w:tr>
+        <w:trPr>
+          <w:tblCellSpacing w:w="0" w:type="dxa"/>
+        </w:trPr>
+        <w:tc>
+          <w:tcPr>
+            <w:tcW w:w="1895" w:type="dxa"/>
+            <w:tcBorders>
+              <w:top w:val="outset" w:sz="6" w:space="0" w:color="000000"/>
+              <w:bottom w:val="outset" w:sz="6" w:space="0" w:color="000000"/>
+              <w:right w:val="outset" w:sz="6" w:space="0" w:color="000000"/>
+            </w:tcBorders>
+          </w:tcPr>
+          <w:p>
+            <w:pPr>
+              <w:spacing w:before="100" w:beforeAutospacing="1"/>
+              <w:rPr>
+                <w:b/>
+                <w:sz w:val="16"/>
+                <w:szCs w:val="16"/>
+              </w:rPr>
+            </w:pPr>
+            <w:r>
+              <w:rPr>
+                <w:b/>
+                <w:sz w:val="16"/>
+                <w:szCs w:val="16"/>
+              </w:rPr>
+              <w:t>Priorità</w:t>
+            </w:r>
+          </w:p>
+        </w:tc>
+        <w:tc>
+          <w:tcPr>
+            <w:tcW w:w="7685" w:type="dxa"/>
+            <w:tcBorders>
+              <w:top w:val="outset" w:sz="6" w:space="0" w:color="000000"/>
+              <w:left w:val="outset" w:sz="6" w:space="0" w:color="000000"/>
+              <w:bottom w:val="outset" w:sz="6" w:space="0" w:color="000000"/>
+            </w:tcBorders>
+          </w:tcPr>
+          <w:p>
+            <w:pPr>
+              <w:spacing w:before="100" w:beforeAutospacing="1"/>
+              <w:rPr>
+                <w:sz w:val="16"/>
+                <w:szCs w:val="16"/>
+              </w:rPr>
+            </w:pPr>
+            <w:r>
+              <w:rPr>
+                <w:sz w:val="16"/>
+                <w:szCs w:val="16"/>
+              </w:rPr>
+              <w:t>2</w:t>
+            </w:r>
+          </w:p>
+        </w:tc>
+      </w:tr>
+      <w:tr>
+        <w:trPr>
+          <w:tblCellSpacing w:w="0" w:type="dxa"/>
+        </w:trPr>
+        <w:tc>
+          <w:tcPr>
+            <w:tcW w:w="1895" w:type="dxa"/>
+            <w:tcBorders>
+              <w:top w:val="outset" w:sz="6" w:space="0" w:color="000000"/>
+              <w:bottom w:val="outset" w:sz="6" w:space="0" w:color="000000"/>
+              <w:right w:val="outset" w:sz="6" w:space="0" w:color="000000"/>
+            </w:tcBorders>
+          </w:tcPr>
+          <w:p>
+            <w:pPr>
+              <w:spacing w:before="100" w:beforeAutospacing="1"/>
+              <w:rPr>
+                <w:b/>
+                <w:sz w:val="16"/>
+                <w:szCs w:val="16"/>
+              </w:rPr>
+            </w:pPr>
+            <w:r>
+              <w:rPr>
+                <w:b/>
+                <w:sz w:val="16"/>
+                <w:szCs w:val="16"/>
+              </w:rPr>
+              <w:t>Versione</w:t>
+            </w:r>
+          </w:p>
+        </w:tc>
+        <w:tc>
+          <w:tcPr>
+            <w:tcW w:w="7685" w:type="dxa"/>
+            <w:tcBorders>
+              <w:top w:val="outset" w:sz="6" w:space="0" w:color="000000"/>
+              <w:left w:val="outset" w:sz="6" w:space="0" w:color="000000"/>
+              <w:bottom w:val="outset" w:sz="6" w:space="0" w:color="000000"/>
+            </w:tcBorders>
+          </w:tcPr>
+          <w:p>
+            <w:pPr>
+              <w:spacing w:before="100" w:beforeAutospacing="1"/>
+              <w:rPr>
+                <w:sz w:val="16"/>
+                <w:szCs w:val="16"/>
+              </w:rPr>
+            </w:pPr>
+            <w:r>
+              <w:rPr>
+                <w:sz w:val="16"/>
+                <w:szCs w:val="16"/>
+              </w:rPr>
+              <w:t>1.0</w:t>
+            </w:r>
+          </w:p>
+        </w:tc>
+      </w:tr>
+      <w:tr>
+        <w:trPr>
+          <w:tblCellSpacing w:w="0" w:type="dxa"/>
+        </w:trPr>
+        <w:tc>
+          <w:tcPr>
+            <w:tcW w:w="1895" w:type="dxa"/>
+            <w:tcBorders>
+              <w:top w:val="outset" w:sz="6" w:space="0" w:color="000000"/>
+              <w:bottom w:val="outset" w:sz="6" w:space="0" w:color="000000"/>
+              <w:right w:val="outset" w:sz="6" w:space="0" w:color="000000"/>
+            </w:tcBorders>
+          </w:tcPr>
+          <w:p>
+            <w:pPr>
+              <w:spacing w:before="100" w:beforeAutospacing="1"/>
+              <w:rPr>
+                <w:b/>
+                <w:sz w:val="16"/>
+                <w:szCs w:val="16"/>
+              </w:rPr>
+            </w:pPr>
+            <w:r>
+              <w:rPr>
+                <w:b/>
+                <w:sz w:val="16"/>
+                <w:szCs w:val="16"/>
+              </w:rPr>
+              <w:t>Note</w:t>
+            </w:r>
+          </w:p>
+        </w:tc>
+        <w:tc>
+          <w:tcPr>
+            <w:tcW w:w="7685" w:type="dxa"/>
+            <w:tcBorders>
+              <w:top w:val="outset" w:sz="6" w:space="0" w:color="000000"/>
+              <w:left w:val="outset" w:sz="6" w:space="0" w:color="000000"/>
+              <w:bottom w:val="outset" w:sz="6" w:space="0" w:color="000000"/>
+            </w:tcBorders>
+          </w:tcPr>
+          <w:p>
+            <w:pPr>
+              <w:spacing w:before="100" w:beforeAutospacing="1"/>
+              <w:rPr>
+                <w:sz w:val="16"/>
+                <w:szCs w:val="16"/>
+              </w:rPr>
+            </w:pPr>
+            <w:r>
+              <w:rPr>
+                <w:sz w:val="16"/>
+                <w:szCs w:val="16"/>
+              </w:rPr>
+              <w:t>Si tratta del filtraggio delle conversazioni tramite parole chiave</w:t>
+            </w:r>
+          </w:p>
+        </w:tc>
+      </w:tr>
+      <w:tr>
+        <w:trPr>
+          <w:tblCellSpacing w:w="0" w:type="dxa"/>
+        </w:trPr>
+        <w:tc>
+          <w:tcPr>
+            <w:tcW w:w="9580" w:type="dxa"/>
+            <w:gridSpan w:val="2"/>
+            <w:tcBorders>
+              <w:top w:val="outset" w:sz="6" w:space="0" w:color="000000"/>
+              <w:bottom w:val="outset" w:sz="6" w:space="0" w:color="000000"/>
+            </w:tcBorders>
+          </w:tcPr>
+          <w:p>
+            <w:pPr>
+              <w:spacing w:before="100" w:beforeAutospacing="1"/>
+              <w:jc w:val="center"/>
+              <w:rPr>
+                <w:sz w:val="16"/>
+                <w:szCs w:val="16"/>
+              </w:rPr>
+            </w:pPr>
+            <w:r>
+              <w:rPr>
+                <w:b/>
+                <w:bCs/>
+                <w:sz w:val="16"/>
+                <w:szCs w:val="16"/>
+              </w:rPr>
+              <w:t>Sotto requisiti</w:t>
+            </w:r>
+          </w:p>
+        </w:tc>
+      </w:tr>
+      <w:tr>
+        <w:trPr>
+          <w:tblCellSpacing w:w="0" w:type="dxa"/>
+        </w:trPr>
+        <w:tc>
+          <w:tcPr>
+            <w:tcW w:w="1895" w:type="dxa"/>
+            <w:tcBorders>
+              <w:top w:val="outset" w:sz="6" w:space="0" w:color="000000"/>
+              <w:bottom w:val="outset" w:sz="6" w:space="0" w:color="000000"/>
+              <w:right w:val="outset" w:sz="6" w:space="0" w:color="000000"/>
+            </w:tcBorders>
+          </w:tcPr>
+          <w:p>
+            <w:pPr>
+              <w:spacing w:before="100" w:beforeAutospacing="1"/>
+              <w:rPr>
+                <w:b/>
+                <w:sz w:val="16"/>
+                <w:szCs w:val="16"/>
+              </w:rPr>
+            </w:pPr>
+            <w:r>
+              <w:rPr>
+                <w:b/>
+                <w:bCs/>
+                <w:sz w:val="16"/>
+                <w:szCs w:val="16"/>
+              </w:rPr>
+              <w:t>001</w:t>
+            </w:r>
+          </w:p>
+        </w:tc>
+        <w:tc>
+          <w:tcPr>
+            <w:tcW w:w="7685" w:type="dxa"/>
+            <w:tcBorders>
+              <w:top w:val="outset" w:sz="6" w:space="0" w:color="000000"/>
+              <w:left w:val="outset" w:sz="6" w:space="0" w:color="000000"/>
+              <w:bottom w:val="outset" w:sz="6" w:space="0" w:color="000000"/>
+            </w:tcBorders>
+          </w:tcPr>
+          <w:p>
+            <w:pPr>
+              <w:spacing w:before="100" w:beforeAutospacing="1"/>
+              <w:rPr>
+                <w:sz w:val="16"/>
+                <w:szCs w:val="16"/>
+              </w:rPr>
+            </w:pPr>
+            <w:r>
+              <w:rPr>
+                <w:sz w:val="16"/>
+                <w:szCs w:val="16"/>
+              </w:rPr>
+              <w:t>-</w:t>
+            </w:r>
+          </w:p>
+        </w:tc>
+      </w:tr>
+    </w:tbl>
+    <w:p/>
     <w:tbl>
       <w:tblPr>
         <w:tblW w:w="9580" w:type="dxa"/>
@@ -3170,7 +3576,7 @@
                 <w:sz w:val="16"/>
                 <w:szCs w:val="16"/>
               </w:rPr>
-              <w:t>1</w:t>
+              <w:t>2</w:t>
             </w:r>
           </w:p>
         </w:tc>
@@ -3229,7 +3635,7 @@
                 <w:sz w:val="16"/>
                 <w:szCs w:val="16"/>
               </w:rPr>
-              <w:t>Accesso</w:t>
+              <w:t>Controllo di accesso</w:t>
             </w:r>
           </w:p>
         </w:tc>
@@ -3406,7 +3812,23 @@
                 <w:sz w:val="16"/>
                 <w:szCs w:val="16"/>
               </w:rPr>
-              <w:t>Chiunque può creare un account</w:t>
+              <w:t xml:space="preserve">Chiunque può creare un account con </w:t>
+            </w:r>
+            <w:proofErr w:type="spellStart"/>
+            <w:r>
+              <w:rPr>
+                <w:sz w:val="16"/>
+                <w:szCs w:val="16"/>
+              </w:rPr>
+              <w:t>google</w:t>
+            </w:r>
+            <w:proofErr w:type="spellEnd"/>
+            <w:r>
+              <w:rPr>
+                <w:sz w:val="16"/>
+                <w:szCs w:val="16"/>
+              </w:rPr>
+              <w:t xml:space="preserve"> o con email e password</w:t>
             </w:r>
           </w:p>
         </w:tc>
@@ -3500,21 +3922,83 @@
                 <w:sz w:val="16"/>
                 <w:szCs w:val="16"/>
               </w:rPr>
-              <w:t>L’accesso al sito necessita un log</w:t>
-            </w:r>
-            <w:r>
-              <w:rPr>
-                <w:sz w:val="16"/>
-                <w:szCs w:val="16"/>
-              </w:rPr>
-              <w:t xml:space="preserve"> </w:t>
-            </w:r>
-            <w:r>
-              <w:rPr>
-                <w:sz w:val="16"/>
-                <w:szCs w:val="16"/>
-              </w:rPr>
-              <w:t>in</w:t>
+              <w:t>-</w:t>
+            </w:r>
+          </w:p>
+        </w:tc>
+      </w:tr>
+    </w:tbl>
+    <w:p/>
+    <w:tbl>
+      <w:tblPr>
+        <w:tblW w:w="9580" w:type="dxa"/>
+        <w:tblCellSpacing w:w="0" w:type="dxa"/>
+        <w:tblInd w:w="-8" w:type="dxa"/>
+        <w:tblBorders>
+          <w:top w:val="outset" w:sz="6" w:space="0" w:color="000000"/>
+          <w:left w:val="outset" w:sz="6" w:space="0" w:color="000000"/>
+          <w:bottom w:val="outset" w:sz="6" w:space="0" w:color="000000"/>
+          <w:right w:val="outset" w:sz="6" w:space="0" w:color="000000"/>
+        </w:tblBorders>
+        <w:tblCellMar>
+          <w:top w:w="60" w:type="dxa"/>
+          <w:left w:w="60" w:type="dxa"/>
+          <w:bottom w:w="60" w:type="dxa"/>
+          <w:right w:w="60" w:type="dxa"/>
+        </w:tblCellMar>
+        <w:tblLook w:val="00A0" w:firstRow="1" w:lastRow="0" w:firstColumn="1" w:lastColumn="0" w:noHBand="0" w:noVBand="0"/>
+      </w:tblPr>
+      <w:tblGrid>
+        <w:gridCol w:w="1895"/>
+        <w:gridCol w:w="7685"/>
+      </w:tblGrid>
+      <w:tr>
+        <w:trPr>
+          <w:trHeight w:val="251"/>
+          <w:tblCellSpacing w:w="0" w:type="dxa"/>
+        </w:trPr>
+        <w:tc>
+          <w:tcPr>
+            <w:tcW w:w="9580" w:type="dxa"/>
+            <w:gridSpan w:val="2"/>
+            <w:tcBorders>
+              <w:top w:val="outset" w:sz="6" w:space="0" w:color="000000"/>
+              <w:bottom w:val="outset" w:sz="6" w:space="0" w:color="000000"/>
+            </w:tcBorders>
+          </w:tcPr>
+          <w:p>
+            <w:pPr>
+              <w:spacing w:before="100" w:beforeAutospacing="1"/>
+              <w:jc w:val="center"/>
+              <w:rPr>
+                <w:b/>
+                <w:sz w:val="16"/>
+                <w:szCs w:val="16"/>
+              </w:rPr>
+            </w:pPr>
+            <w:r>
+              <w:rPr>
+                <w:b/>
+                <w:sz w:val="16"/>
+                <w:szCs w:val="16"/>
+              </w:rPr>
+              <w:t xml:space="preserve">ID: </w:t>
+            </w:r>
+            <w:r>
+              <w:rPr>
+                <w:b/>
+                <w:sz w:val="16"/>
+                <w:szCs w:val="16"/>
+              </w:rPr>
+              <w:t>REQ-0</w:t>
+            </w:r>
+            <w:r>
+              <w:rPr>
+                <w:b/>
+                <w:sz w:val="16"/>
+                <w:szCs w:val="16"/>
+              </w:rPr>
+              <w:t>3</w:t>
             </w:r>
           </w:p>
         </w:tc>
@@ -3544,11 +4028,10 @@
             <w:r>
               <w:rPr>
                 <w:b/>
-                <w:bCs/>
-                <w:sz w:val="16"/>
-                <w:szCs w:val="16"/>
-              </w:rPr>
-              <w:t>002</w:t>
+                <w:sz w:val="16"/>
+                <w:szCs w:val="16"/>
+              </w:rPr>
+              <w:t>Nome</w:t>
             </w:r>
           </w:p>
         </w:tc>
@@ -3574,14 +4057,7 @@
                 <w:sz w:val="16"/>
                 <w:szCs w:val="16"/>
               </w:rPr>
-              <w:t>L’account può essere creato tramite una email, nome utente e password</w:t>
-            </w:r>
-            <w:r>
-              <w:rPr>
-                <w:sz w:val="16"/>
-                <w:szCs w:val="16"/>
-              </w:rPr>
-              <w:t xml:space="preserve"> o con account google</w:t>
+              <w:t>Storico chat</w:t>
             </w:r>
           </w:p>
         </w:tc>
@@ -3604,7 +4080,6 @@
               <w:spacing w:before="100" w:beforeAutospacing="1"/>
               <w:rPr>
                 <w:b/>
-                <w:bCs/>
                 <w:sz w:val="16"/>
                 <w:szCs w:val="16"/>
               </w:rPr>
@@ -3612,11 +4087,10 @@
             <w:r>
               <w:rPr>
                 <w:b/>
-                <w:bCs/>
-                <w:sz w:val="16"/>
-                <w:szCs w:val="16"/>
-              </w:rPr>
-              <w:t>003</w:t>
+                <w:sz w:val="16"/>
+                <w:szCs w:val="16"/>
+              </w:rPr>
+              <w:t>Priorità</w:t>
             </w:r>
           </w:p>
         </w:tc>
@@ -3642,14 +4116,7 @@
                 <w:sz w:val="16"/>
                 <w:szCs w:val="16"/>
               </w:rPr>
-              <w:t>Va</w:t>
-            </w:r>
-            <w:r>
-              <w:rPr>
-                <w:sz w:val="16"/>
-                <w:szCs w:val="16"/>
-              </w:rPr>
-              <w:t>nno eseguite due verifiche, se la email esista e se il nome utente sia disponibile</w:t>
+              <w:t>2</w:t>
             </w:r>
           </w:p>
         </w:tc>
@@ -3672,7 +4139,6 @@
               <w:spacing w:before="100" w:beforeAutospacing="1"/>
               <w:rPr>
                 <w:b/>
-                <w:bCs/>
                 <w:sz w:val="16"/>
                 <w:szCs w:val="16"/>
               </w:rPr>
@@ -3680,11 +4146,10 @@
             <w:r>
               <w:rPr>
                 <w:b/>
-                <w:bCs/>
-                <w:sz w:val="16"/>
-                <w:szCs w:val="16"/>
-              </w:rPr>
-              <w:t>004</w:t>
+                <w:sz w:val="16"/>
+                <w:szCs w:val="16"/>
+              </w:rPr>
+              <w:t>Versione</w:t>
             </w:r>
           </w:p>
         </w:tc>
@@ -3710,20 +4175,969 @@
                 <w:sz w:val="16"/>
                 <w:szCs w:val="16"/>
               </w:rPr>
-              <w:t xml:space="preserve">Deve essere possibile eseguire un </w:t>
-            </w:r>
-            <w:r>
-              <w:rPr>
-                <w:sz w:val="16"/>
-                <w:szCs w:val="16"/>
-              </w:rPr>
-              <w:t>log out</w:t>
+              <w:t>1.0</w:t>
+            </w:r>
+          </w:p>
+        </w:tc>
+      </w:tr>
+      <w:tr>
+        <w:trPr>
+          <w:tblCellSpacing w:w="0" w:type="dxa"/>
+        </w:trPr>
+        <w:tc>
+          <w:tcPr>
+            <w:tcW w:w="1895" w:type="dxa"/>
+            <w:tcBorders>
+              <w:top w:val="outset" w:sz="6" w:space="0" w:color="000000"/>
+              <w:bottom w:val="outset" w:sz="6" w:space="0" w:color="000000"/>
+              <w:right w:val="outset" w:sz="6" w:space="0" w:color="000000"/>
+            </w:tcBorders>
+          </w:tcPr>
+          <w:p>
+            <w:pPr>
+              <w:spacing w:before="100" w:beforeAutospacing="1"/>
+              <w:rPr>
+                <w:b/>
+                <w:sz w:val="16"/>
+                <w:szCs w:val="16"/>
+              </w:rPr>
+            </w:pPr>
+            <w:r>
+              <w:rPr>
+                <w:b/>
+                <w:sz w:val="16"/>
+                <w:szCs w:val="16"/>
+              </w:rPr>
+              <w:t>Note</w:t>
+            </w:r>
+          </w:p>
+        </w:tc>
+        <w:tc>
+          <w:tcPr>
+            <w:tcW w:w="7685" w:type="dxa"/>
+            <w:tcBorders>
+              <w:top w:val="outset" w:sz="6" w:space="0" w:color="000000"/>
+              <w:left w:val="outset" w:sz="6" w:space="0" w:color="000000"/>
+              <w:bottom w:val="outset" w:sz="6" w:space="0" w:color="000000"/>
+            </w:tcBorders>
+          </w:tcPr>
+          <w:p>
+            <w:pPr>
+              <w:spacing w:before="100" w:beforeAutospacing="1"/>
+              <w:rPr>
+                <w:sz w:val="16"/>
+                <w:szCs w:val="16"/>
+              </w:rPr>
+            </w:pPr>
+            <w:r>
+              <w:rPr>
+                <w:sz w:val="16"/>
+                <w:szCs w:val="16"/>
+              </w:rPr>
+              <w:t xml:space="preserve">Possibilità di visualizzare le conversazioni passate, e di poterle esportare su un </w:t>
+            </w:r>
+            <w:proofErr w:type="spellStart"/>
+            <w:r>
+              <w:rPr>
+                <w:sz w:val="16"/>
+                <w:szCs w:val="16"/>
+              </w:rPr>
+              <w:t>csv</w:t>
+            </w:r>
+            <w:proofErr w:type="spellEnd"/>
+            <w:r>
+              <w:rPr>
+                <w:sz w:val="16"/>
+                <w:szCs w:val="16"/>
+              </w:rPr>
+              <w:t xml:space="preserve"> o pdf</w:t>
+            </w:r>
+          </w:p>
+        </w:tc>
+      </w:tr>
+      <w:tr>
+        <w:trPr>
+          <w:tblCellSpacing w:w="0" w:type="dxa"/>
+        </w:trPr>
+        <w:tc>
+          <w:tcPr>
+            <w:tcW w:w="9580" w:type="dxa"/>
+            <w:gridSpan w:val="2"/>
+            <w:tcBorders>
+              <w:top w:val="outset" w:sz="6" w:space="0" w:color="000000"/>
+              <w:bottom w:val="outset" w:sz="6" w:space="0" w:color="000000"/>
+            </w:tcBorders>
+          </w:tcPr>
+          <w:p>
+            <w:pPr>
+              <w:spacing w:before="100" w:beforeAutospacing="1"/>
+              <w:jc w:val="center"/>
+              <w:rPr>
+                <w:sz w:val="16"/>
+                <w:szCs w:val="16"/>
+              </w:rPr>
+            </w:pPr>
+            <w:r>
+              <w:rPr>
+                <w:b/>
+                <w:bCs/>
+                <w:sz w:val="16"/>
+                <w:szCs w:val="16"/>
+              </w:rPr>
+              <w:t>Sotto requisiti</w:t>
+            </w:r>
+          </w:p>
+        </w:tc>
+      </w:tr>
+      <w:tr>
+        <w:trPr>
+          <w:tblCellSpacing w:w="0" w:type="dxa"/>
+        </w:trPr>
+        <w:tc>
+          <w:tcPr>
+            <w:tcW w:w="1895" w:type="dxa"/>
+            <w:tcBorders>
+              <w:top w:val="outset" w:sz="6" w:space="0" w:color="000000"/>
+              <w:bottom w:val="outset" w:sz="6" w:space="0" w:color="000000"/>
+              <w:right w:val="outset" w:sz="6" w:space="0" w:color="000000"/>
+            </w:tcBorders>
+          </w:tcPr>
+          <w:p>
+            <w:pPr>
+              <w:spacing w:before="100" w:beforeAutospacing="1"/>
+              <w:rPr>
+                <w:b/>
+                <w:sz w:val="16"/>
+                <w:szCs w:val="16"/>
+              </w:rPr>
+            </w:pPr>
+            <w:r>
+              <w:rPr>
+                <w:b/>
+                <w:bCs/>
+                <w:sz w:val="16"/>
+                <w:szCs w:val="16"/>
+              </w:rPr>
+              <w:t>001</w:t>
+            </w:r>
+          </w:p>
+        </w:tc>
+        <w:tc>
+          <w:tcPr>
+            <w:tcW w:w="7685" w:type="dxa"/>
+            <w:tcBorders>
+              <w:top w:val="outset" w:sz="6" w:space="0" w:color="000000"/>
+              <w:left w:val="outset" w:sz="6" w:space="0" w:color="000000"/>
+              <w:bottom w:val="outset" w:sz="6" w:space="0" w:color="000000"/>
+            </w:tcBorders>
+          </w:tcPr>
+          <w:p>
+            <w:pPr>
+              <w:spacing w:before="100" w:beforeAutospacing="1"/>
+              <w:rPr>
+                <w:sz w:val="16"/>
+                <w:szCs w:val="16"/>
+              </w:rPr>
+            </w:pPr>
+            <w:r>
+              <w:rPr>
+                <w:sz w:val="16"/>
+                <w:szCs w:val="16"/>
+              </w:rPr>
+              <w:t>-</w:t>
+            </w:r>
+          </w:p>
+        </w:tc>
+      </w:tr>
+      <w:tr>
+        <w:trPr>
+          <w:trHeight w:val="251"/>
+          <w:tblCellSpacing w:w="0" w:type="dxa"/>
+        </w:trPr>
+        <w:tc>
+          <w:tcPr>
+            <w:tcW w:w="9580" w:type="dxa"/>
+            <w:gridSpan w:val="2"/>
+            <w:tcBorders>
+              <w:top w:val="outset" w:sz="6" w:space="0" w:color="000000"/>
+              <w:bottom w:val="outset" w:sz="6" w:space="0" w:color="000000"/>
+            </w:tcBorders>
+          </w:tcPr>
+          <w:p>
+            <w:pPr>
+              <w:spacing w:before="100" w:beforeAutospacing="1"/>
+              <w:jc w:val="center"/>
+              <w:rPr>
+                <w:b/>
+                <w:sz w:val="16"/>
+                <w:szCs w:val="16"/>
+              </w:rPr>
+            </w:pPr>
+            <w:r>
+              <w:rPr>
+                <w:b/>
+                <w:sz w:val="16"/>
+                <w:szCs w:val="16"/>
+              </w:rPr>
+              <w:lastRenderedPageBreak/>
+              <w:t xml:space="preserve">ID: </w:t>
+            </w:r>
+            <w:r>
+              <w:rPr>
+                <w:b/>
+                <w:sz w:val="16"/>
+                <w:szCs w:val="16"/>
+              </w:rPr>
+              <w:t>REQ-0</w:t>
+            </w:r>
+            <w:r>
+              <w:rPr>
+                <w:b/>
+                <w:sz w:val="16"/>
+                <w:szCs w:val="16"/>
+              </w:rPr>
+              <w:t>4</w:t>
+            </w:r>
+          </w:p>
+        </w:tc>
+      </w:tr>
+      <w:tr>
+        <w:trPr>
+          <w:tblCellSpacing w:w="0" w:type="dxa"/>
+        </w:trPr>
+        <w:tc>
+          <w:tcPr>
+            <w:tcW w:w="1895" w:type="dxa"/>
+            <w:tcBorders>
+              <w:top w:val="outset" w:sz="6" w:space="0" w:color="000000"/>
+              <w:bottom w:val="outset" w:sz="6" w:space="0" w:color="000000"/>
+              <w:right w:val="outset" w:sz="6" w:space="0" w:color="000000"/>
+            </w:tcBorders>
+          </w:tcPr>
+          <w:p>
+            <w:pPr>
+              <w:spacing w:before="100" w:beforeAutospacing="1"/>
+              <w:rPr>
+                <w:b/>
+                <w:sz w:val="16"/>
+                <w:szCs w:val="16"/>
+              </w:rPr>
+            </w:pPr>
+            <w:r>
+              <w:rPr>
+                <w:b/>
+                <w:sz w:val="16"/>
+                <w:szCs w:val="16"/>
+              </w:rPr>
+              <w:t>Nome</w:t>
+            </w:r>
+          </w:p>
+        </w:tc>
+        <w:tc>
+          <w:tcPr>
+            <w:tcW w:w="7685" w:type="dxa"/>
+            <w:tcBorders>
+              <w:top w:val="outset" w:sz="6" w:space="0" w:color="000000"/>
+              <w:left w:val="outset" w:sz="6" w:space="0" w:color="000000"/>
+              <w:bottom w:val="outset" w:sz="6" w:space="0" w:color="000000"/>
+            </w:tcBorders>
+          </w:tcPr>
+          <w:p>
+            <w:pPr>
+              <w:spacing w:before="100" w:beforeAutospacing="1"/>
+              <w:rPr>
+                <w:sz w:val="16"/>
+                <w:szCs w:val="16"/>
+              </w:rPr>
+            </w:pPr>
+            <w:r>
+              <w:rPr>
+                <w:sz w:val="16"/>
+                <w:szCs w:val="16"/>
+              </w:rPr>
+              <w:t>Analisi delle conversazioni</w:t>
+            </w:r>
+          </w:p>
+        </w:tc>
+      </w:tr>
+      <w:tr>
+        <w:trPr>
+          <w:tblCellSpacing w:w="0" w:type="dxa"/>
+        </w:trPr>
+        <w:tc>
+          <w:tcPr>
+            <w:tcW w:w="1895" w:type="dxa"/>
+            <w:tcBorders>
+              <w:top w:val="outset" w:sz="6" w:space="0" w:color="000000"/>
+              <w:bottom w:val="outset" w:sz="6" w:space="0" w:color="000000"/>
+              <w:right w:val="outset" w:sz="6" w:space="0" w:color="000000"/>
+            </w:tcBorders>
+          </w:tcPr>
+          <w:p>
+            <w:pPr>
+              <w:spacing w:before="100" w:beforeAutospacing="1"/>
+              <w:rPr>
+                <w:b/>
+                <w:sz w:val="16"/>
+                <w:szCs w:val="16"/>
+              </w:rPr>
+            </w:pPr>
+            <w:r>
+              <w:rPr>
+                <w:b/>
+                <w:sz w:val="16"/>
+                <w:szCs w:val="16"/>
+              </w:rPr>
+              <w:t>Priorità</w:t>
+            </w:r>
+          </w:p>
+        </w:tc>
+        <w:tc>
+          <w:tcPr>
+            <w:tcW w:w="7685" w:type="dxa"/>
+            <w:tcBorders>
+              <w:top w:val="outset" w:sz="6" w:space="0" w:color="000000"/>
+              <w:left w:val="outset" w:sz="6" w:space="0" w:color="000000"/>
+              <w:bottom w:val="outset" w:sz="6" w:space="0" w:color="000000"/>
+            </w:tcBorders>
+          </w:tcPr>
+          <w:p>
+            <w:pPr>
+              <w:spacing w:before="100" w:beforeAutospacing="1"/>
+              <w:rPr>
+                <w:sz w:val="16"/>
+                <w:szCs w:val="16"/>
+              </w:rPr>
+            </w:pPr>
+            <w:r>
+              <w:rPr>
+                <w:sz w:val="16"/>
+                <w:szCs w:val="16"/>
+              </w:rPr>
+              <w:t>3</w:t>
+            </w:r>
+          </w:p>
+        </w:tc>
+      </w:tr>
+      <w:tr>
+        <w:trPr>
+          <w:tblCellSpacing w:w="0" w:type="dxa"/>
+        </w:trPr>
+        <w:tc>
+          <w:tcPr>
+            <w:tcW w:w="1895" w:type="dxa"/>
+            <w:tcBorders>
+              <w:top w:val="outset" w:sz="6" w:space="0" w:color="000000"/>
+              <w:bottom w:val="outset" w:sz="6" w:space="0" w:color="000000"/>
+              <w:right w:val="outset" w:sz="6" w:space="0" w:color="000000"/>
+            </w:tcBorders>
+          </w:tcPr>
+          <w:p>
+            <w:pPr>
+              <w:spacing w:before="100" w:beforeAutospacing="1"/>
+              <w:rPr>
+                <w:b/>
+                <w:sz w:val="16"/>
+                <w:szCs w:val="16"/>
+              </w:rPr>
+            </w:pPr>
+            <w:r>
+              <w:rPr>
+                <w:b/>
+                <w:sz w:val="16"/>
+                <w:szCs w:val="16"/>
+              </w:rPr>
+              <w:t>Versione</w:t>
+            </w:r>
+          </w:p>
+        </w:tc>
+        <w:tc>
+          <w:tcPr>
+            <w:tcW w:w="7685" w:type="dxa"/>
+            <w:tcBorders>
+              <w:top w:val="outset" w:sz="6" w:space="0" w:color="000000"/>
+              <w:left w:val="outset" w:sz="6" w:space="0" w:color="000000"/>
+              <w:bottom w:val="outset" w:sz="6" w:space="0" w:color="000000"/>
+            </w:tcBorders>
+          </w:tcPr>
+          <w:p>
+            <w:pPr>
+              <w:spacing w:before="100" w:beforeAutospacing="1"/>
+              <w:rPr>
+                <w:sz w:val="16"/>
+                <w:szCs w:val="16"/>
+              </w:rPr>
+            </w:pPr>
+            <w:r>
+              <w:rPr>
+                <w:sz w:val="16"/>
+                <w:szCs w:val="16"/>
+              </w:rPr>
+              <w:t>1.0</w:t>
+            </w:r>
+          </w:p>
+        </w:tc>
+      </w:tr>
+      <w:tr>
+        <w:trPr>
+          <w:tblCellSpacing w:w="0" w:type="dxa"/>
+        </w:trPr>
+        <w:tc>
+          <w:tcPr>
+            <w:tcW w:w="1895" w:type="dxa"/>
+            <w:tcBorders>
+              <w:top w:val="outset" w:sz="6" w:space="0" w:color="000000"/>
+              <w:bottom w:val="outset" w:sz="6" w:space="0" w:color="000000"/>
+              <w:right w:val="outset" w:sz="6" w:space="0" w:color="000000"/>
+            </w:tcBorders>
+          </w:tcPr>
+          <w:p>
+            <w:pPr>
+              <w:spacing w:before="100" w:beforeAutospacing="1"/>
+              <w:rPr>
+                <w:b/>
+                <w:sz w:val="16"/>
+                <w:szCs w:val="16"/>
+              </w:rPr>
+            </w:pPr>
+            <w:r>
+              <w:rPr>
+                <w:b/>
+                <w:sz w:val="16"/>
+                <w:szCs w:val="16"/>
+              </w:rPr>
+              <w:t>Note</w:t>
+            </w:r>
+          </w:p>
+        </w:tc>
+        <w:tc>
+          <w:tcPr>
+            <w:tcW w:w="7685" w:type="dxa"/>
+            <w:tcBorders>
+              <w:top w:val="outset" w:sz="6" w:space="0" w:color="000000"/>
+              <w:left w:val="outset" w:sz="6" w:space="0" w:color="000000"/>
+              <w:bottom w:val="outset" w:sz="6" w:space="0" w:color="000000"/>
+            </w:tcBorders>
+          </w:tcPr>
+          <w:p>
+            <w:pPr>
+              <w:spacing w:before="100" w:beforeAutospacing="1"/>
+              <w:rPr>
+                <w:sz w:val="16"/>
+                <w:szCs w:val="16"/>
+              </w:rPr>
+            </w:pPr>
+            <w:r>
+              <w:rPr>
+                <w:sz w:val="16"/>
+                <w:szCs w:val="16"/>
+              </w:rPr>
+              <w:t>Fornire informazioni come la data del messaggio, la grandezza del messaggio e di quanti messaggi al giorno</w:t>
+            </w:r>
+          </w:p>
+        </w:tc>
+      </w:tr>
+      <w:tr>
+        <w:trPr>
+          <w:tblCellSpacing w:w="0" w:type="dxa"/>
+        </w:trPr>
+        <w:tc>
+          <w:tcPr>
+            <w:tcW w:w="9580" w:type="dxa"/>
+            <w:gridSpan w:val="2"/>
+            <w:tcBorders>
+              <w:top w:val="outset" w:sz="6" w:space="0" w:color="000000"/>
+              <w:bottom w:val="outset" w:sz="6" w:space="0" w:color="000000"/>
+            </w:tcBorders>
+          </w:tcPr>
+          <w:p>
+            <w:pPr>
+              <w:spacing w:before="100" w:beforeAutospacing="1"/>
+              <w:jc w:val="center"/>
+              <w:rPr>
+                <w:sz w:val="16"/>
+                <w:szCs w:val="16"/>
+              </w:rPr>
+            </w:pPr>
+            <w:r>
+              <w:rPr>
+                <w:b/>
+                <w:bCs/>
+                <w:sz w:val="16"/>
+                <w:szCs w:val="16"/>
+              </w:rPr>
+              <w:t>Sotto requisiti</w:t>
+            </w:r>
+          </w:p>
+        </w:tc>
+      </w:tr>
+      <w:tr>
+        <w:trPr>
+          <w:tblCellSpacing w:w="0" w:type="dxa"/>
+        </w:trPr>
+        <w:tc>
+          <w:tcPr>
+            <w:tcW w:w="1895" w:type="dxa"/>
+            <w:tcBorders>
+              <w:top w:val="outset" w:sz="6" w:space="0" w:color="000000"/>
+              <w:bottom w:val="outset" w:sz="6" w:space="0" w:color="000000"/>
+              <w:right w:val="outset" w:sz="6" w:space="0" w:color="000000"/>
+            </w:tcBorders>
+          </w:tcPr>
+          <w:p>
+            <w:pPr>
+              <w:spacing w:before="100" w:beforeAutospacing="1"/>
+              <w:rPr>
+                <w:b/>
+                <w:sz w:val="16"/>
+                <w:szCs w:val="16"/>
+              </w:rPr>
+            </w:pPr>
+            <w:r>
+              <w:rPr>
+                <w:b/>
+                <w:bCs/>
+                <w:sz w:val="16"/>
+                <w:szCs w:val="16"/>
+              </w:rPr>
+              <w:t>001</w:t>
+            </w:r>
+          </w:p>
+        </w:tc>
+        <w:tc>
+          <w:tcPr>
+            <w:tcW w:w="7685" w:type="dxa"/>
+            <w:tcBorders>
+              <w:top w:val="outset" w:sz="6" w:space="0" w:color="000000"/>
+              <w:left w:val="outset" w:sz="6" w:space="0" w:color="000000"/>
+              <w:bottom w:val="outset" w:sz="6" w:space="0" w:color="000000"/>
+            </w:tcBorders>
+          </w:tcPr>
+          <w:p>
+            <w:pPr>
+              <w:spacing w:before="100" w:beforeAutospacing="1"/>
+              <w:rPr>
+                <w:sz w:val="16"/>
+                <w:szCs w:val="16"/>
+              </w:rPr>
+            </w:pPr>
+            <w:r>
+              <w:rPr>
+                <w:sz w:val="16"/>
+                <w:szCs w:val="16"/>
+              </w:rPr>
+              <w:t>-</w:t>
             </w:r>
           </w:p>
         </w:tc>
       </w:tr>
     </w:tbl>
     <w:p/>
+    <w:tbl>
+      <w:tblPr>
+        <w:tblW w:w="9580" w:type="dxa"/>
+        <w:tblCellSpacing w:w="0" w:type="dxa"/>
+        <w:tblInd w:w="-8" w:type="dxa"/>
+        <w:tblBorders>
+          <w:top w:val="outset" w:sz="6" w:space="0" w:color="000000"/>
+          <w:left w:val="outset" w:sz="6" w:space="0" w:color="000000"/>
+          <w:bottom w:val="outset" w:sz="6" w:space="0" w:color="000000"/>
+          <w:right w:val="outset" w:sz="6" w:space="0" w:color="000000"/>
+        </w:tblBorders>
+        <w:tblCellMar>
+          <w:top w:w="60" w:type="dxa"/>
+          <w:left w:w="60" w:type="dxa"/>
+          <w:bottom w:w="60" w:type="dxa"/>
+          <w:right w:w="60" w:type="dxa"/>
+        </w:tblCellMar>
+        <w:tblLook w:val="00A0" w:firstRow="1" w:lastRow="0" w:firstColumn="1" w:lastColumn="0" w:noHBand="0" w:noVBand="0"/>
+      </w:tblPr>
+      <w:tblGrid>
+        <w:gridCol w:w="1895"/>
+        <w:gridCol w:w="7685"/>
+      </w:tblGrid>
+      <w:tr>
+        <w:trPr>
+          <w:trHeight w:val="251"/>
+          <w:tblCellSpacing w:w="0" w:type="dxa"/>
+        </w:trPr>
+        <w:tc>
+          <w:tcPr>
+            <w:tcW w:w="9580" w:type="dxa"/>
+            <w:gridSpan w:val="2"/>
+            <w:tcBorders>
+              <w:top w:val="outset" w:sz="6" w:space="0" w:color="000000"/>
+              <w:bottom w:val="outset" w:sz="6" w:space="0" w:color="000000"/>
+            </w:tcBorders>
+          </w:tcPr>
+          <w:p>
+            <w:pPr>
+              <w:spacing w:before="100" w:beforeAutospacing="1"/>
+              <w:jc w:val="center"/>
+              <w:rPr>
+                <w:b/>
+                <w:sz w:val="16"/>
+                <w:szCs w:val="16"/>
+              </w:rPr>
+            </w:pPr>
+            <w:r>
+              <w:rPr>
+                <w:b/>
+                <w:sz w:val="16"/>
+                <w:szCs w:val="16"/>
+              </w:rPr>
+              <w:t xml:space="preserve">ID: </w:t>
+            </w:r>
+            <w:r>
+              <w:rPr>
+                <w:b/>
+                <w:sz w:val="16"/>
+                <w:szCs w:val="16"/>
+              </w:rPr>
+              <w:t>REQ-0</w:t>
+            </w:r>
+            <w:r>
+              <w:rPr>
+                <w:b/>
+                <w:sz w:val="16"/>
+                <w:szCs w:val="16"/>
+              </w:rPr>
+              <w:t>5</w:t>
+            </w:r>
+          </w:p>
+        </w:tc>
+      </w:tr>
+      <w:tr>
+        <w:trPr>
+          <w:tblCellSpacing w:w="0" w:type="dxa"/>
+        </w:trPr>
+        <w:tc>
+          <w:tcPr>
+            <w:tcW w:w="1895" w:type="dxa"/>
+            <w:tcBorders>
+              <w:top w:val="outset" w:sz="6" w:space="0" w:color="000000"/>
+              <w:bottom w:val="outset" w:sz="6" w:space="0" w:color="000000"/>
+              <w:right w:val="outset" w:sz="6" w:space="0" w:color="000000"/>
+            </w:tcBorders>
+          </w:tcPr>
+          <w:p>
+            <w:pPr>
+              <w:spacing w:before="100" w:beforeAutospacing="1"/>
+              <w:rPr>
+                <w:b/>
+                <w:sz w:val="16"/>
+                <w:szCs w:val="16"/>
+              </w:rPr>
+            </w:pPr>
+            <w:r>
+              <w:rPr>
+                <w:b/>
+                <w:sz w:val="16"/>
+                <w:szCs w:val="16"/>
+              </w:rPr>
+              <w:t>Nome</w:t>
+            </w:r>
+          </w:p>
+        </w:tc>
+        <w:tc>
+          <w:tcPr>
+            <w:tcW w:w="7685" w:type="dxa"/>
+            <w:tcBorders>
+              <w:top w:val="outset" w:sz="6" w:space="0" w:color="000000"/>
+              <w:left w:val="outset" w:sz="6" w:space="0" w:color="000000"/>
+              <w:bottom w:val="outset" w:sz="6" w:space="0" w:color="000000"/>
+            </w:tcBorders>
+          </w:tcPr>
+          <w:p>
+            <w:pPr>
+              <w:spacing w:before="100" w:beforeAutospacing="1"/>
+              <w:rPr>
+                <w:sz w:val="16"/>
+                <w:szCs w:val="16"/>
+              </w:rPr>
+            </w:pPr>
+            <w:r>
+              <w:rPr>
+                <w:sz w:val="16"/>
+                <w:szCs w:val="16"/>
+              </w:rPr>
+              <w:t>Visibilità messaggi</w:t>
+            </w:r>
+          </w:p>
+        </w:tc>
+      </w:tr>
+      <w:tr>
+        <w:trPr>
+          <w:tblCellSpacing w:w="0" w:type="dxa"/>
+        </w:trPr>
+        <w:tc>
+          <w:tcPr>
+            <w:tcW w:w="1895" w:type="dxa"/>
+            <w:tcBorders>
+              <w:top w:val="outset" w:sz="6" w:space="0" w:color="000000"/>
+              <w:bottom w:val="outset" w:sz="6" w:space="0" w:color="000000"/>
+              <w:right w:val="outset" w:sz="6" w:space="0" w:color="000000"/>
+            </w:tcBorders>
+          </w:tcPr>
+          <w:p>
+            <w:pPr>
+              <w:spacing w:before="100" w:beforeAutospacing="1"/>
+              <w:rPr>
+                <w:b/>
+                <w:sz w:val="16"/>
+                <w:szCs w:val="16"/>
+              </w:rPr>
+            </w:pPr>
+            <w:r>
+              <w:rPr>
+                <w:b/>
+                <w:sz w:val="16"/>
+                <w:szCs w:val="16"/>
+              </w:rPr>
+              <w:t>Priorità</w:t>
+            </w:r>
+          </w:p>
+        </w:tc>
+        <w:tc>
+          <w:tcPr>
+            <w:tcW w:w="7685" w:type="dxa"/>
+            <w:tcBorders>
+              <w:top w:val="outset" w:sz="6" w:space="0" w:color="000000"/>
+              <w:left w:val="outset" w:sz="6" w:space="0" w:color="000000"/>
+              <w:bottom w:val="outset" w:sz="6" w:space="0" w:color="000000"/>
+            </w:tcBorders>
+          </w:tcPr>
+          <w:p>
+            <w:pPr>
+              <w:spacing w:before="100" w:beforeAutospacing="1"/>
+              <w:rPr>
+                <w:sz w:val="16"/>
+                <w:szCs w:val="16"/>
+              </w:rPr>
+            </w:pPr>
+            <w:r>
+              <w:rPr>
+                <w:sz w:val="16"/>
+                <w:szCs w:val="16"/>
+              </w:rPr>
+              <w:t>3</w:t>
+            </w:r>
+          </w:p>
+        </w:tc>
+      </w:tr>
+      <w:tr>
+        <w:trPr>
+          <w:tblCellSpacing w:w="0" w:type="dxa"/>
+        </w:trPr>
+        <w:tc>
+          <w:tcPr>
+            <w:tcW w:w="1895" w:type="dxa"/>
+            <w:tcBorders>
+              <w:top w:val="outset" w:sz="6" w:space="0" w:color="000000"/>
+              <w:bottom w:val="outset" w:sz="6" w:space="0" w:color="000000"/>
+              <w:right w:val="outset" w:sz="6" w:space="0" w:color="000000"/>
+            </w:tcBorders>
+          </w:tcPr>
+          <w:p>
+            <w:pPr>
+              <w:spacing w:before="100" w:beforeAutospacing="1"/>
+              <w:rPr>
+                <w:b/>
+                <w:sz w:val="16"/>
+                <w:szCs w:val="16"/>
+              </w:rPr>
+            </w:pPr>
+            <w:r>
+              <w:rPr>
+                <w:b/>
+                <w:sz w:val="16"/>
+                <w:szCs w:val="16"/>
+              </w:rPr>
+              <w:t>Versione</w:t>
+            </w:r>
+          </w:p>
+        </w:tc>
+        <w:tc>
+          <w:tcPr>
+            <w:tcW w:w="7685" w:type="dxa"/>
+            <w:tcBorders>
+              <w:top w:val="outset" w:sz="6" w:space="0" w:color="000000"/>
+              <w:left w:val="outset" w:sz="6" w:space="0" w:color="000000"/>
+              <w:bottom w:val="outset" w:sz="6" w:space="0" w:color="000000"/>
+            </w:tcBorders>
+          </w:tcPr>
+          <w:p>
+            <w:pPr>
+              <w:spacing w:before="100" w:beforeAutospacing="1"/>
+              <w:rPr>
+                <w:sz w:val="16"/>
+                <w:szCs w:val="16"/>
+              </w:rPr>
+            </w:pPr>
+            <w:r>
+              <w:rPr>
+                <w:sz w:val="16"/>
+                <w:szCs w:val="16"/>
+              </w:rPr>
+              <w:t>1.0</w:t>
+            </w:r>
+          </w:p>
+        </w:tc>
+      </w:tr>
+      <w:tr>
+        <w:trPr>
+          <w:tblCellSpacing w:w="0" w:type="dxa"/>
+        </w:trPr>
+        <w:tc>
+          <w:tcPr>
+            <w:tcW w:w="1895" w:type="dxa"/>
+            <w:tcBorders>
+              <w:top w:val="outset" w:sz="6" w:space="0" w:color="000000"/>
+              <w:bottom w:val="outset" w:sz="6" w:space="0" w:color="000000"/>
+              <w:right w:val="outset" w:sz="6" w:space="0" w:color="000000"/>
+            </w:tcBorders>
+          </w:tcPr>
+          <w:p>
+            <w:pPr>
+              <w:spacing w:before="100" w:beforeAutospacing="1"/>
+              <w:rPr>
+                <w:b/>
+                <w:sz w:val="16"/>
+                <w:szCs w:val="16"/>
+              </w:rPr>
+            </w:pPr>
+            <w:r>
+              <w:rPr>
+                <w:b/>
+                <w:sz w:val="16"/>
+                <w:szCs w:val="16"/>
+              </w:rPr>
+              <w:t>Note</w:t>
+            </w:r>
+          </w:p>
+        </w:tc>
+        <w:tc>
+          <w:tcPr>
+            <w:tcW w:w="7685" w:type="dxa"/>
+            <w:tcBorders>
+              <w:top w:val="outset" w:sz="6" w:space="0" w:color="000000"/>
+              <w:left w:val="outset" w:sz="6" w:space="0" w:color="000000"/>
+              <w:bottom w:val="outset" w:sz="6" w:space="0" w:color="000000"/>
+            </w:tcBorders>
+          </w:tcPr>
+          <w:p>
+            <w:pPr>
+              <w:spacing w:before="100" w:beforeAutospacing="1"/>
+              <w:rPr>
+                <w:sz w:val="16"/>
+                <w:szCs w:val="16"/>
+              </w:rPr>
+            </w:pPr>
+            <w:r>
+              <w:rPr>
+                <w:sz w:val="16"/>
+                <w:szCs w:val="16"/>
+              </w:rPr>
+              <w:t>Si tratta dell’eliminazione dei messaggi più vecchi dopo un determinato periodo di tempo</w:t>
+            </w:r>
+          </w:p>
+        </w:tc>
+      </w:tr>
+      <w:tr>
+        <w:trPr>
+          <w:tblCellSpacing w:w="0" w:type="dxa"/>
+        </w:trPr>
+        <w:tc>
+          <w:tcPr>
+            <w:tcW w:w="9580" w:type="dxa"/>
+            <w:gridSpan w:val="2"/>
+            <w:tcBorders>
+              <w:top w:val="outset" w:sz="6" w:space="0" w:color="000000"/>
+              <w:bottom w:val="outset" w:sz="6" w:space="0" w:color="000000"/>
+            </w:tcBorders>
+          </w:tcPr>
+          <w:p>
+            <w:pPr>
+              <w:spacing w:before="100" w:beforeAutospacing="1"/>
+              <w:jc w:val="center"/>
+              <w:rPr>
+                <w:sz w:val="16"/>
+                <w:szCs w:val="16"/>
+              </w:rPr>
+            </w:pPr>
+            <w:r>
+              <w:rPr>
+                <w:b/>
+                <w:bCs/>
+                <w:sz w:val="16"/>
+                <w:szCs w:val="16"/>
+              </w:rPr>
+              <w:t>Sotto requisiti</w:t>
+            </w:r>
+          </w:p>
+        </w:tc>
+      </w:tr>
+      <w:tr>
+        <w:trPr>
+          <w:tblCellSpacing w:w="0" w:type="dxa"/>
+        </w:trPr>
+        <w:tc>
+          <w:tcPr>
+            <w:tcW w:w="1895" w:type="dxa"/>
+            <w:tcBorders>
+              <w:top w:val="outset" w:sz="6" w:space="0" w:color="000000"/>
+              <w:bottom w:val="outset" w:sz="6" w:space="0" w:color="000000"/>
+              <w:right w:val="outset" w:sz="6" w:space="0" w:color="000000"/>
+            </w:tcBorders>
+          </w:tcPr>
+          <w:p>
+            <w:pPr>
+              <w:spacing w:before="100" w:beforeAutospacing="1"/>
+              <w:rPr>
+                <w:b/>
+                <w:sz w:val="16"/>
+                <w:szCs w:val="16"/>
+              </w:rPr>
+            </w:pPr>
+            <w:r>
+              <w:rPr>
+                <w:b/>
+                <w:bCs/>
+                <w:sz w:val="16"/>
+                <w:szCs w:val="16"/>
+              </w:rPr>
+              <w:t>001</w:t>
+            </w:r>
+          </w:p>
+        </w:tc>
+        <w:tc>
+          <w:tcPr>
+            <w:tcW w:w="7685" w:type="dxa"/>
+            <w:tcBorders>
+              <w:top w:val="outset" w:sz="6" w:space="0" w:color="000000"/>
+              <w:left w:val="outset" w:sz="6" w:space="0" w:color="000000"/>
+              <w:bottom w:val="outset" w:sz="6" w:space="0" w:color="000000"/>
+            </w:tcBorders>
+          </w:tcPr>
+          <w:p>
+            <w:pPr>
+              <w:spacing w:before="100" w:beforeAutospacing="1"/>
+              <w:rPr>
+                <w:sz w:val="16"/>
+                <w:szCs w:val="16"/>
+              </w:rPr>
+            </w:pPr>
+            <w:r>
+              <w:rPr>
+                <w:sz w:val="16"/>
+                <w:szCs w:val="16"/>
+              </w:rPr>
+              <w:t>-</w:t>
+            </w:r>
+          </w:p>
+        </w:tc>
+      </w:tr>
+    </w:tbl>
     <w:p>
       <w:r>
         <w:br w:type="page"/>
@@ -3929,25 +5343,7 @@
         <w:rPr>
           <w:lang w:val="it-IT"/>
         </w:rPr>
-        <w:t>Java</w:t>
-      </w:r>
-      <w:r>
-        <w:rPr>
-          <w:lang w:val="it-IT"/>
-        </w:rPr>
-        <w:t>S</w:t>
-      </w:r>
-      <w:r>
-        <w:rPr>
-          <w:lang w:val="it-IT"/>
-        </w:rPr>
-        <w:t>cript</w:t>
-      </w:r>
-      <w:r>
-        <w:rPr>
-          <w:lang w:val="it-IT"/>
-        </w:rPr>
-        <w:t xml:space="preserve"> 10.14.0</w:t>
+        <w:t>HTML 5</w:t>
       </w:r>
     </w:p>
     <w:p>
@@ -3965,8 +5361,64 @@
         <w:rPr>
           <w:lang w:val="it-IT"/>
         </w:rPr>
+        <w:t>CSS 3</w:t>
+      </w:r>
+    </w:p>
+    <w:p>
+      <w:pPr>
+        <w:pStyle w:val="Paragrafoelenco"/>
+        <w:numPr>
+          <w:ilvl w:val="0"/>
+          <w:numId w:val="26"/>
+        </w:numPr>
+        <w:rPr>
+          <w:lang w:val="it-IT"/>
+        </w:rPr>
+      </w:pPr>
+      <w:r>
+        <w:rPr>
+          <w:lang w:val="it-IT"/>
+        </w:rPr>
+        <w:t>Java</w:t>
+      </w:r>
+      <w:r>
+        <w:rPr>
+          <w:lang w:val="it-IT"/>
+        </w:rPr>
+        <w:t>S</w:t>
+      </w:r>
+      <w:r>
+        <w:rPr>
+          <w:lang w:val="it-IT"/>
+        </w:rPr>
+        <w:t>cript</w:t>
+      </w:r>
+      <w:r>
+        <w:rPr>
+          <w:lang w:val="it-IT"/>
+        </w:rPr>
+        <w:t xml:space="preserve"> 10.14.0</w:t>
+      </w:r>
+    </w:p>
+    <w:p>
+      <w:pPr>
+        <w:pStyle w:val="Paragrafoelenco"/>
+        <w:numPr>
+          <w:ilvl w:val="0"/>
+          <w:numId w:val="26"/>
+        </w:numPr>
+        <w:rPr>
+          <w:lang w:val="it-IT"/>
+        </w:rPr>
+      </w:pPr>
+      <w:proofErr w:type="spellStart"/>
+      <w:r>
+        <w:rPr>
+          <w:lang w:val="it-IT"/>
+        </w:rPr>
         <w:t>Firebase</w:t>
       </w:r>
+      <w:proofErr w:type="spellEnd"/>
       <w:r>
         <w:rPr>
           <w:lang w:val="it-IT"/>
@@ -3978,6 +5430,36 @@
           <w:lang w:val="it-IT"/>
         </w:rPr>
         <w:t>13.21.0</w:t>
+      </w:r>
+    </w:p>
+    <w:p>
+      <w:pPr>
+        <w:pStyle w:val="Paragrafoelenco"/>
+        <w:numPr>
+          <w:ilvl w:val="0"/>
+          <w:numId w:val="26"/>
+        </w:numPr>
+        <w:rPr>
+          <w:lang w:val="it-IT"/>
+        </w:rPr>
+      </w:pPr>
+      <w:r>
+        <w:rPr>
+          <w:lang w:val="it-IT"/>
+        </w:rPr>
+        <w:t xml:space="preserve">Google </w:t>
+      </w:r>
+      <w:r>
+        <w:rPr>
+          <w:lang w:val="it-IT"/>
+        </w:rPr>
+        <w:t>Chrome</w:t>
+      </w:r>
+      <w:r>
+        <w:rPr>
+          <w:lang w:val="it-IT"/>
+        </w:rPr>
+        <w:t xml:space="preserve"> 109</w:t>
       </w:r>
     </w:p>
     <w:p>
@@ -4304,13 +5786,6 @@
           <w:lang w:val="it-IT"/>
         </w:rPr>
       </w:pPr>
-    </w:p>
-    <w:p>
-      <w:pPr>
-        <w:rPr>
-          <w:lang w:val="it-IT"/>
-        </w:rPr>
-      </w:pPr>
       <w:r>
         <w:rPr>
           <w:lang w:val="it-IT"/>
@@ -4323,156 +5798,126 @@
         </w:rPr>
         <w:t>.</w:t>
       </w:r>
-      <w:bookmarkStart w:id="19" w:name="_GoBack"/>
+    </w:p>
+    <w:p>
+      <w:pPr>
+        <w:pStyle w:val="Titolo2"/>
+      </w:pPr>
+      <w:bookmarkStart w:id="19" w:name="_Toc429059810"/>
+      <w:bookmarkStart w:id="20" w:name="_Toc94790456"/>
+      <w:r>
+        <w:t>Design dei dati</w:t>
+      </w:r>
+      <w:r>
+        <w:t xml:space="preserve"> e database</w:t>
+      </w:r>
       <w:bookmarkEnd w:id="19"/>
-    </w:p>
-    <w:p>
-      <w:pPr>
-        <w:pStyle w:val="Titolo2"/>
-      </w:pPr>
-      <w:bookmarkStart w:id="20" w:name="_Toc429059810"/>
-      <w:bookmarkStart w:id="21" w:name="_Toc94790456"/>
-      <w:r>
-        <w:t>Design dei dati</w:t>
-      </w:r>
-      <w:r>
-        <w:t xml:space="preserve"> e database</w:t>
-      </w:r>
       <w:bookmarkEnd w:id="20"/>
-      <w:bookmarkEnd w:id="21"/>
-    </w:p>
-    <w:p>
-      <w:pPr>
-        <w:rPr>
-          <w:lang w:val="it-IT"/>
-        </w:rPr>
-      </w:pPr>
-      <w:r>
-        <w:rPr>
-          <w:lang w:val="it-IT"/>
-        </w:rPr>
-        <w:t xml:space="preserve">Descrizione delle strutture di dati utilizzate dal programma in base agli attributi e le </w:t>
-      </w:r>
-      <w:r>
-        <w:rPr>
-          <w:lang w:val="it-IT"/>
-        </w:rPr>
-        <w:t>relazioni degli oggetti in uso.</w:t>
-      </w:r>
-    </w:p>
-    <w:p>
-      <w:pPr>
-        <w:rPr>
-          <w:lang w:val="it-IT"/>
-        </w:rPr>
-      </w:pPr>
-      <w:r>
-        <w:rPr>
-          <w:lang w:val="it-IT"/>
-        </w:rPr>
-        <w:t>Schema E-R, schema logico e descrizione.</w:t>
-      </w:r>
-    </w:p>
-    <w:p>
-      <w:pPr>
-        <w:rPr>
-          <w:lang w:val="it-IT"/>
-        </w:rPr>
-      </w:pPr>
-      <w:r>
-        <w:rPr>
-          <w:lang w:val="it-IT"/>
-        </w:rPr>
-        <w:t>Se il diagramma E-R viene modificato, sulla doc dovrà apparire l’ultima versione, mentre le vecchie saranno sui diari.</w:t>
-      </w:r>
-    </w:p>
-    <w:p>
-      <w:pPr>
-        <w:pStyle w:val="Titolo2"/>
-      </w:pPr>
-      <w:bookmarkStart w:id="22" w:name="_Toc429059811"/>
-      <w:bookmarkStart w:id="23" w:name="_Toc94790457"/>
-      <w:r>
-        <w:t>Design delle interfacce</w:t>
-      </w:r>
-      <w:bookmarkEnd w:id="22"/>
-      <w:bookmarkEnd w:id="23"/>
-    </w:p>
-    <w:p>
-      <w:pPr>
-        <w:rPr>
-          <w:lang w:val="it-IT"/>
-        </w:rPr>
-      </w:pPr>
-      <w:r>
-        <w:rPr>
-          <w:lang w:val="it-IT"/>
-        </w:rPr>
-        <w:t>Descrizione delle interfacce interne ed esterne del sistema e dell’interfaccia utente. La progettazione delle interfacce è basata sulle informazioni rica</w:t>
-      </w:r>
-      <w:r>
-        <w:rPr>
-          <w:lang w:val="it-IT"/>
-        </w:rPr>
-        <w:t xml:space="preserve">vate durante la fase di analisi e realizzata tramite </w:t>
-      </w:r>
-      <w:proofErr w:type="spellStart"/>
-      <w:r>
-        <w:rPr>
-          <w:lang w:val="it-IT"/>
-        </w:rPr>
-        <w:t>mockups</w:t>
-      </w:r>
-      <w:proofErr w:type="spellEnd"/>
-      <w:r>
-        <w:rPr>
-          <w:lang w:val="it-IT"/>
-        </w:rPr>
-        <w:t>.</w:t>
-      </w:r>
-    </w:p>
-    <w:p>
-      <w:pPr>
-        <w:pStyle w:val="Titolo2"/>
-      </w:pPr>
-      <w:bookmarkStart w:id="24" w:name="_Toc429059812"/>
-      <w:bookmarkStart w:id="25" w:name="_Toc94790458"/>
-      <w:r>
-        <w:t>Design procedurale</w:t>
-      </w:r>
-      <w:bookmarkEnd w:id="24"/>
-      <w:bookmarkEnd w:id="25"/>
-    </w:p>
-    <w:p>
-      <w:pPr>
-        <w:rPr>
-          <w:lang w:val="it-IT"/>
-        </w:rPr>
-      </w:pPr>
-      <w:r>
-        <w:rPr>
-          <w:lang w:val="it-IT"/>
-        </w:rPr>
-        <w:t xml:space="preserve">Descrive i concetti </w:t>
-      </w:r>
-      <w:r>
-        <w:rPr>
-          <w:lang w:val="it-IT"/>
-        </w:rPr>
-        <w:t>dettagliati dell’architettura/sviluppo</w:t>
-      </w:r>
-      <w:r>
-        <w:rPr>
-          <w:lang w:val="it-IT"/>
-        </w:rPr>
-        <w:t xml:space="preserve"> utilizzando ad esempio:</w:t>
-      </w:r>
-    </w:p>
-    <w:p>
-      <w:pPr>
+    </w:p>
+    <w:p>
+      <w:pPr>
+        <w:rPr>
+          <w:lang w:val="it-IT"/>
+        </w:rPr>
+      </w:pPr>
+      <w:r>
+        <w:rPr>
+          <w:noProof/>
+        </w:rPr>
+        <w:drawing>
+          <wp:inline distT="0" distB="0" distL="0" distR="0" wp14:anchorId="6048FCA2" wp14:editId="32BA274D">
+            <wp:extent cx="6056630" cy="3037837"/>
+            <wp:effectExtent l="0" t="0" r="1270" b="0"/>
+            <wp:docPr id="5" name="Immagine 5"/>
+            <wp:cNvGraphicFramePr>
+              <a:graphicFrameLocks xmlns:a="http://schemas.openxmlformats.org/drawingml/2006/main" noChangeAspect="1"/>
+            </wp:cNvGraphicFramePr>
+            <a:graphic xmlns:a="http://schemas.openxmlformats.org/drawingml/2006/main">
+              <a:graphicData uri="http://schemas.openxmlformats.org/drawingml/2006/picture">
+                <pic:pic xmlns:pic="http://schemas.openxmlformats.org/drawingml/2006/picture">
+                  <pic:nvPicPr>
+                    <pic:cNvPr id="0" name="Picture 3"/>
+                    <pic:cNvPicPr>
+                      <a:picLocks noChangeAspect="1" noChangeArrowheads="1"/>
+                    </pic:cNvPicPr>
+                  </pic:nvPicPr>
+                  <pic:blipFill>
+                    <a:blip r:embed="rId15">
+                      <a:extLst>
+                        <a:ext uri="{28A0092B-C50C-407E-A947-70E740481C1C}">
+                          <a14:useLocalDpi xmlns:a14="http://schemas.microsoft.com/office/drawing/2010/main" val="0"/>
+                        </a:ext>
+                      </a:extLst>
+                    </a:blip>
+                    <a:stretch>
+                      <a:fillRect/>
+                    </a:stretch>
+                  </pic:blipFill>
+                  <pic:spPr bwMode="auto">
+                    <a:xfrm>
+                      <a:off x="0" y="0"/>
+                      <a:ext cx="6056630" cy="3037837"/>
+                    </a:xfrm>
+                    <a:prstGeom prst="rect">
+                      <a:avLst/>
+                    </a:prstGeom>
+                    <a:noFill/>
+                    <a:ln>
+                      <a:noFill/>
+                    </a:ln>
+                  </pic:spPr>
+                </pic:pic>
+              </a:graphicData>
+            </a:graphic>
+          </wp:inline>
+        </w:drawing>
+      </w:r>
+    </w:p>
+    <w:p>
+      <w:pPr>
+        <w:rPr>
+          <w:lang w:val="it-IT"/>
+        </w:rPr>
+      </w:pPr>
+    </w:p>
+    <w:p>
+      <w:pPr>
+        <w:rPr>
+          <w:lang w:val="it-IT"/>
+        </w:rPr>
+      </w:pPr>
+    </w:p>
+    <w:p>
+      <w:pPr>
+        <w:rPr>
+          <w:lang w:val="it-IT"/>
+        </w:rPr>
+      </w:pPr>
+      <w:r>
+        <w:rPr>
+          <w:lang w:val="it-IT"/>
+        </w:rPr>
+        <w:t xml:space="preserve">I dati nel database vengono salvati </w:t>
+      </w:r>
+      <w:r>
+        <w:rPr>
+          <w:lang w:val="it-IT"/>
+        </w:rPr>
+        <w:t>in due tabelle</w:t>
+      </w:r>
+      <w:r>
+        <w:rPr>
+          <w:lang w:val="it-IT"/>
+        </w:rPr>
+        <w:t xml:space="preserve"> principali:</w:t>
+      </w:r>
+    </w:p>
+    <w:p>
+      <w:pPr>
+        <w:pStyle w:val="Paragrafoelenco"/>
         <w:numPr>
           <w:ilvl w:val="0"/>
-          <w:numId w:val="11"/>
+          <w:numId w:val="28"/>
         </w:numPr>
         <w:rPr>
           <w:lang w:val="it-IT"/>
@@ -4482,14 +5927,27 @@
         <w:rPr>
           <w:lang w:val="it-IT"/>
         </w:rPr>
-        <w:t>Diagrammi di flusso e Nassi.</w:t>
-      </w:r>
-    </w:p>
-    <w:p>
-      <w:pPr>
+        <w:t xml:space="preserve">La </w:t>
+      </w:r>
+      <w:r>
+        <w:rPr>
+          <w:lang w:val="it-IT"/>
+        </w:rPr>
+        <w:t>tabella utente</w:t>
+      </w:r>
+      <w:r>
+        <w:rPr>
+          <w:lang w:val="it-IT"/>
+        </w:rPr>
+        <w:t xml:space="preserve"> salva le credenziali e l’username di ogni utente. Ogni utente potrà scrivere messaggi e filtrare la chat per parole chiave.</w:t>
+      </w:r>
+    </w:p>
+    <w:p>
+      <w:pPr>
+        <w:pStyle w:val="Paragrafoelenco"/>
         <w:numPr>
           <w:ilvl w:val="0"/>
-          <w:numId w:val="11"/>
+          <w:numId w:val="28"/>
         </w:numPr>
         <w:rPr>
           <w:lang w:val="it-IT"/>
@@ -4499,115 +5957,468 @@
         <w:rPr>
           <w:lang w:val="it-IT"/>
         </w:rPr>
-        <w:t>Tabelle.</w:t>
-      </w:r>
-    </w:p>
-    <w:p>
-      <w:pPr>
-        <w:numPr>
-          <w:ilvl w:val="0"/>
-          <w:numId w:val="11"/>
-        </w:numPr>
-        <w:rPr>
-          <w:lang w:val="it-IT"/>
-        </w:rPr>
-      </w:pPr>
-      <w:r>
-        <w:rPr>
-          <w:lang w:val="it-IT"/>
-        </w:rPr>
-        <w:t>Classi e metodi.</w:t>
-      </w:r>
-    </w:p>
-    <w:p>
-      <w:pPr>
-        <w:numPr>
-          <w:ilvl w:val="0"/>
-          <w:numId w:val="11"/>
-        </w:numPr>
-        <w:rPr>
-          <w:lang w:val="it-IT"/>
-        </w:rPr>
-      </w:pPr>
-      <w:r>
-        <w:rPr>
-          <w:lang w:val="it-IT"/>
-        </w:rPr>
-        <w:t xml:space="preserve">Tabelle di </w:t>
-      </w:r>
-      <w:proofErr w:type="spellStart"/>
-      <w:r>
-        <w:rPr>
-          <w:lang w:val="it-IT"/>
-        </w:rPr>
-        <w:t>routing</w:t>
-      </w:r>
-      <w:proofErr w:type="spellEnd"/>
-    </w:p>
-    <w:p>
-      <w:pPr>
-        <w:numPr>
-          <w:ilvl w:val="0"/>
-          <w:numId w:val="11"/>
-        </w:numPr>
-        <w:rPr>
-          <w:lang w:val="it-IT"/>
-        </w:rPr>
-      </w:pPr>
-      <w:r>
-        <w:rPr>
-          <w:lang w:val="it-IT"/>
-        </w:rPr>
-        <w:t>Diritti di accesso a condivisioni …</w:t>
-      </w:r>
-    </w:p>
-    <w:p>
-      <w:pPr>
-        <w:rPr>
-          <w:lang w:val="it-IT"/>
-        </w:rPr>
-      </w:pPr>
-    </w:p>
-    <w:p>
-      <w:pPr>
-        <w:rPr>
-          <w:lang w:val="it-IT"/>
-        </w:rPr>
-      </w:pPr>
-      <w:r>
-        <w:rPr>
-          <w:lang w:val="it-IT"/>
-        </w:rPr>
-        <w:t>Questi</w:t>
-      </w:r>
-      <w:r>
-        <w:rPr>
-          <w:lang w:val="it-IT"/>
-        </w:rPr>
-        <w:t xml:space="preserve"> documenti permetteranno di rappresentare i dettagli procedurali </w:t>
-      </w:r>
-      <w:r>
-        <w:rPr>
-          <w:lang w:val="it-IT"/>
-        </w:rPr>
-        <w:t>per la realizzazione del prodotto.</w:t>
-      </w:r>
-    </w:p>
-    <w:p>
-      <w:pPr>
-        <w:rPr>
-          <w:lang w:val="it-IT"/>
-        </w:rPr>
-      </w:pPr>
-    </w:p>
-    <w:p>
-      <w:pPr>
-        <w:rPr>
-          <w:lang w:val="it-IT"/>
-        </w:rPr>
-      </w:pPr>
-      <w:r>
-        <w:br w:type="page"/>
+        <w:t xml:space="preserve">La tabella messaggio salva i </w:t>
+      </w:r>
+      <w:r>
+        <w:rPr>
+          <w:lang w:val="it-IT"/>
+        </w:rPr>
+        <w:t>messaggi scritti dagli utenti; e di questi messaggi si sa la data, la ora, il contenuto e il mittente. Ogni messaggio viene salvato con un id differente.</w:t>
+      </w:r>
+    </w:p>
+    <w:p>
+      <w:pPr>
+        <w:rPr>
+          <w:lang w:val="it-IT"/>
+        </w:rPr>
+      </w:pPr>
+    </w:p>
+    <w:p>
+      <w:pPr>
+        <w:rPr>
+          <w:lang w:val="it-IT"/>
+        </w:rPr>
+      </w:pPr>
+    </w:p>
+    <w:p>
+      <w:pPr>
+        <w:pStyle w:val="Titolo2"/>
+      </w:pPr>
+      <w:bookmarkStart w:id="21" w:name="_Toc429059811"/>
+      <w:bookmarkStart w:id="22" w:name="_Toc94790457"/>
+      <w:r>
+        <w:lastRenderedPageBreak/>
+        <w:t>Design delle interfacce</w:t>
+      </w:r>
+      <w:bookmarkEnd w:id="21"/>
+      <w:bookmarkEnd w:id="22"/>
+    </w:p>
+    <w:p>
+      <w:pPr>
+        <w:spacing w:after="120"/>
+        <w:rPr>
+          <w:lang w:val="it-IT"/>
+        </w:rPr>
+      </w:pPr>
+      <w:r>
+        <w:rPr>
+          <w:noProof/>
+          <w:lang w:val="it-IT"/>
+        </w:rPr>
+        <w:drawing>
+          <wp:anchor distT="0" distB="0" distL="114300" distR="114300" simplePos="0" relativeHeight="251666432" behindDoc="0" locked="0" layoutInCell="1" allowOverlap="1" wp14:anchorId="7F476E63" wp14:editId="6D8D0195">
+            <wp:simplePos x="0" y="0"/>
+            <wp:positionH relativeFrom="margin">
+              <wp:align>right</wp:align>
+            </wp:positionH>
+            <wp:positionV relativeFrom="paragraph">
+              <wp:posOffset>26186</wp:posOffset>
+            </wp:positionV>
+            <wp:extent cx="3011170" cy="3011170"/>
+            <wp:effectExtent l="19050" t="19050" r="17780" b="17780"/>
+            <wp:wrapThrough wrapText="bothSides">
+              <wp:wrapPolygon edited="0">
+                <wp:start x="-137" y="-137"/>
+                <wp:lineTo x="-137" y="21591"/>
+                <wp:lineTo x="21591" y="21591"/>
+                <wp:lineTo x="21591" y="-137"/>
+                <wp:lineTo x="-137" y="-137"/>
+              </wp:wrapPolygon>
+            </wp:wrapThrough>
+            <wp:docPr id="6" name="Immagine 6"/>
+            <wp:cNvGraphicFramePr>
+              <a:graphicFrameLocks xmlns:a="http://schemas.openxmlformats.org/drawingml/2006/main" noChangeAspect="1"/>
+            </wp:cNvGraphicFramePr>
+            <a:graphic xmlns:a="http://schemas.openxmlformats.org/drawingml/2006/main">
+              <a:graphicData uri="http://schemas.openxmlformats.org/drawingml/2006/picture">
+                <pic:pic xmlns:pic="http://schemas.openxmlformats.org/drawingml/2006/picture">
+                  <pic:nvPicPr>
+                    <pic:cNvPr id="0" name="Picture 5"/>
+                    <pic:cNvPicPr>
+                      <a:picLocks noChangeAspect="1" noChangeArrowheads="1"/>
+                    </pic:cNvPicPr>
+                  </pic:nvPicPr>
+                  <pic:blipFill>
+                    <a:blip r:embed="rId16">
+                      <a:extLst>
+                        <a:ext uri="{28A0092B-C50C-407E-A947-70E740481C1C}">
+                          <a14:useLocalDpi xmlns:a14="http://schemas.microsoft.com/office/drawing/2010/main" val="0"/>
+                        </a:ext>
+                      </a:extLst>
+                    </a:blip>
+                    <a:srcRect/>
+                    <a:stretch>
+                      <a:fillRect/>
+                    </a:stretch>
+                  </pic:blipFill>
+                  <pic:spPr bwMode="auto">
+                    <a:xfrm>
+                      <a:off x="0" y="0"/>
+                      <a:ext cx="3011170" cy="3011170"/>
+                    </a:xfrm>
+                    <a:prstGeom prst="rect">
+                      <a:avLst/>
+                    </a:prstGeom>
+                    <a:noFill/>
+                    <a:ln>
+                      <a:solidFill>
+                        <a:schemeClr val="tx1"/>
+                      </a:solidFill>
+                    </a:ln>
+                  </pic:spPr>
+                </pic:pic>
+              </a:graphicData>
+            </a:graphic>
+          </wp:anchor>
+        </w:drawing>
+      </w:r>
+      <w:r>
+        <w:rPr>
+          <w:lang w:val="it-IT"/>
+        </w:rPr>
+        <w:t xml:space="preserve">Questa schermata è quella che ogni utente trova </w:t>
+      </w:r>
+    </w:p>
+    <w:p>
+      <w:pPr>
+        <w:spacing w:after="120"/>
+        <w:rPr>
+          <w:lang w:val="it-IT"/>
+        </w:rPr>
+      </w:pPr>
+      <w:r>
+        <w:rPr>
+          <w:lang w:val="it-IT"/>
+        </w:rPr>
+        <w:t xml:space="preserve">prima di accedere alla chat. È possibile accedere </w:t>
+      </w:r>
+    </w:p>
+    <w:p>
+      <w:pPr>
+        <w:spacing w:after="120"/>
+        <w:rPr>
+          <w:lang w:val="it-IT"/>
+        </w:rPr>
+      </w:pPr>
+      <w:r>
+        <w:rPr>
+          <w:lang w:val="it-IT"/>
+        </w:rPr>
+        <w:t xml:space="preserve">con un account Google oppure fornendo una email </w:t>
+      </w:r>
+    </w:p>
+    <w:p>
+      <w:pPr>
+        <w:spacing w:after="120"/>
+        <w:rPr>
+          <w:lang w:val="it-IT"/>
+        </w:rPr>
+      </w:pPr>
+      <w:r>
+        <w:rPr>
+          <w:lang w:val="it-IT"/>
+        </w:rPr>
+        <w:t xml:space="preserve">e </w:t>
+      </w:r>
+      <w:r>
+        <w:rPr>
+          <w:lang w:val="it-IT"/>
+        </w:rPr>
+        <w:t xml:space="preserve">una </w:t>
+      </w:r>
+      <w:r>
+        <w:rPr>
+          <w:lang w:val="it-IT"/>
+        </w:rPr>
+        <w:t>password.</w:t>
+      </w:r>
+      <w:r>
+        <w:rPr>
+          <w:lang w:val="it-IT"/>
+        </w:rPr>
+        <w:t xml:space="preserve"> </w:t>
+      </w:r>
+      <w:r>
+        <w:rPr>
+          <w:lang w:val="it-IT"/>
+        </w:rPr>
+        <w:t xml:space="preserve">Gli spazi per le credenziali sono </w:t>
+      </w:r>
+    </w:p>
+    <w:p>
+      <w:pPr>
+        <w:spacing w:after="120"/>
+        <w:rPr>
+          <w:lang w:val="it-IT"/>
+        </w:rPr>
+      </w:pPr>
+      <w:r>
+        <w:rPr>
+          <w:lang w:val="it-IT"/>
+        </w:rPr>
+        <w:t>condivisi sia per l’accesso sia per la registrazione.</w:t>
+      </w:r>
+      <w:r>
+        <w:rPr>
+          <w:lang w:val="it-IT"/>
+        </w:rPr>
+        <w:t xml:space="preserve"> </w:t>
+      </w:r>
+    </w:p>
+    <w:p>
+      <w:pPr>
+        <w:spacing w:after="120"/>
+        <w:rPr>
+          <w:lang w:val="it-IT"/>
+        </w:rPr>
+      </w:pPr>
+      <w:r>
+        <w:rPr>
+          <w:lang w:val="it-IT"/>
+        </w:rPr>
+        <w:t xml:space="preserve">Per chi accede con Google verrà aperta una finestra </w:t>
+      </w:r>
+    </w:p>
+    <w:p>
+      <w:pPr>
+        <w:spacing w:after="120"/>
+        <w:rPr>
+          <w:noProof/>
+          <w:lang w:val="it-IT"/>
+        </w:rPr>
+      </w:pPr>
+      <w:r>
+        <w:rPr>
+          <w:lang w:val="it-IT"/>
+        </w:rPr>
+        <w:t>pop-up dove continuerà l’accesso con Google.</w:t>
+      </w:r>
+      <w:r>
+        <w:rPr>
+          <w:noProof/>
+          <w:lang w:val="it-IT"/>
+        </w:rPr>
+        <w:t xml:space="preserve"> </w:t>
+      </w:r>
+    </w:p>
+    <w:p>
+      <w:pPr>
+        <w:rPr>
+          <w:lang w:val="it-IT"/>
+        </w:rPr>
+      </w:pPr>
+    </w:p>
+    <w:p>
+      <w:pPr>
+        <w:rPr>
+          <w:lang w:val="it-IT"/>
+        </w:rPr>
+      </w:pPr>
+    </w:p>
+    <w:p>
+      <w:pPr>
+        <w:rPr>
+          <w:lang w:val="it-IT"/>
+        </w:rPr>
+      </w:pPr>
+    </w:p>
+    <w:p>
+      <w:pPr>
+        <w:rPr>
+          <w:lang w:val="it-IT"/>
+        </w:rPr>
+      </w:pPr>
+    </w:p>
+    <w:p>
+      <w:pPr>
+        <w:rPr>
+          <w:lang w:val="it-IT"/>
+        </w:rPr>
+      </w:pPr>
+    </w:p>
+    <w:p>
+      <w:pPr>
+        <w:rPr>
+          <w:lang w:val="it-IT"/>
+        </w:rPr>
+      </w:pPr>
+    </w:p>
+    <w:p>
+      <w:pPr>
+        <w:rPr>
+          <w:lang w:val="it-IT"/>
+        </w:rPr>
+      </w:pPr>
+    </w:p>
+    <w:p>
+      <w:pPr>
+        <w:rPr>
+          <w:lang w:val="it-IT"/>
+        </w:rPr>
+      </w:pPr>
+    </w:p>
+    <w:p>
+      <w:pPr>
+        <w:rPr>
+          <w:lang w:val="it-IT"/>
+        </w:rPr>
+      </w:pPr>
+    </w:p>
+    <w:p>
+      <w:pPr>
+        <w:rPr>
+          <w:lang w:val="it-IT"/>
+        </w:rPr>
+      </w:pPr>
+    </w:p>
+    <w:p>
+      <w:pPr>
+        <w:rPr>
+          <w:lang w:val="it-IT"/>
+        </w:rPr>
+      </w:pPr>
+    </w:p>
+    <w:p>
+      <w:pPr>
+        <w:jc w:val="center"/>
+        <w:rPr>
+          <w:lang w:val="it-IT"/>
+        </w:rPr>
+      </w:pPr>
+      <w:r>
+        <w:rPr>
+          <w:noProof/>
+          <w:lang w:val="it-IT"/>
+        </w:rPr>
+        <w:drawing>
+          <wp:inline distT="0" distB="0" distL="0" distR="0" wp14:anchorId="71667353" wp14:editId="5DB3C857">
+            <wp:extent cx="5447908" cy="3505877"/>
+            <wp:effectExtent l="19050" t="19050" r="19685" b="18415"/>
+            <wp:docPr id="7" name="Immagine 7"/>
+            <wp:cNvGraphicFramePr>
+              <a:graphicFrameLocks xmlns:a="http://schemas.openxmlformats.org/drawingml/2006/main" noChangeAspect="1"/>
+            </wp:cNvGraphicFramePr>
+            <a:graphic xmlns:a="http://schemas.openxmlformats.org/drawingml/2006/main">
+              <a:graphicData uri="http://schemas.openxmlformats.org/drawingml/2006/picture">
+                <pic:pic xmlns:pic="http://schemas.openxmlformats.org/drawingml/2006/picture">
+                  <pic:nvPicPr>
+                    <pic:cNvPr id="0" name="Picture 6"/>
+                    <pic:cNvPicPr>
+                      <a:picLocks noChangeAspect="1" noChangeArrowheads="1"/>
+                    </pic:cNvPicPr>
+                  </pic:nvPicPr>
+                  <pic:blipFill>
+                    <a:blip r:embed="rId17">
+                      <a:extLst>
+                        <a:ext uri="{28A0092B-C50C-407E-A947-70E740481C1C}">
+                          <a14:useLocalDpi xmlns:a14="http://schemas.microsoft.com/office/drawing/2010/main" val="0"/>
+                        </a:ext>
+                      </a:extLst>
+                    </a:blip>
+                    <a:stretch>
+                      <a:fillRect/>
+                    </a:stretch>
+                  </pic:blipFill>
+                  <pic:spPr bwMode="auto">
+                    <a:xfrm>
+                      <a:off x="0" y="0"/>
+                      <a:ext cx="5447908" cy="3505877"/>
+                    </a:xfrm>
+                    <a:prstGeom prst="rect">
+                      <a:avLst/>
+                    </a:prstGeom>
+                    <a:noFill/>
+                    <a:ln>
+                      <a:solidFill>
+                        <a:schemeClr val="tx1"/>
+                      </a:solidFill>
+                    </a:ln>
+                  </pic:spPr>
+                </pic:pic>
+              </a:graphicData>
+            </a:graphic>
+          </wp:inline>
+        </w:drawing>
+      </w:r>
+    </w:p>
+    <w:p>
+      <w:pPr>
+        <w:rPr>
+          <w:lang w:val="it-IT"/>
+        </w:rPr>
+      </w:pPr>
+    </w:p>
+    <w:p>
+      <w:pPr>
+        <w:rPr>
+          <w:lang w:val="it-IT"/>
+        </w:rPr>
+      </w:pPr>
+      <w:r>
+        <w:rPr>
+          <w:lang w:val="it-IT"/>
+        </w:rPr>
+        <w:t>Questa è l’interfaccia della chat. In alto a sinistra viene visualizzato il nome utente con il quale si è autenticati</w:t>
+      </w:r>
+      <w:r>
+        <w:rPr>
+          <w:lang w:val="it-IT"/>
+        </w:rPr>
+        <w:t xml:space="preserve">. </w:t>
+      </w:r>
+      <w:r>
+        <w:rPr>
+          <w:lang w:val="it-IT"/>
+        </w:rPr>
+        <w:t xml:space="preserve">Il pulsante rosso “Esci” fa scadere l’autenticazione </w:t>
+      </w:r>
+      <w:r>
+        <w:rPr>
+          <w:lang w:val="it-IT"/>
+        </w:rPr>
+        <w:t>e reindirizza alla pagina di login. Sopra la chat è presente una casella di testo dove è possibile filtrare i messaggi per una parola chiave (o stringa), quindi verranno visualizzati i messaggi con quella parola chiave dentro, mentre gli altri verranno nascosti.</w:t>
+      </w:r>
+      <w:r>
+        <w:rPr>
+          <w:lang w:val="it-IT"/>
+        </w:rPr>
+        <w:t xml:space="preserve"> </w:t>
+      </w:r>
+      <w:r>
+        <w:rPr>
+          <w:lang w:val="it-IT"/>
+        </w:rPr>
+        <w:t xml:space="preserve">Al centro è presente la chat con gli altri utenti, dove i messaggi dell’utente hanno lo sfondo verde, mentre quello degli altri in blu. Dai messaggi è possibile capire il mittente, la data e l’ora. </w:t>
+      </w:r>
+      <w:r>
+        <w:rPr>
+          <w:lang w:val="it-IT"/>
+        </w:rPr>
+        <w:t>Sotto la finestra della chat è presente la textbox dove l’utente scriverà i messaggi. Il pulsante con “+” è quello per inserire immagini, mentre quello a fianco (“→”) per mandare il messaggio.</w:t>
+      </w:r>
+      <w:r>
+        <w:rPr>
+          <w:lang w:val="it-IT"/>
+        </w:rPr>
+        <w:t xml:space="preserve"> Infine è presente un menu dropdown per </w:t>
+      </w:r>
+      <w:r>
+        <w:rPr>
+          <w:lang w:val="it-IT"/>
+        </w:rPr>
+        <w:t xml:space="preserve">esportare la chat in pdf o in </w:t>
+      </w:r>
+      <w:r>
+        <w:rPr>
+          <w:lang w:val="it-IT"/>
+        </w:rPr>
+        <w:t>CSV</w:t>
+      </w:r>
+      <w:r>
+        <w:rPr>
+          <w:lang w:val="it-IT"/>
+        </w:rPr>
+        <w:t>.</w:t>
       </w:r>
     </w:p>
     <w:p>
@@ -4617,103 +6428,48 @@
           <w:bottom w:val="single" w:sz="4" w:space="1" w:color="auto"/>
         </w:pBdr>
       </w:pPr>
-      <w:bookmarkStart w:id="26" w:name="_Toc461179222"/>
-      <w:bookmarkStart w:id="27" w:name="_Toc94790459"/>
+      <w:bookmarkStart w:id="23" w:name="_Toc461179222"/>
+      <w:bookmarkStart w:id="24" w:name="_Toc94790459"/>
       <w:r>
         <w:lastRenderedPageBreak/>
         <w:t>Implementazione</w:t>
       </w:r>
+      <w:bookmarkEnd w:id="23"/>
+      <w:bookmarkEnd w:id="24"/>
+    </w:p>
+    <w:p>
+      <w:bookmarkStart w:id="25" w:name="_GoBack"/>
+      <w:bookmarkEnd w:id="25"/>
+    </w:p>
+    <w:p>
+      <w:pPr>
+        <w:pStyle w:val="Titolo1"/>
+        <w:rPr>
+          <w:lang w:val="it-IT"/>
+        </w:rPr>
+      </w:pPr>
+      <w:bookmarkStart w:id="26" w:name="_Toc461179223"/>
+      <w:bookmarkStart w:id="27" w:name="_Toc94790460"/>
+      <w:r>
+        <w:rPr>
+          <w:lang w:val="it-IT"/>
+        </w:rPr>
+        <w:t>Test</w:t>
+      </w:r>
       <w:bookmarkEnd w:id="26"/>
       <w:bookmarkEnd w:id="27"/>
     </w:p>
     <w:p>
-      <w:r>
-        <w:t>In questo capitolo dovrà essere mostrato come è stato realizzato il lavoro. Questa parte può differenziarsi dalla progettazione in quanto il risultato ottenuto non per forza può essere come era stato progettato.</w:t>
-      </w:r>
-    </w:p>
-    <w:p>
-      <w:r>
-        <w:t xml:space="preserve">Sulla base di queste informazioni il lavoro svolto dovrà essere riproducibile. </w:t>
-      </w:r>
-    </w:p>
-    <w:p>
-      <w:r>
-        <w:t>In questa parte è richiesto l’inserimento di codice sorgente</w:t>
-      </w:r>
-      <w:r>
-        <w:t xml:space="preserve"> - </w:t>
-      </w:r>
-      <w:proofErr w:type="spellStart"/>
-      <w:r>
-        <w:t>P</w:t>
-      </w:r>
-      <w:r>
-        <w:t>rint</w:t>
-      </w:r>
-      <w:proofErr w:type="spellEnd"/>
-      <w:r>
-        <w:t xml:space="preserve"> </w:t>
-      </w:r>
-      <w:r>
-        <w:t>S</w:t>
-      </w:r>
-      <w:r>
-        <w:t xml:space="preserve">creen </w:t>
-      </w:r>
-      <w:r>
-        <w:t xml:space="preserve">- </w:t>
-      </w:r>
-      <w:r>
-        <w:t>di maschere solamente per quei passaggi particolarmente significativi e/o critici.</w:t>
-      </w:r>
-    </w:p>
-    <w:p>
-      <w:r>
-        <w:t>Inoltre,</w:t>
-      </w:r>
-      <w:r>
-        <w:t xml:space="preserve"> dovranno essere descritte eventuali varianti di soluzione o scelte di prodotti con motivazione delle scelte.</w:t>
-      </w:r>
-    </w:p>
-    <w:p>
-      <w:r>
-        <w:t>Non deve apparire nessuna forma di guida d’uso di librerie o di componenti utilizzati. Eventualmente questa va allegata.</w:t>
-      </w:r>
-    </w:p>
-    <w:p>
-      <w:r>
-        <w:t>Per eventuali dettagli si possono inserire riferimenti ai diari.</w:t>
-      </w:r>
-    </w:p>
-    <w:p>
-      <w:pPr>
-        <w:pStyle w:val="Titolo1"/>
-        <w:rPr>
-          <w:lang w:val="it-IT"/>
-        </w:rPr>
-      </w:pPr>
-      <w:bookmarkStart w:id="28" w:name="_Toc461179223"/>
-      <w:bookmarkStart w:id="29" w:name="_Toc94790460"/>
-      <w:r>
-        <w:rPr>
-          <w:lang w:val="it-IT"/>
-        </w:rPr>
-        <w:t>Test</w:t>
+      <w:pPr>
+        <w:pStyle w:val="Titolo2"/>
+      </w:pPr>
+      <w:bookmarkStart w:id="28" w:name="_Toc461179224"/>
+      <w:bookmarkStart w:id="29" w:name="_Toc94790461"/>
+      <w:r>
+        <w:t>Protocollo di test</w:t>
       </w:r>
       <w:bookmarkEnd w:id="28"/>
       <w:bookmarkEnd w:id="29"/>
-    </w:p>
-    <w:p>
-      <w:pPr>
-        <w:pStyle w:val="Titolo2"/>
-      </w:pPr>
-      <w:bookmarkStart w:id="30" w:name="_Toc461179224"/>
-      <w:bookmarkStart w:id="31" w:name="_Toc94790461"/>
-      <w:r>
-        <w:t>Protocollo di test</w:t>
-      </w:r>
-      <w:bookmarkEnd w:id="30"/>
-      <w:bookmarkEnd w:id="31"/>
     </w:p>
     <w:p>
       <w:pPr>
@@ -5750,7 +7506,7 @@
           <w:lang w:val="fr-CH"/>
         </w:rPr>
       </w:pPr>
-      <w:bookmarkStart w:id="32" w:name="_Toc461179225"/>
+      <w:bookmarkStart w:id="30" w:name="_Toc461179225"/>
       <w:r>
         <w:rPr>
           <w:lang w:val="fr-CH"/>
@@ -5762,11 +7518,39 @@
       <w:pPr>
         <w:pStyle w:val="Titolo2"/>
       </w:pPr>
-      <w:bookmarkStart w:id="33" w:name="_Toc94790462"/>
+      <w:bookmarkStart w:id="31" w:name="_Toc94790462"/>
       <w:r>
         <w:lastRenderedPageBreak/>
         <w:t>Risultati test</w:t>
       </w:r>
+      <w:bookmarkEnd w:id="30"/>
+      <w:bookmarkEnd w:id="31"/>
+    </w:p>
+    <w:p>
+      <w:pPr>
+        <w:rPr>
+          <w:lang w:val="it-IT"/>
+        </w:rPr>
+      </w:pPr>
+      <w:r>
+        <w:rPr>
+          <w:lang w:val="it-IT"/>
+        </w:rPr>
+        <w:t>Tabella riassuntiva in cui si inseriscono i test riusciti e non del prodotto finale. Se un test non riesce e viene corretto l’errore, questo dovrà risultare nel documento finale come riuscito (la procedura della correzione apparirà nel diario), altrimenti dovrà essere descritto l’errore con eventuali ipotesi di correzione.</w:t>
+      </w:r>
+    </w:p>
+    <w:p>
+      <w:pPr>
+        <w:pStyle w:val="Titolo2"/>
+      </w:pPr>
+      <w:bookmarkStart w:id="32" w:name="_Toc461179226"/>
+      <w:bookmarkStart w:id="33" w:name="_Toc94790463"/>
+      <w:r>
+        <w:t>Mancanze</w:t>
+      </w:r>
+      <w:r>
+        <w:t>/limitazioni conosciute</w:t>
+      </w:r>
       <w:bookmarkEnd w:id="32"/>
       <w:bookmarkEnd w:id="33"/>
     </w:p>
@@ -5780,20 +7564,23 @@
         <w:rPr>
           <w:lang w:val="it-IT"/>
         </w:rPr>
-        <w:t>Tabella riassuntiva in cui si inseriscono i test riusciti e non del prodotto finale. Se un test non riesce e viene corretto l’errore, questo dovrà risultare nel documento finale come riuscito (la procedura della correzione apparirà nel diario), altrimenti dovrà essere descritto l’errore con eventuali ipotesi di correzione.</w:t>
-      </w:r>
-    </w:p>
-    <w:p>
-      <w:pPr>
-        <w:pStyle w:val="Titolo2"/>
-      </w:pPr>
-      <w:bookmarkStart w:id="34" w:name="_Toc461179226"/>
-      <w:bookmarkStart w:id="35" w:name="_Toc94790463"/>
-      <w:r>
-        <w:t>Mancanze</w:t>
-      </w:r>
-      <w:r>
-        <w:t>/limitazioni conosciute</w:t>
+        <w:t>Descrizione con motivazione di eventuali elementi mancanti o non completamente implementati, al di fuori dei test case. Non devono essere riportati gli errori e i problemi riscontrati e poi risolti durante il progetto.</w:t>
+      </w:r>
+    </w:p>
+    <w:p>
+      <w:pPr>
+        <w:pStyle w:val="Titolo1"/>
+        <w:rPr>
+          <w:lang w:val="it-IT"/>
+        </w:rPr>
+      </w:pPr>
+      <w:bookmarkStart w:id="34" w:name="_Toc461179227"/>
+      <w:bookmarkStart w:id="35" w:name="_Toc94790464"/>
+      <w:r>
+        <w:rPr>
+          <w:lang w:val="it-IT"/>
+        </w:rPr>
+        <w:t>Consuntivo</w:t>
       </w:r>
       <w:bookmarkEnd w:id="34"/>
       <w:bookmarkEnd w:id="35"/>
@@ -5808,7 +7595,31 @@
         <w:rPr>
           <w:lang w:val="it-IT"/>
         </w:rPr>
-        <w:t>Descrizione con motivazione di eventuali elementi mancanti o non completamente implementati, al di fuori dei test case. Non devono essere riportati gli errori e i problemi riscontrati e poi risolti durante il progetto.</w:t>
+        <w:t>Consuntivo del tempo di lavoro effettivo e considerazioni riguardo le differenze rispetto alla pianificazione (cap</w:t>
+      </w:r>
+      <w:r>
+        <w:rPr>
+          <w:lang w:val="it-IT"/>
+        </w:rPr>
+        <w:t>.</w:t>
+      </w:r>
+      <w:r>
+        <w:rPr>
+          <w:lang w:val="it-IT"/>
+        </w:rPr>
+        <w:t xml:space="preserve"> 1.7) (ad esempio Gan</w:t>
+      </w:r>
+      <w:r>
+        <w:rPr>
+          <w:lang w:val="it-IT"/>
+        </w:rPr>
+        <w:t>t</w:t>
+      </w:r>
+      <w:r>
+        <w:rPr>
+          <w:lang w:val="it-IT"/>
+        </w:rPr>
+        <w:t>t consuntivo).</w:t>
       </w:r>
     </w:p>
     <w:p>
@@ -5818,13 +7629,13 @@
           <w:lang w:val="it-IT"/>
         </w:rPr>
       </w:pPr>
-      <w:bookmarkStart w:id="36" w:name="_Toc461179227"/>
-      <w:bookmarkStart w:id="37" w:name="_Toc94790464"/>
-      <w:r>
-        <w:rPr>
-          <w:lang w:val="it-IT"/>
-        </w:rPr>
-        <w:t>Consuntivo</w:t>
+      <w:bookmarkStart w:id="36" w:name="_Toc461179228"/>
+      <w:bookmarkStart w:id="37" w:name="_Toc94790465"/>
+      <w:r>
+        <w:rPr>
+          <w:lang w:val="it-IT"/>
+        </w:rPr>
+        <w:t>Conclusioni</w:t>
       </w:r>
       <w:bookmarkEnd w:id="36"/>
       <w:bookmarkEnd w:id="37"/>
@@ -5839,7 +7650,73 @@
         <w:rPr>
           <w:lang w:val="it-IT"/>
         </w:rPr>
-        <w:t>Consuntivo del tempo di lavoro effettivo e considerazioni riguardo le differenze rispetto alla pianificazione (cap</w:t>
+        <w:t>Quali sono le implicazioni della mia soluzione? Che impatto avrà?</w:t>
+      </w:r>
+      <w:r>
+        <w:rPr>
+          <w:lang w:val="it-IT"/>
+        </w:rPr>
+        <w:t xml:space="preserve"> Cambierà il mondo? È un successo importante? È </w:t>
+      </w:r>
+      <w:r>
+        <w:rPr>
+          <w:lang w:val="it-IT"/>
+        </w:rPr>
+        <w:t>solo un</w:t>
+      </w:r>
+      <w:r>
+        <w:rPr>
+          <w:lang w:val="it-IT"/>
+        </w:rPr>
+        <w:t>’</w:t>
+      </w:r>
+      <w:r>
+        <w:rPr>
+          <w:lang w:val="it-IT"/>
+        </w:rPr>
+        <w:t>aggiunta</w:t>
+      </w:r>
+      <w:r>
+        <w:rPr>
+          <w:lang w:val="it-IT"/>
+        </w:rPr>
+        <w:t xml:space="preserve"> marginale o</w:t>
+      </w:r>
+      <w:r>
+        <w:rPr>
+          <w:lang w:val="it-IT"/>
+        </w:rPr>
+        <w:t xml:space="preserve"> è semplicemente servita per scoprire che questo percorso è</w:t>
+      </w:r>
+      <w:r>
+        <w:rPr>
+          <w:lang w:val="it-IT"/>
+        </w:rPr>
+        <w:t xml:space="preserve"> stato</w:t>
+      </w:r>
+      <w:r>
+        <w:rPr>
+          <w:lang w:val="it-IT"/>
+        </w:rPr>
+        <w:t xml:space="preserve"> una perdita di tempo? I ris</w:t>
+      </w:r>
+      <w:r>
+        <w:rPr>
+          <w:lang w:val="it-IT"/>
+        </w:rPr>
+        <w:t xml:space="preserve">ultati ottenuti sono generali, </w:t>
+      </w:r>
+      <w:r>
+        <w:rPr>
+          <w:lang w:val="it-IT"/>
+        </w:rPr>
+        <w:t>facilmente generalizzabili o sono specifici di un caso particolare?</w:t>
+      </w:r>
+      <w:r>
+        <w:rPr>
+          <w:lang w:val="it-IT"/>
+        </w:rPr>
+        <w:t xml:space="preserve"> ecc</w:t>
       </w:r>
       <w:r>
         <w:rPr>
@@ -5847,39 +7724,15 @@
         </w:rPr>
         <w:t>.</w:t>
       </w:r>
-      <w:r>
-        <w:rPr>
-          <w:lang w:val="it-IT"/>
-        </w:rPr>
-        <w:t xml:space="preserve"> 1.7) (ad esempio Gan</w:t>
-      </w:r>
-      <w:r>
-        <w:rPr>
-          <w:lang w:val="it-IT"/>
-        </w:rPr>
-        <w:t>t</w:t>
-      </w:r>
-      <w:r>
-        <w:rPr>
-          <w:lang w:val="it-IT"/>
-        </w:rPr>
-        <w:t>t consuntivo).</w:t>
-      </w:r>
-    </w:p>
-    <w:p>
-      <w:pPr>
-        <w:pStyle w:val="Titolo1"/>
-        <w:rPr>
-          <w:lang w:val="it-IT"/>
-        </w:rPr>
-      </w:pPr>
-      <w:bookmarkStart w:id="38" w:name="_Toc461179228"/>
-      <w:bookmarkStart w:id="39" w:name="_Toc94790465"/>
-      <w:r>
-        <w:rPr>
-          <w:lang w:val="it-IT"/>
-        </w:rPr>
-        <w:t>Conclusioni</w:t>
+    </w:p>
+    <w:p>
+      <w:pPr>
+        <w:pStyle w:val="Titolo2"/>
+      </w:pPr>
+      <w:bookmarkStart w:id="38" w:name="_Toc461179229"/>
+      <w:bookmarkStart w:id="39" w:name="_Toc94790466"/>
+      <w:r>
+        <w:t>Sviluppi futuri</w:t>
       </w:r>
       <w:bookmarkEnd w:id="38"/>
       <w:bookmarkEnd w:id="39"/>
@@ -5894,89 +7747,17 @@
         <w:rPr>
           <w:lang w:val="it-IT"/>
         </w:rPr>
-        <w:t>Quali sono le implicazioni della mia soluzione? Che impatto avrà?</w:t>
-      </w:r>
-      <w:r>
-        <w:rPr>
-          <w:lang w:val="it-IT"/>
-        </w:rPr>
-        <w:t xml:space="preserve"> Cambierà il mondo? È un successo importante? È </w:t>
-      </w:r>
-      <w:r>
-        <w:rPr>
-          <w:lang w:val="it-IT"/>
-        </w:rPr>
-        <w:t>solo un</w:t>
-      </w:r>
-      <w:r>
-        <w:rPr>
-          <w:lang w:val="it-IT"/>
-        </w:rPr>
-        <w:t>’</w:t>
-      </w:r>
-      <w:r>
-        <w:rPr>
-          <w:lang w:val="it-IT"/>
-        </w:rPr>
-        <w:t>aggiunta</w:t>
-      </w:r>
-      <w:r>
-        <w:rPr>
-          <w:lang w:val="it-IT"/>
-        </w:rPr>
-        <w:t xml:space="preserve"> marginale o</w:t>
-      </w:r>
-      <w:r>
-        <w:rPr>
-          <w:lang w:val="it-IT"/>
-        </w:rPr>
-        <w:t xml:space="preserve"> è semplicemente servita per scoprire che questo percorso è</w:t>
-      </w:r>
-      <w:r>
-        <w:rPr>
-          <w:lang w:val="it-IT"/>
-        </w:rPr>
-        <w:t xml:space="preserve"> stato</w:t>
-      </w:r>
-      <w:r>
-        <w:rPr>
-          <w:lang w:val="it-IT"/>
-        </w:rPr>
-        <w:t xml:space="preserve"> una perdita di tempo? I ris</w:t>
-      </w:r>
-      <w:r>
-        <w:rPr>
-          <w:lang w:val="it-IT"/>
-        </w:rPr>
-        <w:t xml:space="preserve">ultati ottenuti sono generali, </w:t>
-      </w:r>
-      <w:r>
-        <w:rPr>
-          <w:lang w:val="it-IT"/>
-        </w:rPr>
-        <w:t>facilmente generalizzabili o sono specifici di un caso particolare?</w:t>
-      </w:r>
-      <w:r>
-        <w:rPr>
-          <w:lang w:val="it-IT"/>
-        </w:rPr>
-        <w:t xml:space="preserve"> ecc</w:t>
-      </w:r>
-      <w:r>
-        <w:rPr>
-          <w:lang w:val="it-IT"/>
-        </w:rPr>
-        <w:t>.</w:t>
+        <w:t>Migliorie o estensioni che possono essere sviluppate sul prodotto.</w:t>
       </w:r>
     </w:p>
     <w:p>
       <w:pPr>
         <w:pStyle w:val="Titolo2"/>
       </w:pPr>
-      <w:bookmarkStart w:id="40" w:name="_Toc461179229"/>
-      <w:bookmarkStart w:id="41" w:name="_Toc94790466"/>
-      <w:r>
-        <w:t>Sviluppi futuri</w:t>
+      <w:bookmarkStart w:id="40" w:name="_Toc461179230"/>
+      <w:bookmarkStart w:id="41" w:name="_Toc94790467"/>
+      <w:r>
+        <w:t>Considerazioni personali</w:t>
       </w:r>
       <w:bookmarkEnd w:id="40"/>
       <w:bookmarkEnd w:id="41"/>
@@ -5991,56 +7772,31 @@
         <w:rPr>
           <w:lang w:val="it-IT"/>
         </w:rPr>
-        <w:t>Migliorie o estensioni che possono essere sviluppate sul prodotto.</w:t>
-      </w:r>
-    </w:p>
-    <w:p>
-      <w:pPr>
-        <w:pStyle w:val="Titolo2"/>
-      </w:pPr>
-      <w:bookmarkStart w:id="42" w:name="_Toc461179230"/>
-      <w:bookmarkStart w:id="43" w:name="_Toc94790467"/>
-      <w:r>
-        <w:t>Considerazioni personali</w:t>
+        <w:t>Cosa ho imparato in questo progetto? ecc</w:t>
+      </w:r>
+      <w:r>
+        <w:rPr>
+          <w:lang w:val="it-IT"/>
+        </w:rPr>
+        <w:t>.</w:t>
+      </w:r>
+    </w:p>
+    <w:p>
+      <w:pPr>
+        <w:pStyle w:val="Titolo1"/>
+        <w:rPr>
+          <w:lang w:val="it-IT"/>
+        </w:rPr>
+      </w:pPr>
+      <w:bookmarkStart w:id="42" w:name="_Toc94790468"/>
+      <w:bookmarkStart w:id="43" w:name="_Toc461179232"/>
+      <w:r>
+        <w:rPr>
+          <w:lang w:val="it-IT"/>
+        </w:rPr>
+        <w:t>Glossario</w:t>
       </w:r>
       <w:bookmarkEnd w:id="42"/>
-      <w:bookmarkEnd w:id="43"/>
-    </w:p>
-    <w:p>
-      <w:pPr>
-        <w:rPr>
-          <w:lang w:val="it-IT"/>
-        </w:rPr>
-      </w:pPr>
-      <w:r>
-        <w:rPr>
-          <w:lang w:val="it-IT"/>
-        </w:rPr>
-        <w:t>Cosa ho imparato in questo progetto? ecc</w:t>
-      </w:r>
-      <w:r>
-        <w:rPr>
-          <w:lang w:val="it-IT"/>
-        </w:rPr>
-        <w:t>.</w:t>
-      </w:r>
-    </w:p>
-    <w:p>
-      <w:pPr>
-        <w:pStyle w:val="Titolo1"/>
-        <w:rPr>
-          <w:lang w:val="it-IT"/>
-        </w:rPr>
-      </w:pPr>
-      <w:bookmarkStart w:id="44" w:name="_Toc94790468"/>
-      <w:bookmarkStart w:id="45" w:name="_Toc461179232"/>
-      <w:r>
-        <w:rPr>
-          <w:lang w:val="it-IT"/>
-        </w:rPr>
-        <w:t>Glossario</w:t>
-      </w:r>
-      <w:bookmarkEnd w:id="44"/>
     </w:p>
     <w:p>
       <w:pPr>
@@ -6266,7 +8022,7 @@
           <w:lang w:val="it-IT"/>
         </w:rPr>
       </w:pPr>
-      <w:bookmarkStart w:id="46" w:name="_Toc94790469"/>
+      <w:bookmarkStart w:id="44" w:name="_Toc94790469"/>
       <w:r>
         <w:rPr>
           <w:lang w:val="it-IT"/>
@@ -6288,18 +8044,18 @@
         <w:lastRenderedPageBreak/>
         <w:t>Bibliografia</w:t>
       </w:r>
-      <w:bookmarkEnd w:id="46"/>
+      <w:bookmarkEnd w:id="44"/>
     </w:p>
     <w:p>
       <w:pPr>
         <w:pStyle w:val="Titolo2"/>
       </w:pPr>
-      <w:bookmarkStart w:id="47" w:name="_Toc94790470"/>
+      <w:bookmarkStart w:id="45" w:name="_Toc94790470"/>
       <w:r>
         <w:t>Bibliografia per articoli di riviste:</w:t>
       </w:r>
+      <w:bookmarkEnd w:id="43"/>
       <w:bookmarkEnd w:id="45"/>
-      <w:bookmarkEnd w:id="47"/>
     </w:p>
     <w:p>
       <w:pPr>
@@ -6408,13 +8164,13 @@
       <w:pPr>
         <w:pStyle w:val="Titolo2"/>
       </w:pPr>
-      <w:bookmarkStart w:id="48" w:name="_Toc461179233"/>
-      <w:bookmarkStart w:id="49" w:name="_Toc94790471"/>
+      <w:bookmarkStart w:id="46" w:name="_Toc461179233"/>
+      <w:bookmarkStart w:id="47" w:name="_Toc94790471"/>
       <w:r>
         <w:t>Bibliografia per libri</w:t>
       </w:r>
-      <w:bookmarkEnd w:id="48"/>
-      <w:bookmarkEnd w:id="49"/>
+      <w:bookmarkEnd w:id="46"/>
+      <w:bookmarkEnd w:id="47"/>
     </w:p>
     <w:p>
       <w:pPr>
@@ -6539,18 +8295,18 @@
           <w:lang w:val="it-IT"/>
         </w:rPr>
       </w:pPr>
-      <w:bookmarkStart w:id="50" w:name="_Toc461179234"/>
+      <w:bookmarkStart w:id="48" w:name="_Toc461179234"/>
     </w:p>
     <w:p>
       <w:pPr>
         <w:pStyle w:val="Titolo2"/>
       </w:pPr>
-      <w:bookmarkStart w:id="51" w:name="_Toc94790472"/>
+      <w:bookmarkStart w:id="49" w:name="_Toc94790472"/>
       <w:r>
         <w:t>Sitografia</w:t>
       </w:r>
-      <w:bookmarkEnd w:id="50"/>
-      <w:bookmarkEnd w:id="51"/>
+      <w:bookmarkEnd w:id="48"/>
+      <w:bookmarkEnd w:id="49"/>
     </w:p>
     <w:p>
       <w:pPr>
@@ -6714,8 +8470,8 @@
           <w:lang w:val="it-IT"/>
         </w:rPr>
       </w:pPr>
-      <w:bookmarkStart w:id="52" w:name="_Toc461179235"/>
-      <w:bookmarkStart w:id="53" w:name="_Toc94790473"/>
+      <w:bookmarkStart w:id="50" w:name="_Toc461179235"/>
+      <w:bookmarkStart w:id="51" w:name="_Toc94790473"/>
       <w:r>
         <w:rPr>
           <w:lang w:val="it-IT"/>
@@ -6723,8 +8479,8 @@
         <w:lastRenderedPageBreak/>
         <w:t>Allegati</w:t>
       </w:r>
-      <w:bookmarkEnd w:id="52"/>
-      <w:bookmarkEnd w:id="53"/>
+      <w:bookmarkEnd w:id="50"/>
+      <w:bookmarkEnd w:id="51"/>
     </w:p>
     <w:p>
       <w:pPr>
@@ -6735,58 +8491,18 @@
           <w:noProof/>
         </w:rPr>
         <w:drawing>
-          <wp:anchor distT="0" distB="0" distL="114300" distR="114300" simplePos="0" relativeHeight="251663360" behindDoc="0" locked="0" layoutInCell="1" allowOverlap="1" wp14:anchorId="14DCD668" wp14:editId="1A254304">
+          <wp:anchor distT="0" distB="0" distL="114300" distR="114300" simplePos="0" relativeHeight="251665408" behindDoc="0" locked="0" layoutInCell="1" allowOverlap="1" wp14:anchorId="3F0DEF0D" wp14:editId="07E9B543">
             <wp:simplePos x="0" y="0"/>
             <wp:positionH relativeFrom="margin">
-              <wp:align>center</wp:align>
+              <wp:align>left</wp:align>
             </wp:positionH>
             <wp:positionV relativeFrom="paragraph">
-              <wp:posOffset>2486025</wp:posOffset>
+              <wp:posOffset>2210184</wp:posOffset>
             </wp:positionV>
-            <wp:extent cx="5460365" cy="3787140"/>
+            <wp:extent cx="6056630" cy="3582035"/>
             <wp:effectExtent l="0" t="0" r="0" b="0"/>
-            <wp:wrapThrough wrapText="bothSides">
-              <wp:wrapPolygon edited="0">
-                <wp:start x="8365" y="435"/>
-                <wp:lineTo x="8289" y="2390"/>
-                <wp:lineTo x="7686" y="2825"/>
-                <wp:lineTo x="7536" y="3151"/>
-                <wp:lineTo x="7611" y="4129"/>
-                <wp:lineTo x="2336" y="4455"/>
-                <wp:lineTo x="1130" y="4781"/>
-                <wp:lineTo x="1130" y="5867"/>
-                <wp:lineTo x="603" y="6736"/>
-                <wp:lineTo x="603" y="6954"/>
-                <wp:lineTo x="1130" y="7606"/>
-                <wp:lineTo x="1959" y="9344"/>
-                <wp:lineTo x="2035" y="12821"/>
-                <wp:lineTo x="0" y="13690"/>
-                <wp:lineTo x="0" y="17276"/>
-                <wp:lineTo x="1206" y="18036"/>
-                <wp:lineTo x="1130" y="21078"/>
-                <wp:lineTo x="1733" y="21078"/>
-                <wp:lineTo x="6179" y="20861"/>
-                <wp:lineTo x="9721" y="20427"/>
-                <wp:lineTo x="9646" y="19775"/>
-                <wp:lineTo x="9947" y="19775"/>
-                <wp:lineTo x="12283" y="18254"/>
-                <wp:lineTo x="13941" y="18036"/>
-                <wp:lineTo x="21175" y="16624"/>
-                <wp:lineTo x="21402" y="14233"/>
-                <wp:lineTo x="16051" y="12821"/>
-                <wp:lineTo x="16127" y="9344"/>
-                <wp:lineTo x="16955" y="7606"/>
-                <wp:lineTo x="17408" y="7280"/>
-                <wp:lineTo x="17408" y="6628"/>
-                <wp:lineTo x="16955" y="5867"/>
-                <wp:lineTo x="17106" y="4781"/>
-                <wp:lineTo x="15674" y="4455"/>
-                <wp:lineTo x="8968" y="4129"/>
-                <wp:lineTo x="8968" y="435"/>
-                <wp:lineTo x="8365" y="435"/>
-              </wp:wrapPolygon>
-            </wp:wrapThrough>
-            <wp:docPr id="19" name="Immagine 19"/>
+            <wp:wrapSquare wrapText="bothSides"/>
+            <wp:docPr id="3" name="Immagine 3"/>
             <wp:cNvGraphicFramePr>
               <a:graphicFrameLocks xmlns:a="http://schemas.openxmlformats.org/drawingml/2006/main" noChangeAspect="1"/>
             </wp:cNvGraphicFramePr>
@@ -6794,13 +8510,13 @@
               <a:graphicData uri="http://schemas.openxmlformats.org/drawingml/2006/picture">
                 <pic:pic xmlns:pic="http://schemas.openxmlformats.org/drawingml/2006/picture">
                   <pic:nvPicPr>
-                    <pic:cNvPr id="0" name="Picture 10"/>
+                    <pic:cNvPr id="0" name="Picture 2"/>
                     <pic:cNvPicPr>
                       <a:picLocks noChangeAspect="1" noChangeArrowheads="1"/>
                     </pic:cNvPicPr>
                   </pic:nvPicPr>
                   <pic:blipFill>
-                    <a:blip r:embed="rId15">
+                    <a:blip r:embed="rId18">
                       <a:extLst>
                         <a:ext uri="{28A0092B-C50C-407E-A947-70E740481C1C}">
                           <a14:useLocalDpi xmlns:a14="http://schemas.microsoft.com/office/drawing/2010/main" val="0"/>
@@ -6815,7 +8531,7 @@
                   <pic:spPr bwMode="auto">
                     <a:xfrm>
                       <a:off x="0" y="0"/>
-                      <a:ext cx="5460365" cy="3787140"/>
+                      <a:ext cx="6056630" cy="3582035"/>
                     </a:xfrm>
                     <a:prstGeom prst="rect">
                       <a:avLst/>
@@ -6836,7 +8552,7 @@
           <w:noProof/>
         </w:rPr>
         <w:drawing>
-          <wp:anchor distT="0" distB="0" distL="114300" distR="114300" simplePos="0" relativeHeight="251662336" behindDoc="0" locked="0" layoutInCell="1" allowOverlap="1" wp14:anchorId="34D949C5" wp14:editId="056B047A">
+          <wp:anchor distT="0" distB="0" distL="114300" distR="114300" simplePos="0" relativeHeight="251662336" behindDoc="0" locked="0" layoutInCell="1" allowOverlap="1" wp14:anchorId="34D949C5" wp14:editId="73AB8406">
             <wp:simplePos x="0" y="0"/>
             <wp:positionH relativeFrom="margin">
               <wp:align>center</wp:align>
@@ -6846,15 +8562,7 @@
             </wp:positionV>
             <wp:extent cx="5257800" cy="2085975"/>
             <wp:effectExtent l="0" t="0" r="0" b="9525"/>
-            <wp:wrapThrough wrapText="bothSides">
-              <wp:wrapPolygon edited="0">
-                <wp:start x="0" y="0"/>
-                <wp:lineTo x="0" y="21501"/>
-                <wp:lineTo x="21522" y="21501"/>
-                <wp:lineTo x="21522" y="0"/>
-                <wp:lineTo x="0" y="0"/>
-              </wp:wrapPolygon>
-            </wp:wrapThrough>
+            <wp:wrapSquare wrapText="bothSides"/>
             <wp:docPr id="18" name="Immagine 18"/>
             <wp:cNvGraphicFramePr>
               <a:graphicFrameLocks xmlns:a="http://schemas.openxmlformats.org/drawingml/2006/main" noChangeAspect="1"/>
@@ -6869,7 +8577,7 @@
                     </pic:cNvPicPr>
                   </pic:nvPicPr>
                   <pic:blipFill>
-                    <a:blip r:embed="rId16">
+                    <a:blip r:embed="rId19">
                       <a:extLst>
                         <a:ext uri="{28A0092B-C50C-407E-A947-70E740481C1C}">
                           <a14:useLocalDpi xmlns:a14="http://schemas.microsoft.com/office/drawing/2010/main" val="0"/>
@@ -9132,7 +10840,7 @@
   <w:abstractNum w:abstractNumId="10" w15:restartNumberingAfterBreak="0">
     <w:nsid w:val="2A4F4785"/>
     <w:multiLevelType w:val="hybridMultilevel"/>
-    <w:tmpl w:val="06BE0264"/>
+    <w:tmpl w:val="BC6C214E"/>
     <w:lvl w:ilvl="0" w:tplc="08100001">
       <w:start w:val="1"/>
       <w:numFmt w:val="bullet"/>
@@ -9334,7 +11042,7 @@
   <w:abstractNum w:abstractNumId="12" w15:restartNumberingAfterBreak="0">
     <w:nsid w:val="57C86EE7"/>
     <w:multiLevelType w:val="multilevel"/>
-    <w:tmpl w:val="4DE6CDEC"/>
+    <w:tmpl w:val="F16E9500"/>
     <w:lvl w:ilvl="0">
       <w:start w:val="1"/>
       <w:numFmt w:val="decimal"/>
@@ -9349,6 +11057,7 @@
       </w:pPr>
       <w:rPr>
         <w:rFonts w:hint="default"/>
+        <w:lang w:val="it-IT"/>
       </w:rPr>
     </w:lvl>
     <w:lvl w:ilvl="1">
@@ -11545,6 +13254,7 @@
     <w:rsidRoot w:val="00425B03"/>
     <w:rsid w:val="000A6F05"/>
     <w:rsid w:val="000B3C02"/>
+    <w:rsid w:val="002D548B"/>
     <w:rsid w:val="002F25D9"/>
     <w:rsid w:val="00354B0A"/>
     <w:rsid w:val="00425B03"/>
@@ -11554,6 +13264,7 @@
     <w:rsid w:val="00D85448"/>
     <w:rsid w:val="00E904EF"/>
     <w:rsid w:val="00F00F2B"/>
+    <w:rsid w:val="00FB591A"/>
   </w:rsids>
   <m:mathPr>
     <m:mathFont m:val="Cambria Math"/>
@@ -12326,7 +14037,7 @@
 </file>
 
 <file path=customXml/itemProps1.xml><?xml version="1.0" encoding="utf-8"?>
-<ds:datastoreItem xmlns:ds="http://schemas.openxmlformats.org/officeDocument/2006/customXml" ds:itemID="{549E42E4-085F-4C67-8A9E-B8A9C03A7939}">
+<ds:datastoreItem xmlns:ds="http://schemas.openxmlformats.org/officeDocument/2006/customXml" ds:itemID="{EDFC5CB8-F623-444C-BCF4-AF2A3663ECB2}">
   <ds:schemaRefs>
     <ds:schemaRef ds:uri="http://schemas.openxmlformats.org/officeDocument/2006/bibliography"/>
   </ds:schemaRefs>

--- a/3_Documentazione/Documentazione chat-locale.docx
+++ b/3_Documentazione/Documentazione chat-locale.docx
@@ -3081,12 +3081,14 @@
         </w:rPr>
         <w:t>.</w:t>
       </w:r>
+      <w:bookmarkStart w:id="7" w:name="_GoBack"/>
+      <w:bookmarkEnd w:id="7"/>
     </w:p>
     <w:p>
       <w:pPr>
         <w:pStyle w:val="Titolo2"/>
       </w:pPr>
-      <w:bookmarkStart w:id="7" w:name="_Toc94790447"/>
+      <w:bookmarkStart w:id="8" w:name="_Toc94790447"/>
       <w:r>
         <w:t>Analisi e s</w:t>
       </w:r>
@@ -3099,7 +3101,7 @@
       <w:r>
         <w:t>dei requisiti</w:t>
       </w:r>
-      <w:bookmarkEnd w:id="7"/>
+      <w:bookmarkEnd w:id="8"/>
     </w:p>
     <w:tbl>
       <w:tblPr>
@@ -5148,12 +5150,12 @@
         <w:pStyle w:val="Titolo2"/>
         <w:ind w:left="578" w:hanging="578"/>
       </w:pPr>
-      <w:bookmarkStart w:id="8" w:name="_Toc94790449"/>
+      <w:bookmarkStart w:id="9" w:name="_Toc94790449"/>
       <w:r>
         <w:lastRenderedPageBreak/>
         <w:t>Use case</w:t>
       </w:r>
-      <w:bookmarkEnd w:id="8"/>
+      <w:bookmarkEnd w:id="9"/>
     </w:p>
     <w:p>
       <w:pPr>
@@ -5232,12 +5234,12 @@
       <w:pPr>
         <w:pStyle w:val="Titolo2"/>
       </w:pPr>
-      <w:bookmarkStart w:id="9" w:name="_Toc94790450"/>
+      <w:bookmarkStart w:id="10" w:name="_Toc94790450"/>
       <w:r>
         <w:lastRenderedPageBreak/>
         <w:t>Pianificazione</w:t>
       </w:r>
-      <w:bookmarkEnd w:id="9"/>
+      <w:bookmarkEnd w:id="10"/>
     </w:p>
     <w:p>
       <w:pPr>
@@ -5262,23 +5264,23 @@
       <w:pPr>
         <w:pStyle w:val="Titolo2"/>
       </w:pPr>
-      <w:bookmarkStart w:id="10" w:name="_Toc94790451"/>
+      <w:bookmarkStart w:id="11" w:name="_Toc94790451"/>
       <w:r>
         <w:t>Analisi dei mezzi</w:t>
       </w:r>
-      <w:bookmarkEnd w:id="10"/>
+      <w:bookmarkEnd w:id="11"/>
     </w:p>
     <w:p>
       <w:pPr>
         <w:pStyle w:val="Titolo3"/>
       </w:pPr>
-      <w:bookmarkStart w:id="11" w:name="_Toc413411419"/>
-      <w:bookmarkStart w:id="12" w:name="_Toc94790452"/>
+      <w:bookmarkStart w:id="12" w:name="_Toc413411419"/>
+      <w:bookmarkStart w:id="13" w:name="_Toc94790452"/>
       <w:r>
         <w:t>Software</w:t>
       </w:r>
-      <w:bookmarkEnd w:id="11"/>
       <w:bookmarkEnd w:id="12"/>
+      <w:bookmarkEnd w:id="13"/>
     </w:p>
     <w:p>
       <w:pPr>
@@ -5466,13 +5468,13 @@
       <w:pPr>
         <w:pStyle w:val="Titolo3"/>
       </w:pPr>
-      <w:bookmarkStart w:id="13" w:name="_Toc413411420"/>
-      <w:bookmarkStart w:id="14" w:name="_Toc94790453"/>
+      <w:bookmarkStart w:id="14" w:name="_Toc413411420"/>
+      <w:bookmarkStart w:id="15" w:name="_Toc94790453"/>
       <w:r>
         <w:t>Hardware</w:t>
       </w:r>
-      <w:bookmarkEnd w:id="13"/>
       <w:bookmarkEnd w:id="14"/>
+      <w:bookmarkEnd w:id="15"/>
     </w:p>
     <w:p>
       <w:pPr>
@@ -5689,21 +5691,21 @@
       <w:pPr>
         <w:pStyle w:val="Titolo1"/>
       </w:pPr>
-      <w:bookmarkStart w:id="15" w:name="_Toc429059808"/>
-      <w:bookmarkStart w:id="16" w:name="_Toc94790454"/>
+      <w:bookmarkStart w:id="16" w:name="_Toc429059808"/>
+      <w:bookmarkStart w:id="17" w:name="_Toc94790454"/>
       <w:r>
         <w:lastRenderedPageBreak/>
         <w:t>Progettazione</w:t>
       </w:r>
-      <w:bookmarkEnd w:id="15"/>
       <w:bookmarkEnd w:id="16"/>
+      <w:bookmarkEnd w:id="17"/>
     </w:p>
     <w:p>
       <w:pPr>
         <w:pStyle w:val="Titolo2"/>
       </w:pPr>
-      <w:bookmarkStart w:id="17" w:name="_Toc429059809"/>
-      <w:bookmarkStart w:id="18" w:name="_Toc94790455"/>
+      <w:bookmarkStart w:id="18" w:name="_Toc429059809"/>
+      <w:bookmarkStart w:id="19" w:name="_Toc94790455"/>
       <w:r>
         <w:rPr>
           <w:noProof/>
@@ -5777,8 +5779,8 @@
       <w:r>
         <w:t>Design dell’architettura del sistema</w:t>
       </w:r>
-      <w:bookmarkEnd w:id="17"/>
       <w:bookmarkEnd w:id="18"/>
+      <w:bookmarkEnd w:id="19"/>
     </w:p>
     <w:p>
       <w:pPr>
@@ -5803,16 +5805,16 @@
       <w:pPr>
         <w:pStyle w:val="Titolo2"/>
       </w:pPr>
-      <w:bookmarkStart w:id="19" w:name="_Toc429059810"/>
-      <w:bookmarkStart w:id="20" w:name="_Toc94790456"/>
+      <w:bookmarkStart w:id="20" w:name="_Toc429059810"/>
+      <w:bookmarkStart w:id="21" w:name="_Toc94790456"/>
       <w:r>
         <w:t>Design dei dati</w:t>
       </w:r>
       <w:r>
         <w:t xml:space="preserve"> e database</w:t>
       </w:r>
-      <w:bookmarkEnd w:id="19"/>
       <w:bookmarkEnd w:id="20"/>
+      <w:bookmarkEnd w:id="21"/>
     </w:p>
     <w:p>
       <w:pPr>
@@ -5984,14 +5986,14 @@
       <w:pPr>
         <w:pStyle w:val="Titolo2"/>
       </w:pPr>
-      <w:bookmarkStart w:id="21" w:name="_Toc429059811"/>
-      <w:bookmarkStart w:id="22" w:name="_Toc94790457"/>
+      <w:bookmarkStart w:id="22" w:name="_Toc429059811"/>
+      <w:bookmarkStart w:id="23" w:name="_Toc94790457"/>
       <w:r>
         <w:lastRenderedPageBreak/>
         <w:t>Design delle interfacce</w:t>
       </w:r>
-      <w:bookmarkEnd w:id="21"/>
       <w:bookmarkEnd w:id="22"/>
+      <w:bookmarkEnd w:id="23"/>
     </w:p>
     <w:p>
       <w:pPr>
@@ -6428,19 +6430,16 @@
           <w:bottom w:val="single" w:sz="4" w:space="1" w:color="auto"/>
         </w:pBdr>
       </w:pPr>
-      <w:bookmarkStart w:id="23" w:name="_Toc461179222"/>
-      <w:bookmarkStart w:id="24" w:name="_Toc94790459"/>
+      <w:bookmarkStart w:id="24" w:name="_Toc461179222"/>
+      <w:bookmarkStart w:id="25" w:name="_Toc94790459"/>
       <w:r>
         <w:lastRenderedPageBreak/>
         <w:t>Implementazione</w:t>
       </w:r>
-      <w:bookmarkEnd w:id="23"/>
       <w:bookmarkEnd w:id="24"/>
-    </w:p>
-    <w:p>
-      <w:bookmarkStart w:id="25" w:name="_GoBack"/>
       <w:bookmarkEnd w:id="25"/>
     </w:p>
+    <w:p/>
     <w:p>
       <w:pPr>
         <w:pStyle w:val="Titolo1"/>
@@ -13265,6 +13264,7 @@
     <w:rsid w:val="00E904EF"/>
     <w:rsid w:val="00F00F2B"/>
     <w:rsid w:val="00FB591A"/>
+    <w:rsid w:val="00FE526D"/>
   </w:rsids>
   <m:mathPr>
     <m:mathFont m:val="Cambria Math"/>
@@ -14037,7 +14037,7 @@
 </file>
 
 <file path=customXml/itemProps1.xml><?xml version="1.0" encoding="utf-8"?>
-<ds:datastoreItem xmlns:ds="http://schemas.openxmlformats.org/officeDocument/2006/customXml" ds:itemID="{EDFC5CB8-F623-444C-BCF4-AF2A3663ECB2}">
+<ds:datastoreItem xmlns:ds="http://schemas.openxmlformats.org/officeDocument/2006/customXml" ds:itemID="{B182F73A-7EC6-49A1-B268-E8F31EA1546D}">
   <ds:schemaRefs>
     <ds:schemaRef ds:uri="http://schemas.openxmlformats.org/officeDocument/2006/bibliography"/>
   </ds:schemaRefs>

--- a/3_Documentazione/Documentazione chat-locale.docx
+++ b/3_Documentazione/Documentazione chat-locale.docx
@@ -2925,113 +2925,141 @@
       <w:pPr>
         <w:pStyle w:val="Titolo2"/>
       </w:pPr>
-      <w:bookmarkStart w:id="2" w:name="_Toc178149075"/>
-      <w:bookmarkStart w:id="3" w:name="_Hlk178149116"/>
+      <w:bookmarkStart w:id="2" w:name="_Hlk178149116"/>
+      <w:bookmarkStart w:id="3" w:name="_Toc178149075"/>
       <w:r>
         <w:t>Abstract</w:t>
       </w:r>
+      <w:bookmarkEnd w:id="3"/>
+      <w:r>
+        <w:t xml:space="preserve"> </w:t>
+      </w:r>
+    </w:p>
+    <w:p>
+      <w:pPr>
+        <w:rPr>
+          <w:i/>
+          <w:lang w:val="en-GB"/>
+        </w:rPr>
+      </w:pPr>
+      <w:r>
+        <w:rPr>
+          <w:i/>
+          <w:lang w:val="en-GB"/>
+        </w:rPr>
+        <w:t xml:space="preserve">In today's world, messaging and social media applications have become essential tools for communication. This project focuses on developing a web-based messaging application accessible through a browser. Users can create an account using their email and password or sign in with their Google account. The application </w:t>
+      </w:r>
+      <w:r>
+        <w:rPr>
+          <w:i/>
+          <w:lang w:val="en-GB"/>
+        </w:rPr>
+        <w:t>allows</w:t>
+      </w:r>
+      <w:r>
+        <w:rPr>
+          <w:i/>
+          <w:lang w:val="en-GB"/>
+        </w:rPr>
+        <w:t xml:space="preserve"> users to send text messages and images to chat with others. Built with technologies </w:t>
+      </w:r>
+      <w:r>
+        <w:rPr>
+          <w:i/>
+          <w:lang w:val="en-GB"/>
+        </w:rPr>
+        <w:t>such as</w:t>
+      </w:r>
+      <w:bookmarkStart w:id="4" w:name="_GoBack"/>
+      <w:bookmarkEnd w:id="4"/>
+      <w:r>
+        <w:rPr>
+          <w:i/>
+          <w:lang w:val="en-GB"/>
+        </w:rPr>
+        <w:t xml:space="preserve"> Firebase for real-time database management, the application prioritizes user-friendly design and data security.</w:t>
+      </w:r>
+    </w:p>
+    <w:p>
+      <w:pPr>
+        <w:pStyle w:val="Titolo2"/>
+      </w:pPr>
+      <w:bookmarkStart w:id="5" w:name="_Toc178149076"/>
+      <w:r>
+        <w:t>Scopo</w:t>
+      </w:r>
+      <w:bookmarkEnd w:id="5"/>
+    </w:p>
+    <w:p>
+      <w:pPr>
+        <w:rPr>
+          <w:lang w:val="it-IT"/>
+        </w:rPr>
+      </w:pPr>
+      <w:r>
+        <w:t xml:space="preserve">Lo scopo didattico del progetto è </w:t>
+      </w:r>
+      <w:r>
+        <w:t>imparare</w:t>
+      </w:r>
+      <w:r>
+        <w:t xml:space="preserve"> a gestire nel modo più ottimale possibile un progetto IT con le risorse </w:t>
+      </w:r>
+      <w:r>
+        <w:t>fornite</w:t>
+      </w:r>
+      <w:r>
+        <w:t xml:space="preserve"> dalla scuola. Questo servirà successivamente a prepararmi all’esame pratico di fine scuola. Lo scopo operativo invece riguarda il creare un sito con Javascript e un server </w:t>
+      </w:r>
+      <w:r>
+        <w:t xml:space="preserve">gestito con </w:t>
+      </w:r>
+      <w:r>
+        <w:t>F</w:t>
+      </w:r>
+      <w:r>
+        <w:t>irebase</w:t>
+      </w:r>
+      <w:r>
+        <w:t xml:space="preserve"> con il quale è possibile inviare messaggi </w:t>
+      </w:r>
+      <w:r>
+        <w:t>in una chat generale</w:t>
+      </w:r>
+      <w:r>
+        <w:t xml:space="preserve"> con tutti gli utenti connessi</w:t>
+      </w:r>
+      <w:r>
+        <w:t xml:space="preserve">. </w:t>
+      </w:r>
       <w:bookmarkEnd w:id="2"/>
       <w:r>
+        <w:t xml:space="preserve">Sarà possibile </w:t>
+      </w:r>
+      <w:r>
+        <w:t>esportare le chat in pdf o CSV</w:t>
+      </w:r>
+      <w:r>
+        <w:t>, filtrarle per parole chiave</w:t>
+      </w:r>
+      <w:r>
+        <w:t xml:space="preserve"> e</w:t>
+      </w:r>
+      <w:r>
+        <w:t xml:space="preserve"> inviare immagini</w:t>
+      </w:r>
+      <w:r>
+        <w:t>.</w:t>
+      </w:r>
+      <w:r>
         <w:t xml:space="preserve"> </w:t>
       </w:r>
-    </w:p>
-    <w:p>
-      <w:pPr>
-        <w:rPr>
-          <w:i/>
-          <w:lang w:val="en-US"/>
-        </w:rPr>
-      </w:pPr>
-      <w:r>
-        <w:rPr>
-          <w:i/>
-          <w:lang w:val="en-US"/>
-        </w:rPr>
-        <w:t xml:space="preserve">Nowadays anyone uses messaging or social media applications to communicate, in fact as a project </w:t>
-      </w:r>
-    </w:p>
-    <w:p>
-      <w:pPr>
-        <w:rPr>
-          <w:i/>
-          <w:lang w:val="en-US"/>
-        </w:rPr>
-      </w:pPr>
-      <w:r>
-        <w:rPr>
-          <w:i/>
-          <w:lang w:val="en-US"/>
-        </w:rPr>
-        <w:t>it was chosen to program an application for messaging from the terminal. Knowing the</w:t>
-      </w:r>
-      <w:r>
-        <w:rPr>
-          <w:i/>
-          <w:lang w:val="en-US"/>
-        </w:rPr>
-        <w:t xml:space="preserve"> username</w:t>
-      </w:r>
-      <w:r>
-        <w:rPr>
-          <w:i/>
-          <w:lang w:val="en-US"/>
-        </w:rPr>
-        <w:t xml:space="preserve"> of </w:t>
-      </w:r>
-    </w:p>
-    <w:p>
-      <w:pPr>
-        <w:rPr>
-          <w:i/>
-          <w:lang w:val="en-US"/>
-        </w:rPr>
-      </w:pPr>
-      <w:r>
-        <w:rPr>
-          <w:i/>
-          <w:lang w:val="en-US"/>
-        </w:rPr>
-        <w:t>someone you</w:t>
-      </w:r>
-      <w:r>
-        <w:rPr>
-          <w:i/>
-          <w:lang w:val="en-US"/>
-        </w:rPr>
-        <w:t xml:space="preserve"> can send a request to communicate.</w:t>
-      </w:r>
-    </w:p>
-    <w:p>
-      <w:pPr>
-        <w:pStyle w:val="Titolo2"/>
-      </w:pPr>
-      <w:bookmarkStart w:id="4" w:name="_Toc178149076"/>
-      <w:r>
-        <w:t>Scopo</w:t>
-      </w:r>
-      <w:bookmarkEnd w:id="4"/>
-    </w:p>
-    <w:p>
-      <w:pPr>
-        <w:rPr>
-          <w:lang w:val="it-IT"/>
-        </w:rPr>
-      </w:pPr>
-      <w:r>
-        <w:t xml:space="preserve">Lo scopo didattico del progetto è riuscire a gestire nel modo più ottimale possibile un progetto IT con le risorse datoci dalla scuola. Questo servirà successivamente a prepararmi all’esame pratico di fine scuola. Lo scopo operativo invece riguarda il creare un sito con Javascript e un server </w:t>
-      </w:r>
-      <w:r>
-        <w:t xml:space="preserve">gestito con </w:t>
-      </w:r>
-      <w:proofErr w:type="spellStart"/>
-      <w:r>
-        <w:t>firebase</w:t>
-      </w:r>
-      <w:proofErr w:type="spellEnd"/>
-      <w:r>
-        <w:t xml:space="preserve"> con il quale è possibile inviare messaggi conoscendo il nome utente del destinatario. Le comunicazioni e le chat verranno salvate e le più vecchie verranno eliminate.</w:t>
-      </w:r>
-      <w:bookmarkEnd w:id="3"/>
+      <w:r>
+        <w:t>I</w:t>
+      </w:r>
+      <w:r>
+        <w:t xml:space="preserve"> messaggi più vecchi verranno eliminati automaticamente.</w:t>
+      </w:r>
     </w:p>
     <w:p>
       <w:pPr>
@@ -3043,7 +3071,7 @@
       <w:r>
         <w:br w:type="page"/>
       </w:r>
-      <w:bookmarkStart w:id="5" w:name="_Toc94790445"/>
+      <w:bookmarkStart w:id="6" w:name="_Toc94790445"/>
       <w:r>
         <w:rPr>
           <w:lang w:val="it-IT"/>
@@ -3051,17 +3079,17 @@
         <w:lastRenderedPageBreak/>
         <w:t>Analisi</w:t>
       </w:r>
-      <w:bookmarkEnd w:id="5"/>
+      <w:bookmarkEnd w:id="6"/>
     </w:p>
     <w:p>
       <w:pPr>
         <w:pStyle w:val="Titolo2"/>
       </w:pPr>
-      <w:bookmarkStart w:id="6" w:name="_Toc94790446"/>
+      <w:bookmarkStart w:id="7" w:name="_Toc94790446"/>
       <w:r>
         <w:t>Analisi del dominio</w:t>
       </w:r>
-      <w:bookmarkEnd w:id="6"/>
+      <w:bookmarkEnd w:id="7"/>
     </w:p>
     <w:p>
       <w:pPr>
@@ -3081,8 +3109,6 @@
         </w:rPr>
         <w:t>.</w:t>
       </w:r>
-      <w:bookmarkStart w:id="7" w:name="_GoBack"/>
-      <w:bookmarkEnd w:id="7"/>
     </w:p>
     <w:p>
       <w:pPr>
@@ -5413,14 +5439,12 @@
           <w:lang w:val="it-IT"/>
         </w:rPr>
       </w:pPr>
-      <w:proofErr w:type="spellStart"/>
       <w:r>
         <w:rPr>
           <w:lang w:val="it-IT"/>
         </w:rPr>
         <w:t>Firebase</w:t>
       </w:r>
-      <w:proofErr w:type="spellEnd"/>
       <w:r>
         <w:rPr>
           <w:lang w:val="it-IT"/>
@@ -9036,7 +9060,7 @@
               <wp:inline distT="0" distB="0" distL="0" distR="0" wp14:anchorId="47679B3C" wp14:editId="6CBB2776">
                 <wp:extent cx="609600" cy="609600"/>
                 <wp:effectExtent l="0" t="0" r="0" b="0"/>
-                <wp:docPr id="14" name="Immagine 14"/>
+                <wp:docPr id="9" name="Immagine 9"/>
                 <wp:cNvGraphicFramePr>
                   <a:graphicFrameLocks xmlns:a="http://schemas.openxmlformats.org/drawingml/2006/main" noChangeAspect="1"/>
                 </wp:cNvGraphicFramePr>
@@ -9402,7 +9426,7 @@
               <wp:inline distT="0" distB="0" distL="0" distR="0" wp14:anchorId="62E5B9D9" wp14:editId="2217ADE6">
                 <wp:extent cx="609600" cy="609600"/>
                 <wp:effectExtent l="0" t="0" r="0" b="0"/>
-                <wp:docPr id="15" name="Immagine 15"/>
+                <wp:docPr id="10" name="Immagine 10"/>
                 <wp:cNvGraphicFramePr>
                   <a:graphicFrameLocks xmlns:a="http://schemas.openxmlformats.org/drawingml/2006/main" noChangeAspect="1"/>
                 </wp:cNvGraphicFramePr>
@@ -13256,6 +13280,7 @@
     <w:rsid w:val="002D548B"/>
     <w:rsid w:val="002F25D9"/>
     <w:rsid w:val="00354B0A"/>
+    <w:rsid w:val="004209A2"/>
     <w:rsid w:val="00425B03"/>
     <w:rsid w:val="004B2020"/>
     <w:rsid w:val="009247F6"/>
@@ -14037,7 +14062,7 @@
 </file>
 
 <file path=customXml/itemProps1.xml><?xml version="1.0" encoding="utf-8"?>
-<ds:datastoreItem xmlns:ds="http://schemas.openxmlformats.org/officeDocument/2006/customXml" ds:itemID="{B182F73A-7EC6-49A1-B268-E8F31EA1546D}">
+<ds:datastoreItem xmlns:ds="http://schemas.openxmlformats.org/officeDocument/2006/customXml" ds:itemID="{B2CDE5F3-1ADA-4373-9536-0B48CC5F28D2}">
   <ds:schemaRefs>
     <ds:schemaRef ds:uri="http://schemas.openxmlformats.org/officeDocument/2006/bibliography"/>
   </ds:schemaRefs>

--- a/3_Documentazione/Documentazione chat-locale.docx
+++ b/3_Documentazione/Documentazione chat-locale.docx
@@ -31,7 +31,6 @@
           <w:dataBinding w:prefixMappings="xmlns:ns0='http://purl.org/dc/elements/1.1/' xmlns:ns1='http://schemas.openxmlformats.org/package/2006/metadata/core-properties' " w:xpath="/ns1:coreProperties[1]/ns0:title[1]" w:storeItemID="{6C3C8BC8-F283-45AE-878A-BAB7291924A1}"/>
           <w:text/>
         </w:sdtPr>
-        <w:sdtEndPr/>
         <w:sdtContent>
           <w:r>
             <w:t>progetto chat-locale</w:t>
@@ -52,7 +51,6 @@
         <w:dataBinding w:prefixMappings="xmlns:ns0='http://purl.org/dc/elements/1.1/' xmlns:ns1='http://schemas.openxmlformats.org/package/2006/metadata/core-properties' " w:xpath="/ns1:coreProperties[1]/ns0:creator[1]" w:storeItemID="{6C3C8BC8-F283-45AE-878A-BAB7291924A1}"/>
         <w:text/>
       </w:sdtPr>
-      <w:sdtEndPr/>
       <w:sdtContent>
         <w:p>
           <w:pPr>
@@ -2925,12 +2923,12 @@
       <w:pPr>
         <w:pStyle w:val="Titolo2"/>
       </w:pPr>
-      <w:bookmarkStart w:id="2" w:name="_Hlk178149116"/>
-      <w:bookmarkStart w:id="3" w:name="_Toc178149075"/>
+      <w:bookmarkStart w:id="2" w:name="_Toc178149075"/>
+      <w:bookmarkStart w:id="3" w:name="_Hlk178149116"/>
       <w:r>
         <w:t>Abstract</w:t>
       </w:r>
-      <w:bookmarkEnd w:id="3"/>
+      <w:bookmarkEnd w:id="2"/>
       <w:r>
         <w:t xml:space="preserve"> </w:t>
       </w:r>
@@ -2970,8 +2968,6 @@
         </w:rPr>
         <w:t>such as</w:t>
       </w:r>
-      <w:bookmarkStart w:id="4" w:name="_GoBack"/>
-      <w:bookmarkEnd w:id="4"/>
       <w:r>
         <w:rPr>
           <w:i/>
@@ -2984,11 +2980,11 @@
       <w:pPr>
         <w:pStyle w:val="Titolo2"/>
       </w:pPr>
-      <w:bookmarkStart w:id="5" w:name="_Toc178149076"/>
+      <w:bookmarkStart w:id="4" w:name="_Toc178149076"/>
       <w:r>
         <w:t>Scopo</w:t>
       </w:r>
-      <w:bookmarkEnd w:id="5"/>
+      <w:bookmarkEnd w:id="4"/>
     </w:p>
     <w:p>
       <w:pPr>
@@ -3032,7 +3028,7 @@
       <w:r>
         <w:t xml:space="preserve">. </w:t>
       </w:r>
-      <w:bookmarkEnd w:id="2"/>
+      <w:bookmarkEnd w:id="3"/>
       <w:r>
         <w:t xml:space="preserve">Sarà possibile </w:t>
       </w:r>
@@ -3071,7 +3067,7 @@
       <w:r>
         <w:br w:type="page"/>
       </w:r>
-      <w:bookmarkStart w:id="6" w:name="_Toc94790445"/>
+      <w:bookmarkStart w:id="5" w:name="_Toc94790445"/>
       <w:r>
         <w:rPr>
           <w:lang w:val="it-IT"/>
@@ -3079,55 +3075,55 @@
         <w:lastRenderedPageBreak/>
         <w:t>Analisi</w:t>
       </w:r>
+      <w:bookmarkEnd w:id="5"/>
+    </w:p>
+    <w:p>
+      <w:pPr>
+        <w:pStyle w:val="Titolo2"/>
+      </w:pPr>
+      <w:bookmarkStart w:id="6" w:name="_Toc94790446"/>
+      <w:r>
+        <w:t>Analisi del dominio</w:t>
+      </w:r>
       <w:bookmarkEnd w:id="6"/>
     </w:p>
     <w:p>
       <w:pPr>
+        <w:rPr>
+          <w:lang w:val="it-IT"/>
+        </w:rPr>
+      </w:pPr>
+      <w:r>
+        <w:rPr>
+          <w:lang w:val="it-IT"/>
+        </w:rPr>
+        <w:t>Oggi molte persone utilizzano quotidianamente applicazioni di messaggistica. Questo nuovo servizio sarà accessibile principalmente da desktop, mentre l’uso su dispositivi mobili sarà limitato, almeno inizialmente. Sebbene esistano già diversi social e app per comunicare, la maggior parte di essi è fruibile principalmente tramite smartphone. Questa applicazione è pensata per utenti privati che desiderano comunicare senza conservare le chat, offrendo così uno spazio per scambi brevi e immediati. È probabile che venga implementata una crittografia per garantire la sicurezza delle comunicazioni. In generale, si tratta di una piattaforma molto semplice e intuitiva</w:t>
+      </w:r>
+      <w:r>
+        <w:rPr>
+          <w:lang w:val="it-IT"/>
+        </w:rPr>
+        <w:t>.</w:t>
+      </w:r>
+    </w:p>
+    <w:p>
+      <w:pPr>
         <w:pStyle w:val="Titolo2"/>
       </w:pPr>
-      <w:bookmarkStart w:id="7" w:name="_Toc94790446"/>
-      <w:r>
-        <w:t>Analisi del dominio</w:t>
+      <w:bookmarkStart w:id="7" w:name="_Toc94790447"/>
+      <w:r>
+        <w:t>Analisi e s</w:t>
+      </w:r>
+      <w:r>
+        <w:t>pecifica</w:t>
+      </w:r>
+      <w:r>
+        <w:t xml:space="preserve"> </w:t>
+      </w:r>
+      <w:r>
+        <w:t>dei requisiti</w:t>
       </w:r>
       <w:bookmarkEnd w:id="7"/>
-    </w:p>
-    <w:p>
-      <w:pPr>
-        <w:rPr>
-          <w:lang w:val="it-IT"/>
-        </w:rPr>
-      </w:pPr>
-      <w:r>
-        <w:rPr>
-          <w:lang w:val="it-IT"/>
-        </w:rPr>
-        <w:t>Oggi molte persone utilizzano quotidianamente applicazioni di messaggistica. Questo nuovo servizio sarà accessibile principalmente da desktop, mentre l’uso su dispositivi mobili sarà limitato, almeno inizialmente. Sebbene esistano già diversi social e app per comunicare, la maggior parte di essi è fruibile principalmente tramite smartphone. Questa applicazione è pensata per utenti privati che desiderano comunicare senza conservare le chat, offrendo così uno spazio per scambi brevi e immediati. È probabile che venga implementata una crittografia per garantire la sicurezza delle comunicazioni. In generale, si tratta di una piattaforma molto semplice e intuitiva</w:t>
-      </w:r>
-      <w:r>
-        <w:rPr>
-          <w:lang w:val="it-IT"/>
-        </w:rPr>
-        <w:t>.</w:t>
-      </w:r>
-    </w:p>
-    <w:p>
-      <w:pPr>
-        <w:pStyle w:val="Titolo2"/>
-      </w:pPr>
-      <w:bookmarkStart w:id="8" w:name="_Toc94790447"/>
-      <w:r>
-        <w:t>Analisi e s</w:t>
-      </w:r>
-      <w:r>
-        <w:t>pecifica</w:t>
-      </w:r>
-      <w:r>
-        <w:t xml:space="preserve"> </w:t>
-      </w:r>
-      <w:r>
-        <w:t>dei requisiti</w:t>
-      </w:r>
-      <w:bookmarkEnd w:id="8"/>
     </w:p>
     <w:tbl>
       <w:tblPr>
@@ -5176,12 +5172,12 @@
         <w:pStyle w:val="Titolo2"/>
         <w:ind w:left="578" w:hanging="578"/>
       </w:pPr>
-      <w:bookmarkStart w:id="9" w:name="_Toc94790449"/>
+      <w:bookmarkStart w:id="8" w:name="_Toc94790449"/>
       <w:r>
         <w:lastRenderedPageBreak/>
         <w:t>Use case</w:t>
       </w:r>
-      <w:bookmarkEnd w:id="9"/>
+      <w:bookmarkEnd w:id="8"/>
     </w:p>
     <w:p>
       <w:pPr>
@@ -5260,53 +5256,53 @@
       <w:pPr>
         <w:pStyle w:val="Titolo2"/>
       </w:pPr>
-      <w:bookmarkStart w:id="10" w:name="_Toc94790450"/>
+      <w:bookmarkStart w:id="9" w:name="_Toc94790450"/>
       <w:r>
         <w:lastRenderedPageBreak/>
         <w:t>Pianificazione</w:t>
       </w:r>
+      <w:bookmarkEnd w:id="9"/>
+    </w:p>
+    <w:p>
+      <w:pPr>
+        <w:rPr>
+          <w:lang w:val="it-IT"/>
+        </w:rPr>
+      </w:pPr>
+      <w:r>
+        <w:rPr>
+          <w:lang w:val="it-IT"/>
+        </w:rPr>
+        <w:t>*</w:t>
+      </w:r>
+      <w:r>
+        <w:rPr>
+          <w:lang w:val="it-IT"/>
+        </w:rPr>
+        <w:t>Gantt nella pagina seguente*</w:t>
+      </w:r>
+    </w:p>
+    <w:p>
+      <w:pPr>
+        <w:pStyle w:val="Titolo2"/>
+      </w:pPr>
+      <w:bookmarkStart w:id="10" w:name="_Toc94790451"/>
+      <w:r>
+        <w:t>Analisi dei mezzi</w:t>
+      </w:r>
       <w:bookmarkEnd w:id="10"/>
     </w:p>
     <w:p>
       <w:pPr>
-        <w:rPr>
-          <w:lang w:val="it-IT"/>
-        </w:rPr>
-      </w:pPr>
-      <w:r>
-        <w:rPr>
-          <w:lang w:val="it-IT"/>
-        </w:rPr>
-        <w:t>*</w:t>
-      </w:r>
-      <w:r>
-        <w:rPr>
-          <w:lang w:val="it-IT"/>
-        </w:rPr>
-        <w:t>Gantt nella pagina seguente*</w:t>
-      </w:r>
-    </w:p>
-    <w:p>
-      <w:pPr>
-        <w:pStyle w:val="Titolo2"/>
-      </w:pPr>
-      <w:bookmarkStart w:id="11" w:name="_Toc94790451"/>
-      <w:r>
-        <w:t>Analisi dei mezzi</w:t>
+        <w:pStyle w:val="Titolo3"/>
+      </w:pPr>
+      <w:bookmarkStart w:id="11" w:name="_Toc413411419"/>
+      <w:bookmarkStart w:id="12" w:name="_Toc94790452"/>
+      <w:r>
+        <w:t>Software</w:t>
       </w:r>
       <w:bookmarkEnd w:id="11"/>
-    </w:p>
-    <w:p>
-      <w:pPr>
-        <w:pStyle w:val="Titolo3"/>
-      </w:pPr>
-      <w:bookmarkStart w:id="12" w:name="_Toc413411419"/>
-      <w:bookmarkStart w:id="13" w:name="_Toc94790452"/>
-      <w:r>
-        <w:t>Software</w:t>
-      </w:r>
       <w:bookmarkEnd w:id="12"/>
-      <w:bookmarkEnd w:id="13"/>
     </w:p>
     <w:p>
       <w:pPr>
@@ -5492,13 +5488,13 @@
       <w:pPr>
         <w:pStyle w:val="Titolo3"/>
       </w:pPr>
-      <w:bookmarkStart w:id="14" w:name="_Toc413411420"/>
-      <w:bookmarkStart w:id="15" w:name="_Toc94790453"/>
+      <w:bookmarkStart w:id="13" w:name="_Toc413411420"/>
+      <w:bookmarkStart w:id="14" w:name="_Toc94790453"/>
       <w:r>
         <w:t>Hardware</w:t>
       </w:r>
+      <w:bookmarkEnd w:id="13"/>
       <w:bookmarkEnd w:id="14"/>
-      <w:bookmarkEnd w:id="15"/>
     </w:p>
     <w:p>
       <w:pPr>
@@ -5715,21 +5711,21 @@
       <w:pPr>
         <w:pStyle w:val="Titolo1"/>
       </w:pPr>
-      <w:bookmarkStart w:id="16" w:name="_Toc429059808"/>
-      <w:bookmarkStart w:id="17" w:name="_Toc94790454"/>
+      <w:bookmarkStart w:id="15" w:name="_Toc429059808"/>
+      <w:bookmarkStart w:id="16" w:name="_Toc94790454"/>
       <w:r>
         <w:lastRenderedPageBreak/>
         <w:t>Progettazione</w:t>
       </w:r>
+      <w:bookmarkEnd w:id="15"/>
       <w:bookmarkEnd w:id="16"/>
-      <w:bookmarkEnd w:id="17"/>
     </w:p>
     <w:p>
       <w:pPr>
         <w:pStyle w:val="Titolo2"/>
       </w:pPr>
-      <w:bookmarkStart w:id="18" w:name="_Toc429059809"/>
-      <w:bookmarkStart w:id="19" w:name="_Toc94790455"/>
+      <w:bookmarkStart w:id="17" w:name="_Toc429059809"/>
+      <w:bookmarkStart w:id="18" w:name="_Toc94790455"/>
       <w:r>
         <w:rPr>
           <w:noProof/>
@@ -5803,42 +5799,42 @@
       <w:r>
         <w:t>Design dell’architettura del sistema</w:t>
       </w:r>
+      <w:bookmarkEnd w:id="17"/>
       <w:bookmarkEnd w:id="18"/>
+    </w:p>
+    <w:p>
+      <w:pPr>
+        <w:rPr>
+          <w:lang w:val="it-IT"/>
+        </w:rPr>
+      </w:pPr>
+      <w:r>
+        <w:rPr>
+          <w:lang w:val="it-IT"/>
+        </w:rPr>
+        <w:t>Questo schema mostra due pc che usano l’applicativo per messaggiare, il PC 1 invia il messaggio che viene salvato nel database di Firebase e la prossima volta che viene aggiornata la pagina del PC 2 verranno inviate le modifiche</w:t>
+      </w:r>
+      <w:r>
+        <w:rPr>
+          <w:lang w:val="it-IT"/>
+        </w:rPr>
+        <w:t>.</w:t>
+      </w:r>
+    </w:p>
+    <w:p>
+      <w:pPr>
+        <w:pStyle w:val="Titolo2"/>
+      </w:pPr>
+      <w:bookmarkStart w:id="19" w:name="_Toc429059810"/>
+      <w:bookmarkStart w:id="20" w:name="_Toc94790456"/>
+      <w:r>
+        <w:t>Design dei dati</w:t>
+      </w:r>
+      <w:r>
+        <w:t xml:space="preserve"> e database</w:t>
+      </w:r>
       <w:bookmarkEnd w:id="19"/>
-    </w:p>
-    <w:p>
-      <w:pPr>
-        <w:rPr>
-          <w:lang w:val="it-IT"/>
-        </w:rPr>
-      </w:pPr>
-      <w:r>
-        <w:rPr>
-          <w:lang w:val="it-IT"/>
-        </w:rPr>
-        <w:t>Questo schema mostra due pc che usano l’applicativo per messaggiare, il PC 1 invia il messaggio che viene salvato nel database di Firebase e la prossima volta che viene aggiornata la pagina del PC 2 verranno inviate le modifiche</w:t>
-      </w:r>
-      <w:r>
-        <w:rPr>
-          <w:lang w:val="it-IT"/>
-        </w:rPr>
-        <w:t>.</w:t>
-      </w:r>
-    </w:p>
-    <w:p>
-      <w:pPr>
-        <w:pStyle w:val="Titolo2"/>
-      </w:pPr>
-      <w:bookmarkStart w:id="20" w:name="_Toc429059810"/>
-      <w:bookmarkStart w:id="21" w:name="_Toc94790456"/>
-      <w:r>
-        <w:t>Design dei dati</w:t>
-      </w:r>
-      <w:r>
-        <w:t xml:space="preserve"> e database</w:t>
-      </w:r>
       <w:bookmarkEnd w:id="20"/>
-      <w:bookmarkEnd w:id="21"/>
     </w:p>
     <w:p>
       <w:pPr>
@@ -6010,14 +6006,14 @@
       <w:pPr>
         <w:pStyle w:val="Titolo2"/>
       </w:pPr>
-      <w:bookmarkStart w:id="22" w:name="_Toc429059811"/>
-      <w:bookmarkStart w:id="23" w:name="_Toc94790457"/>
+      <w:bookmarkStart w:id="21" w:name="_Toc429059811"/>
+      <w:bookmarkStart w:id="22" w:name="_Toc94790457"/>
       <w:r>
         <w:lastRenderedPageBreak/>
         <w:t>Design delle interfacce</w:t>
       </w:r>
+      <w:bookmarkEnd w:id="21"/>
       <w:bookmarkEnd w:id="22"/>
-      <w:bookmarkEnd w:id="23"/>
     </w:p>
     <w:p>
       <w:pPr>
@@ -6454,16 +6450,1551 @@
           <w:bottom w:val="single" w:sz="4" w:space="1" w:color="auto"/>
         </w:pBdr>
       </w:pPr>
-      <w:bookmarkStart w:id="24" w:name="_Toc461179222"/>
-      <w:bookmarkStart w:id="25" w:name="_Toc94790459"/>
+      <w:bookmarkStart w:id="23" w:name="_Toc461179222"/>
+      <w:bookmarkStart w:id="24" w:name="_Toc94790459"/>
       <w:r>
         <w:lastRenderedPageBreak/>
         <w:t>Implementazione</w:t>
       </w:r>
+      <w:bookmarkEnd w:id="23"/>
       <w:bookmarkEnd w:id="24"/>
+    </w:p>
+    <w:p>
+      <w:pPr>
+        <w:pStyle w:val="Titolo2"/>
+      </w:pPr>
+      <w:r>
+        <w:t xml:space="preserve">Importare </w:t>
+      </w:r>
+      <w:r>
+        <w:t>F</w:t>
+      </w:r>
+      <w:r>
+        <w:t>irebase</w:t>
+      </w:r>
+    </w:p>
+    <w:p>
+      <w:pPr>
+        <w:rPr>
+          <w:lang w:val="it-IT"/>
+        </w:rPr>
+      </w:pPr>
+      <w:r>
+        <w:rPr>
+          <w:lang w:val="it-IT"/>
+        </w:rPr>
+        <w:t>Per importare Firebase</w:t>
+      </w:r>
+      <w:r>
+        <w:rPr>
+          <w:lang w:val="it-IT"/>
+        </w:rPr>
+        <w:t xml:space="preserve"> (con approccio CDN)</w:t>
+      </w:r>
+      <w:r>
+        <w:rPr>
+          <w:lang w:val="it-IT"/>
+        </w:rPr>
+        <w:t xml:space="preserve"> e le sue funzioni </w:t>
+      </w:r>
+      <w:r>
+        <w:rPr>
+          <w:lang w:val="it-IT"/>
+        </w:rPr>
+        <w:t xml:space="preserve">basta incollare nel file Javascript di ogni pagina </w:t>
+      </w:r>
+      <w:r>
+        <w:rPr>
+          <w:lang w:val="it-IT"/>
+        </w:rPr>
+        <w:t>la configurazione data dal sito</w:t>
+      </w:r>
+      <w:r>
+        <w:rPr>
+          <w:lang w:val="it-IT"/>
+        </w:rPr>
+        <w:t>.</w:t>
+      </w:r>
+    </w:p>
+    <w:p>
+      <w:pPr>
+        <w:rPr>
+          <w:lang w:val="it-IT"/>
+        </w:rPr>
+      </w:pPr>
+    </w:p>
+    <w:p>
+      <w:pPr>
+        <w:jc w:val="center"/>
+        <w:rPr>
+          <w:lang w:val="it-IT"/>
+        </w:rPr>
+      </w:pPr>
+      <w:r>
+        <w:rPr>
+          <w:noProof/>
+          <w:lang w:val="it-IT"/>
+        </w:rPr>
+        <w:drawing>
+          <wp:inline distT="0" distB="0" distL="0" distR="0" wp14:anchorId="6BBBEF23" wp14:editId="58FC9432">
+            <wp:extent cx="4905954" cy="1658925"/>
+            <wp:effectExtent l="0" t="0" r="0" b="0"/>
+            <wp:docPr id="1" name="Immagine 1"/>
+            <wp:cNvGraphicFramePr>
+              <a:graphicFrameLocks xmlns:a="http://schemas.openxmlformats.org/drawingml/2006/main" noChangeAspect="1"/>
+            </wp:cNvGraphicFramePr>
+            <a:graphic xmlns:a="http://schemas.openxmlformats.org/drawingml/2006/main">
+              <a:graphicData uri="http://schemas.openxmlformats.org/drawingml/2006/picture">
+                <pic:pic xmlns:pic="http://schemas.openxmlformats.org/drawingml/2006/picture">
+                  <pic:nvPicPr>
+                    <pic:cNvPr id="0" name="Picture 1"/>
+                    <pic:cNvPicPr>
+                      <a:picLocks noChangeAspect="1" noChangeArrowheads="1"/>
+                    </pic:cNvPicPr>
+                  </pic:nvPicPr>
+                  <pic:blipFill>
+                    <a:blip r:embed="rId18">
+                      <a:extLst>
+                        <a:ext uri="{28A0092B-C50C-407E-A947-70E740481C1C}">
+                          <a14:useLocalDpi xmlns:a14="http://schemas.microsoft.com/office/drawing/2010/main" val="0"/>
+                        </a:ext>
+                      </a:extLst>
+                    </a:blip>
+                    <a:srcRect/>
+                    <a:stretch>
+                      <a:fillRect/>
+                    </a:stretch>
+                  </pic:blipFill>
+                  <pic:spPr bwMode="auto">
+                    <a:xfrm>
+                      <a:off x="0" y="0"/>
+                      <a:ext cx="4933119" cy="1668111"/>
+                    </a:xfrm>
+                    <a:prstGeom prst="rect">
+                      <a:avLst/>
+                    </a:prstGeom>
+                    <a:noFill/>
+                    <a:ln>
+                      <a:noFill/>
+                    </a:ln>
+                  </pic:spPr>
+                </pic:pic>
+              </a:graphicData>
+            </a:graphic>
+          </wp:inline>
+        </w:drawing>
+      </w:r>
+    </w:p>
+    <w:p>
+      <w:pPr>
+        <w:rPr>
+          <w:lang w:val="it-IT"/>
+        </w:rPr>
+      </w:pPr>
+    </w:p>
+    <w:p>
+      <w:pPr>
+        <w:rPr>
+          <w:lang w:val="it-IT"/>
+        </w:rPr>
+      </w:pPr>
+      <w:r>
+        <w:rPr>
+          <w:lang w:val="it-IT"/>
+        </w:rPr>
+        <w:t xml:space="preserve">L’import serve a importare tramite CDN la funzione per inizializzare </w:t>
+      </w:r>
+      <w:r>
+        <w:rPr>
+          <w:lang w:val="it-IT"/>
+        </w:rPr>
+        <w:t>Firebase</w:t>
+      </w:r>
+      <w:r>
+        <w:rPr>
+          <w:lang w:val="it-IT"/>
+        </w:rPr>
+        <w:t>. “firebaseConfig” è un oggetto</w:t>
+      </w:r>
+      <w:r>
+        <w:rPr>
+          <w:lang w:val="it-IT"/>
+        </w:rPr>
+        <w:t xml:space="preserve"> che contiene informazioni utili ad indentificare il progetto aperto nella console di </w:t>
+      </w:r>
+      <w:r>
+        <w:rPr>
+          <w:lang w:val="it-IT"/>
+        </w:rPr>
+        <w:t>Firebase</w:t>
+      </w:r>
+      <w:r>
+        <w:rPr>
+          <w:lang w:val="it-IT"/>
+        </w:rPr>
+        <w:t>.</w:t>
+      </w:r>
+      <w:r>
+        <w:rPr>
+          <w:lang w:val="it-IT"/>
+        </w:rPr>
+        <w:t xml:space="preserve"> “app” è la variabile dove si salva l’inizializzazione di </w:t>
+      </w:r>
+      <w:r>
+        <w:rPr>
+          <w:lang w:val="it-IT"/>
+        </w:rPr>
+        <w:t>F</w:t>
+      </w:r>
+      <w:r>
+        <w:rPr>
+          <w:lang w:val="it-IT"/>
+        </w:rPr>
+        <w:t>irebase.</w:t>
+      </w:r>
+    </w:p>
+    <w:p>
+      <w:pPr>
+        <w:rPr>
+          <w:lang w:val="it-IT"/>
+        </w:rPr>
+      </w:pPr>
+      <w:r>
+        <w:rPr>
+          <w:lang w:val="it-IT"/>
+        </w:rPr>
+        <w:t>In seguito possono essere importati altri metodi utili (come getAuth o getDatabase)</w:t>
+      </w:r>
+      <w:r>
+        <w:rPr>
+          <w:lang w:val="it-IT"/>
+        </w:rPr>
+        <w:t xml:space="preserve"> </w:t>
+      </w:r>
+      <w:r>
+        <w:rPr>
+          <w:lang w:val="it-IT"/>
+        </w:rPr>
+        <w:t>tramite altri import</w:t>
+      </w:r>
+      <w:r>
+        <w:rPr>
+          <w:lang w:val="it-IT"/>
+        </w:rPr>
+        <w:t>.</w:t>
+      </w:r>
+    </w:p>
+    <w:p>
+      <w:pPr>
+        <w:rPr>
+          <w:lang w:val="it-IT"/>
+        </w:rPr>
+      </w:pPr>
+    </w:p>
+    <w:p>
+      <w:pPr>
+        <w:jc w:val="center"/>
+        <w:rPr>
+          <w:lang w:val="it-IT"/>
+        </w:rPr>
+      </w:pPr>
+      <w:r>
+        <w:rPr>
+          <w:noProof/>
+          <w:lang w:val="it-IT"/>
+        </w:rPr>
+        <w:drawing>
+          <wp:inline distT="0" distB="0" distL="0" distR="0" wp14:anchorId="0F7E6442" wp14:editId="1525D8F2">
+            <wp:extent cx="5939487" cy="207010"/>
+            <wp:effectExtent l="0" t="0" r="4445" b="2540"/>
+            <wp:docPr id="8" name="Immagine 8"/>
+            <wp:cNvGraphicFramePr>
+              <a:graphicFrameLocks xmlns:a="http://schemas.openxmlformats.org/drawingml/2006/main" noChangeAspect="1"/>
+            </wp:cNvGraphicFramePr>
+            <a:graphic xmlns:a="http://schemas.openxmlformats.org/drawingml/2006/main">
+              <a:graphicData uri="http://schemas.openxmlformats.org/drawingml/2006/picture">
+                <pic:pic xmlns:pic="http://schemas.openxmlformats.org/drawingml/2006/picture">
+                  <pic:nvPicPr>
+                    <pic:cNvPr id="0" name="Picture 2"/>
+                    <pic:cNvPicPr>
+                      <a:picLocks noChangeAspect="1" noChangeArrowheads="1"/>
+                    </pic:cNvPicPr>
+                  </pic:nvPicPr>
+                  <pic:blipFill>
+                    <a:blip r:embed="rId19">
+                      <a:extLst>
+                        <a:ext uri="{28A0092B-C50C-407E-A947-70E740481C1C}">
+                          <a14:useLocalDpi xmlns:a14="http://schemas.microsoft.com/office/drawing/2010/main" val="0"/>
+                        </a:ext>
+                      </a:extLst>
+                    </a:blip>
+                    <a:srcRect/>
+                    <a:stretch>
+                      <a:fillRect/>
+                    </a:stretch>
+                  </pic:blipFill>
+                  <pic:spPr bwMode="auto">
+                    <a:xfrm>
+                      <a:off x="0" y="0"/>
+                      <a:ext cx="5942657" cy="207120"/>
+                    </a:xfrm>
+                    <a:prstGeom prst="rect">
+                      <a:avLst/>
+                    </a:prstGeom>
+                    <a:noFill/>
+                    <a:ln>
+                      <a:noFill/>
+                    </a:ln>
+                  </pic:spPr>
+                </pic:pic>
+              </a:graphicData>
+            </a:graphic>
+          </wp:inline>
+        </w:drawing>
+      </w:r>
+    </w:p>
+    <w:p>
+      <w:pPr>
+        <w:pStyle w:val="Titolo2"/>
+      </w:pPr>
+      <w:r>
+        <w:t>Auth</w:t>
+      </w:r>
+    </w:p>
+    <w:p>
+      <w:pPr>
+        <w:rPr>
+          <w:lang w:val="it-IT"/>
+        </w:rPr>
+      </w:pPr>
+      <w:r>
+        <w:rPr>
+          <w:lang w:val="it-IT"/>
+        </w:rPr>
+        <w:t xml:space="preserve">Per l’autenticazione sono stati importati i seguenti metodi: </w:t>
+      </w:r>
+      <w:r>
+        <w:rPr>
+          <w:lang w:val="it-IT"/>
+        </w:rPr>
+        <w:t>getAuth, sendEmailVerification, signInWithPopup, GoogleAuthProvider, signInWithEmailAndPassword, createUserWithEmailAndPassword, getDatabase, ref e set</w:t>
+      </w:r>
+      <w:r>
+        <w:rPr>
+          <w:lang w:val="it-IT"/>
+        </w:rPr>
+        <w:t>. L’autenticazione ha solo tre metodi perché l’autenticazione con Google gestisce sia il login che una nuova registrazione</w:t>
+      </w:r>
+      <w:r>
+        <w:rPr>
+          <w:lang w:val="it-IT"/>
+        </w:rPr>
+        <w:t>; mentre la registrazione con email e password richiede due metodi distinti.</w:t>
+      </w:r>
+      <w:r>
+        <w:rPr>
+          <w:lang w:val="it-IT"/>
+        </w:rPr>
+        <w:t xml:space="preserve"> Prima di tutto bisogna accertarsi di aver importato i moduli necessari, che in questo caso saranno:</w:t>
+      </w:r>
+    </w:p>
+    <w:p>
+      <w:pPr>
+        <w:rPr>
+          <w:lang w:val="it-IT"/>
+        </w:rPr>
+      </w:pPr>
+    </w:p>
+    <w:p>
+      <w:pPr>
+        <w:jc w:val="center"/>
+        <w:rPr>
+          <w:lang w:val="it-IT"/>
+        </w:rPr>
+      </w:pPr>
+      <w:r>
+        <w:rPr>
+          <w:noProof/>
+          <w:lang w:val="it-IT"/>
+        </w:rPr>
+        <w:drawing>
+          <wp:inline distT="0" distB="0" distL="0" distR="0" wp14:anchorId="374C48C9" wp14:editId="40D903BD">
+            <wp:extent cx="6078855" cy="409517"/>
+            <wp:effectExtent l="0" t="0" r="0" b="0"/>
+            <wp:docPr id="13" name="Immagine 13"/>
+            <wp:cNvGraphicFramePr>
+              <a:graphicFrameLocks xmlns:a="http://schemas.openxmlformats.org/drawingml/2006/main" noChangeAspect="1"/>
+            </wp:cNvGraphicFramePr>
+            <a:graphic xmlns:a="http://schemas.openxmlformats.org/drawingml/2006/main">
+              <a:graphicData uri="http://schemas.openxmlformats.org/drawingml/2006/picture">
+                <pic:pic xmlns:pic="http://schemas.openxmlformats.org/drawingml/2006/picture">
+                  <pic:nvPicPr>
+                    <pic:cNvPr id="0" name="Picture 5"/>
+                    <pic:cNvPicPr>
+                      <a:picLocks noChangeAspect="1" noChangeArrowheads="1"/>
+                    </pic:cNvPicPr>
+                  </pic:nvPicPr>
+                  <pic:blipFill>
+                    <a:blip r:embed="rId20">
+                      <a:extLst>
+                        <a:ext uri="{28A0092B-C50C-407E-A947-70E740481C1C}">
+                          <a14:useLocalDpi xmlns:a14="http://schemas.microsoft.com/office/drawing/2010/main" val="0"/>
+                        </a:ext>
+                      </a:extLst>
+                    </a:blip>
+                    <a:stretch>
+                      <a:fillRect/>
+                    </a:stretch>
+                  </pic:blipFill>
+                  <pic:spPr bwMode="auto">
+                    <a:xfrm>
+                      <a:off x="0" y="0"/>
+                      <a:ext cx="6236705" cy="420151"/>
+                    </a:xfrm>
+                    <a:prstGeom prst="rect">
+                      <a:avLst/>
+                    </a:prstGeom>
+                    <a:noFill/>
+                    <a:ln>
+                      <a:noFill/>
+                    </a:ln>
+                  </pic:spPr>
+                </pic:pic>
+              </a:graphicData>
+            </a:graphic>
+          </wp:inline>
+        </w:drawing>
+      </w:r>
+    </w:p>
+    <w:p>
+      <w:pPr>
+        <w:pStyle w:val="Titolo3"/>
+      </w:pPr>
+      <w:r>
+        <w:t>Login con Google</w:t>
+      </w:r>
+    </w:p>
+    <w:p>
+      <w:pPr>
+        <w:rPr>
+          <w:b/>
+          <w:lang w:val="it-IT"/>
+        </w:rPr>
+      </w:pPr>
+      <w:r>
+        <w:rPr>
+          <w:b/>
+          <w:lang w:val="it-IT"/>
+        </w:rPr>
+        <w:t xml:space="preserve">const provider = new </w:t>
+      </w:r>
+      <w:proofErr w:type="gramStart"/>
+      <w:r>
+        <w:rPr>
+          <w:b/>
+          <w:lang w:val="it-IT"/>
+        </w:rPr>
+        <w:t>GoogleAuthProvider(</w:t>
+      </w:r>
+      <w:proofErr w:type="gramEnd"/>
+      <w:r>
+        <w:rPr>
+          <w:b/>
+          <w:lang w:val="it-IT"/>
+        </w:rPr>
+        <w:t>);</w:t>
+      </w:r>
+    </w:p>
+    <w:p>
+      <w:pPr>
+        <w:rPr>
+          <w:lang w:val="it-IT"/>
+        </w:rPr>
+      </w:pPr>
+      <w:r>
+        <w:rPr>
+          <w:lang w:val="it-IT"/>
+        </w:rPr>
+        <w:t>Crea l’istanza dell’oggetto provider Google</w:t>
+      </w:r>
+      <w:r>
+        <w:rPr>
+          <w:lang w:val="it-IT"/>
+        </w:rPr>
+        <w:t>.</w:t>
+      </w:r>
+    </w:p>
+    <w:p>
+      <w:pPr>
+        <w:rPr>
+          <w:lang w:val="it-IT"/>
+        </w:rPr>
+      </w:pPr>
+    </w:p>
+    <w:p>
+      <w:pPr>
+        <w:rPr>
+          <w:b/>
+          <w:u w:val="single"/>
+        </w:rPr>
+      </w:pPr>
+      <w:proofErr w:type="gramStart"/>
+      <w:r>
+        <w:rPr>
+          <w:b/>
+        </w:rPr>
+        <w:t>signInWithPopup(</w:t>
+      </w:r>
+      <w:proofErr w:type="gramEnd"/>
+      <w:r>
+        <w:rPr>
+          <w:b/>
+        </w:rPr>
+        <w:t>auth, provider).then( () =&gt; {</w:t>
+      </w:r>
+      <w:r>
+        <w:rPr>
+          <w:b/>
+        </w:rPr>
+        <w:t>})</w:t>
+      </w:r>
+    </w:p>
+    <w:p>
+      <w:r>
+        <w:t>Mostra all’utente un pop u</w:t>
+      </w:r>
+      <w:r>
+        <w:t>p di Google per autenticarsi</w:t>
+      </w:r>
+      <w:r>
+        <w:t xml:space="preserve">, </w:t>
+      </w:r>
+      <w:r>
+        <w:t>ed in seguito esegue un blocco di codice</w:t>
+      </w:r>
+      <w:r>
+        <w:t xml:space="preserve"> (</w:t>
+      </w:r>
+      <w:r>
+        <w:t>un sistema di promesse</w:t>
+      </w:r>
+      <w:r>
+        <w:t>)</w:t>
+      </w:r>
+      <w:r>
+        <w:t>.</w:t>
+      </w:r>
+    </w:p>
+    <w:p>
+      <w:pPr>
+        <w:pStyle w:val="Titolo3"/>
+        <w:rPr>
+          <w:lang w:val="it-CH"/>
+        </w:rPr>
+      </w:pPr>
+      <w:r>
+        <w:rPr>
+          <w:lang w:val="it-CH"/>
+        </w:rPr>
+        <w:t xml:space="preserve"> </w:t>
+      </w:r>
+      <w:r>
+        <w:rPr>
+          <w:lang w:val="it-CH"/>
+        </w:rPr>
+        <w:t>Login con email e passwo</w:t>
+      </w:r>
+      <w:r>
+        <w:rPr>
+          <w:lang w:val="it-CH"/>
+        </w:rPr>
+        <w:t>rd</w:t>
+      </w:r>
+    </w:p>
+    <w:p>
+      <w:pPr>
+        <w:rPr>
+          <w:b/>
+        </w:rPr>
+      </w:pPr>
+      <w:proofErr w:type="gramStart"/>
+      <w:r>
+        <w:rPr>
+          <w:b/>
+        </w:rPr>
+        <w:t>createUserWithEmailAndPassword(</w:t>
+      </w:r>
+      <w:proofErr w:type="gramEnd"/>
+      <w:r>
+        <w:rPr>
+          <w:b/>
+        </w:rPr>
+        <w:t>auth, email, password).then((userCredential) =&gt; {</w:t>
+      </w:r>
+      <w:r>
+        <w:rPr>
+          <w:b/>
+        </w:rPr>
+        <w:t>})</w:t>
+      </w:r>
+    </w:p>
+    <w:p>
+      <w:r>
+        <w:t>Crea un utente nel progetto di Firebase,</w:t>
+      </w:r>
+      <w:r>
+        <w:t xml:space="preserve"> prendendo l’email e la password </w:t>
+      </w:r>
+      <w:r>
+        <w:t>come argomento</w:t>
+      </w:r>
+      <w:r>
+        <w:t xml:space="preserve">. </w:t>
+      </w:r>
+      <w:r>
+        <w:t>Usa un sistema di promesse come per l’accesso con Google, solo che viene usata “userCredential”</w:t>
+      </w:r>
+      <w:r>
+        <w:t xml:space="preserve"> (è un oggetto che salva le informazioni dell’utente)</w:t>
+      </w:r>
+      <w:r>
+        <w:t xml:space="preserve"> per salvare il risultato</w:t>
+      </w:r>
+      <w:r>
+        <w:t xml:space="preserve"> dell’azione da usare nel blocco di codice seguente</w:t>
+      </w:r>
+      <w:r>
+        <w:t xml:space="preserve"> (esempio: per ottenere l’ID dell’utente si scrive “userCredential.uid”</w:t>
+      </w:r>
+      <w:r>
+        <w:t xml:space="preserve"> o per l’email “</w:t>
+      </w:r>
+      <w:proofErr w:type="spellStart"/>
+      <w:r>
+        <w:t>userCredential.email</w:t>
+      </w:r>
+      <w:proofErr w:type="spellEnd"/>
+      <w:r>
+        <w:t>”</w:t>
+      </w:r>
+      <w:r>
+        <w:t>)</w:t>
+      </w:r>
+      <w:r>
+        <w:t>.</w:t>
+      </w:r>
+      <w:r>
+        <w:t xml:space="preserve"> </w:t>
+      </w:r>
+    </w:p>
+    <w:p>
+      <w:pPr>
+        <w:rPr>
+          <w:b/>
+        </w:rPr>
+      </w:pPr>
+      <w:proofErr w:type="gramStart"/>
+      <w:r>
+        <w:rPr>
+          <w:b/>
+        </w:rPr>
+        <w:lastRenderedPageBreak/>
+        <w:t>signInWithEmailAndPassword(</w:t>
+      </w:r>
+      <w:proofErr w:type="gramEnd"/>
+      <w:r>
+        <w:rPr>
+          <w:b/>
+        </w:rPr>
+        <w:t>auth, email, password) .then((userCredential) =&gt; {</w:t>
+      </w:r>
+      <w:r>
+        <w:rPr>
+          <w:b/>
+        </w:rPr>
+        <w:t>})</w:t>
+      </w:r>
+    </w:p>
+    <w:p>
+      <w:r>
+        <w:t xml:space="preserve">Funziona come il precedente, solo che serve </w:t>
+      </w:r>
+      <w:r>
+        <w:t>ad autenticarsi</w:t>
+      </w:r>
+      <w:r>
+        <w:t>.</w:t>
+      </w:r>
+    </w:p>
+    <w:p>
+      <w:pPr>
+        <w:rPr>
+          <w:b/>
+        </w:rPr>
+      </w:pPr>
+    </w:p>
+    <w:p>
+      <w:pPr>
+        <w:rPr>
+          <w:b/>
+          <w:lang w:val="fr-CH"/>
+        </w:rPr>
+      </w:pPr>
+      <w:proofErr w:type="gramStart"/>
+      <w:r>
+        <w:rPr>
+          <w:b/>
+          <w:lang w:val="fr-CH"/>
+        </w:rPr>
+        <w:t>set(</w:t>
+      </w:r>
+      <w:proofErr w:type="gramEnd"/>
+      <w:r>
+        <w:rPr>
+          <w:b/>
+          <w:lang w:val="fr-CH"/>
+        </w:rPr>
+        <w:t>ref(database, 'users/' + user.uid), { email: user.email });</w:t>
+      </w:r>
+    </w:p>
+    <w:p>
+      <w:r>
+        <w:t>Set in questo caso</w:t>
+      </w:r>
+      <w:r>
+        <w:t xml:space="preserve"> salva nel “realtime database” di Firebase</w:t>
+      </w:r>
+      <w:r>
+        <w:t xml:space="preserve"> in users</w:t>
+      </w:r>
+      <w:r>
+        <w:t xml:space="preserve"> </w:t>
+      </w:r>
+      <w:r>
+        <w:t>l’oggetto con nome “user.uid” con l’email dell’utente.</w:t>
+      </w:r>
+    </w:p>
+    <w:p/>
+    <w:p>
+      <w:pPr>
+        <w:rPr>
+          <w:b/>
+        </w:rPr>
+      </w:pPr>
+      <w:r>
+        <w:rPr>
+          <w:b/>
+        </w:rPr>
+        <w:t>sendEmailVerification(user).then(() =&gt; { window.location.href = "wait.html"; })</w:t>
+      </w:r>
+    </w:p>
+    <w:p>
+      <w:r>
+        <w:t>Invia una email di verifica al nuovo utente per verificare l’email</w:t>
+      </w:r>
+      <w:r>
+        <w:t xml:space="preserve"> per</w:t>
+      </w:r>
+      <w:r>
+        <w:t xml:space="preserve"> evitare l’uso di email improprie</w:t>
+      </w:r>
+      <w:r>
+        <w:t xml:space="preserve"> e reindirizza alla pagina wait.html</w:t>
+      </w:r>
+      <w:r>
+        <w:t>.</w:t>
+      </w:r>
+    </w:p>
+    <w:p/>
+    <w:p>
+      <w:r>
+        <w:t>Se si tenta durante il login di accedere con un account non verificato (verifica tramite userCredential</w:t>
+      </w:r>
+      <w:r>
+        <w:t>)</w:t>
+      </w:r>
+      <w:r>
+        <w:t xml:space="preserve"> viene reindirizzati a wait.html, altrimenti ad index.html</w:t>
+      </w:r>
+      <w:r>
+        <w:t>.</w:t>
+      </w:r>
+    </w:p>
+    <w:p>
+      <w:pPr>
+        <w:pStyle w:val="Titolo2"/>
+        <w:spacing w:before="480"/>
+      </w:pPr>
+      <w:r>
+        <w:t>Index</w:t>
+      </w:r>
+    </w:p>
+    <w:p>
+      <w:pPr>
+        <w:pStyle w:val="Titolo3"/>
+        <w:spacing w:before="0" w:after="0"/>
+      </w:pPr>
+      <w:proofErr w:type="spellStart"/>
+      <w:r>
+        <w:t>onAuthStateChanged</w:t>
+      </w:r>
+      <w:proofErr w:type="spellEnd"/>
+    </w:p>
+    <w:p>
+      <w:pPr>
+        <w:rPr>
+          <w:lang w:val="it-IT"/>
+        </w:rPr>
+      </w:pPr>
+      <w:r>
+        <w:rPr>
+          <w:lang w:val="it-IT"/>
+        </w:rPr>
+        <w:t xml:space="preserve">Questo metodo viene chiamato quando lo stato di autenticazione cambia. </w:t>
+      </w:r>
+      <w:r>
+        <w:rPr>
+          <w:lang w:val="it-IT"/>
+        </w:rPr>
+        <w:t>Nel codice verifica che la email dell’utente sia verificata</w:t>
+      </w:r>
+      <w:r>
+        <w:rPr>
+          <w:lang w:val="it-IT"/>
+        </w:rPr>
+        <w:t xml:space="preserve"> e che abbia una autenticazione valida</w:t>
+      </w:r>
+      <w:r>
+        <w:rPr>
+          <w:lang w:val="it-IT"/>
+        </w:rPr>
+        <w:t xml:space="preserve"> (per evitare che entri</w:t>
+      </w:r>
+      <w:r>
+        <w:rPr>
+          <w:lang w:val="it-IT"/>
+        </w:rPr>
+        <w:t xml:space="preserve"> mettendo l’indirizzo nella barra di ricerca</w:t>
+      </w:r>
+      <w:r>
+        <w:rPr>
+          <w:lang w:val="it-IT"/>
+        </w:rPr>
+        <w:t>)</w:t>
+      </w:r>
+      <w:r>
+        <w:rPr>
+          <w:lang w:val="it-IT"/>
+        </w:rPr>
+        <w:t>, altrimenti viene reindirizzato</w:t>
+      </w:r>
+      <w:r>
+        <w:rPr>
+          <w:lang w:val="it-IT"/>
+        </w:rPr>
+        <w:t xml:space="preserve">. </w:t>
+      </w:r>
+    </w:p>
+    <w:p>
+      <w:pPr>
+        <w:pStyle w:val="Titolo3"/>
+      </w:pPr>
+      <w:proofErr w:type="spellStart"/>
+      <w:r>
+        <w:t>InvioMessaggio</w:t>
+      </w:r>
+      <w:proofErr w:type="spellEnd"/>
+    </w:p>
+    <w:p>
+      <w:pPr>
+        <w:rPr>
+          <w:lang w:val="it-IT"/>
+        </w:rPr>
+      </w:pPr>
+      <w:r>
+        <w:rPr>
+          <w:lang w:val="it-IT"/>
+        </w:rPr>
+        <w:t>Vengono presi il valore del messaggio da inviare ed eventualmente dell’immagine allegata.</w:t>
+      </w:r>
+    </w:p>
+    <w:p>
+      <w:pPr>
+        <w:rPr>
+          <w:lang w:val="it-IT"/>
+        </w:rPr>
+      </w:pPr>
+      <w:r>
+        <w:rPr>
+          <w:lang w:val="it-IT"/>
+        </w:rPr>
+        <w:t>Viene fatto un controllo delle parole proibite.</w:t>
+      </w:r>
+      <w:r>
+        <w:rPr>
+          <w:lang w:val="it-IT"/>
+        </w:rPr>
+        <w:t xml:space="preserve"> Se una immagine è presente</w:t>
+      </w:r>
+      <w:r>
+        <w:rPr>
+          <w:lang w:val="it-IT"/>
+        </w:rPr>
+        <w:t xml:space="preserve"> allora viene </w:t>
+      </w:r>
+      <w:r>
+        <w:rPr>
+          <w:lang w:val="it-IT"/>
+        </w:rPr>
+        <w:t>istanziato nel realtime database un oggetto messaggio con l’immagine salvata in base64</w:t>
+      </w:r>
+      <w:r>
+        <w:rPr>
+          <w:lang w:val="it-IT"/>
+        </w:rPr>
+        <w:t xml:space="preserve"> (convertita con un metodo)</w:t>
+      </w:r>
+      <w:r>
+        <w:rPr>
+          <w:lang w:val="it-IT"/>
+        </w:rPr>
+        <w:t xml:space="preserve"> nell’attributo “image”</w:t>
+      </w:r>
+      <w:r>
+        <w:rPr>
+          <w:lang w:val="it-IT"/>
+        </w:rPr>
+        <w:t>.</w:t>
+      </w:r>
+      <w:r>
+        <w:rPr>
+          <w:lang w:val="it-IT"/>
+        </w:rPr>
+        <w:t xml:space="preserve"> Se il messaggio non contiene una immagine la lunghezza del testo deve essere superiore a 0</w:t>
+      </w:r>
+      <w:r>
+        <w:rPr>
+          <w:lang w:val="it-IT"/>
+        </w:rPr>
+        <w:t xml:space="preserve"> (</w:t>
+      </w:r>
+      <w:r>
+        <w:rPr>
+          <w:lang w:val="it-IT"/>
+        </w:rPr>
+        <w:t>usando un trim non è possibile mandare degli spazi</w:t>
+      </w:r>
+      <w:r>
+        <w:rPr>
+          <w:lang w:val="it-IT"/>
+        </w:rPr>
+        <w:t>)</w:t>
+      </w:r>
+      <w:r>
+        <w:rPr>
+          <w:lang w:val="it-IT"/>
+        </w:rPr>
+        <w:t xml:space="preserve">. </w:t>
+      </w:r>
+      <w:r>
+        <w:rPr>
+          <w:lang w:val="it-IT"/>
+        </w:rPr>
+        <w:t>Infine vengono puliti i campi dal messaggio inviato.</w:t>
+      </w:r>
+    </w:p>
+    <w:p>
+      <w:pPr>
+        <w:pStyle w:val="Titolo3"/>
+      </w:pPr>
+      <w:r>
+        <w:t>convertToBase64</w:t>
+      </w:r>
+    </w:p>
+    <w:p>
+      <w:pPr>
+        <w:rPr>
+          <w:b/>
+          <w:lang w:val="it-IT"/>
+        </w:rPr>
+      </w:pPr>
+      <w:r>
+        <w:rPr>
+          <w:b/>
+          <w:lang w:val="it-IT"/>
+        </w:rPr>
+        <w:t xml:space="preserve">const </w:t>
+      </w:r>
+      <w:proofErr w:type="spellStart"/>
+      <w:r>
+        <w:rPr>
+          <w:b/>
+          <w:lang w:val="it-IT"/>
+        </w:rPr>
+        <w:t>reader</w:t>
+      </w:r>
+      <w:proofErr w:type="spellEnd"/>
+      <w:r>
+        <w:rPr>
+          <w:b/>
+          <w:lang w:val="it-IT"/>
+        </w:rPr>
+        <w:t xml:space="preserve"> = new </w:t>
+      </w:r>
+      <w:proofErr w:type="spellStart"/>
+      <w:proofErr w:type="gramStart"/>
+      <w:r>
+        <w:rPr>
+          <w:b/>
+          <w:lang w:val="it-IT"/>
+        </w:rPr>
+        <w:t>FileReader</w:t>
+      </w:r>
+      <w:proofErr w:type="spellEnd"/>
+      <w:r>
+        <w:rPr>
+          <w:b/>
+          <w:lang w:val="it-IT"/>
+        </w:rPr>
+        <w:t>(</w:t>
+      </w:r>
+      <w:proofErr w:type="gramEnd"/>
+      <w:r>
+        <w:rPr>
+          <w:b/>
+          <w:lang w:val="it-IT"/>
+        </w:rPr>
+        <w:t>);</w:t>
+      </w:r>
+    </w:p>
+    <w:p>
+      <w:pPr>
+        <w:rPr>
+          <w:lang w:val="it-IT"/>
+        </w:rPr>
+      </w:pPr>
+      <w:r>
+        <w:rPr>
+          <w:lang w:val="it-IT"/>
+        </w:rPr>
+        <w:t xml:space="preserve">Creazione di un oggetto </w:t>
+      </w:r>
+      <w:proofErr w:type="spellStart"/>
+      <w:r>
+        <w:rPr>
+          <w:lang w:val="it-IT"/>
+        </w:rPr>
+        <w:t>reader</w:t>
+      </w:r>
+      <w:proofErr w:type="spellEnd"/>
+      <w:r>
+        <w:rPr>
+          <w:lang w:val="it-IT"/>
+        </w:rPr>
+        <w:t xml:space="preserve"> per leggere file </w:t>
+      </w:r>
+      <w:r>
+        <w:rPr>
+          <w:lang w:val="it-IT"/>
+        </w:rPr>
+        <w:t>(testo o binari)</w:t>
+      </w:r>
+      <w:r>
+        <w:rPr>
+          <w:lang w:val="it-IT"/>
+        </w:rPr>
+        <w:t>.</w:t>
+      </w:r>
+    </w:p>
+    <w:p>
+      <w:pPr>
+        <w:rPr>
+          <w:lang w:val="it-IT"/>
+        </w:rPr>
+      </w:pPr>
+    </w:p>
+    <w:p>
+      <w:pPr>
+        <w:rPr>
+          <w:b/>
+          <w:lang w:val="it-IT"/>
+        </w:rPr>
+      </w:pPr>
+      <w:proofErr w:type="spellStart"/>
+      <w:proofErr w:type="gramStart"/>
+      <w:r>
+        <w:rPr>
+          <w:b/>
+          <w:lang w:val="it-IT"/>
+        </w:rPr>
+        <w:t>reader.onloadend</w:t>
+      </w:r>
+      <w:proofErr w:type="spellEnd"/>
+      <w:proofErr w:type="gramEnd"/>
+      <w:r>
+        <w:rPr>
+          <w:b/>
+          <w:lang w:val="it-IT"/>
+        </w:rPr>
+        <w:t xml:space="preserve"> = </w:t>
+      </w:r>
+      <w:proofErr w:type="spellStart"/>
+      <w:r>
+        <w:rPr>
+          <w:b/>
+          <w:lang w:val="it-IT"/>
+        </w:rPr>
+        <w:t>function</w:t>
+      </w:r>
+      <w:proofErr w:type="spellEnd"/>
+      <w:r>
+        <w:rPr>
+          <w:b/>
+          <w:lang w:val="it-IT"/>
+        </w:rPr>
+        <w:t xml:space="preserve">() { </w:t>
+      </w:r>
+      <w:proofErr w:type="spellStart"/>
+      <w:r>
+        <w:rPr>
+          <w:b/>
+          <w:lang w:val="it-IT"/>
+        </w:rPr>
+        <w:t>onLoad</w:t>
+      </w:r>
+      <w:proofErr w:type="spellEnd"/>
+      <w:r>
+        <w:rPr>
+          <w:b/>
+          <w:lang w:val="it-IT"/>
+        </w:rPr>
+        <w:t>(</w:t>
+      </w:r>
+      <w:proofErr w:type="spellStart"/>
+      <w:r>
+        <w:rPr>
+          <w:b/>
+          <w:lang w:val="it-IT"/>
+        </w:rPr>
+        <w:t>reader.result</w:t>
+      </w:r>
+      <w:proofErr w:type="spellEnd"/>
+      <w:r>
+        <w:rPr>
+          <w:b/>
+          <w:lang w:val="it-IT"/>
+        </w:rPr>
+        <w:t>); };</w:t>
+      </w:r>
+    </w:p>
+    <w:p>
+      <w:pPr>
+        <w:rPr>
+          <w:lang w:val="it-IT"/>
+        </w:rPr>
+      </w:pPr>
+      <w:r>
+        <w:rPr>
+          <w:lang w:val="it-IT"/>
+        </w:rPr>
+        <w:t>Fa in modo che quando verrà letto il file per intero viene eseguito il blocco di codice all’interno</w:t>
+      </w:r>
+      <w:r>
+        <w:rPr>
+          <w:lang w:val="it-IT"/>
+        </w:rPr>
+        <w:t>.</w:t>
+      </w:r>
+    </w:p>
+    <w:p>
+      <w:pPr>
+        <w:rPr>
+          <w:lang w:val="it-IT"/>
+        </w:rPr>
+      </w:pPr>
+    </w:p>
+    <w:p>
+      <w:pPr>
+        <w:rPr>
+          <w:lang w:val="it-IT"/>
+        </w:rPr>
+      </w:pPr>
+      <w:proofErr w:type="spellStart"/>
+      <w:r>
+        <w:rPr>
+          <w:b/>
+          <w:lang w:val="it-IT"/>
+        </w:rPr>
+        <w:t>Reader.readAsDataURL</w:t>
+      </w:r>
+      <w:proofErr w:type="spellEnd"/>
+      <w:r>
+        <w:rPr>
+          <w:b/>
+          <w:lang w:val="it-IT"/>
+        </w:rPr>
+        <w:t>(file);</w:t>
+      </w:r>
+    </w:p>
+    <w:p>
+      <w:pPr>
+        <w:rPr>
+          <w:lang w:val="it-IT"/>
+        </w:rPr>
+      </w:pPr>
+      <w:r>
+        <w:rPr>
+          <w:lang w:val="it-IT"/>
+        </w:rPr>
+        <w:t xml:space="preserve">Legge il file </w:t>
+      </w:r>
+      <w:r>
+        <w:rPr>
+          <w:lang w:val="it-IT"/>
+        </w:rPr>
+        <w:t>e lo converte in una stringa base64</w:t>
+      </w:r>
+      <w:r>
+        <w:rPr>
+          <w:lang w:val="it-IT"/>
+        </w:rPr>
+        <w:t>.</w:t>
+      </w:r>
+    </w:p>
+    <w:p>
+      <w:pPr>
+        <w:pStyle w:val="Titolo3"/>
+      </w:pPr>
+      <w:proofErr w:type="spellStart"/>
+      <w:r>
+        <w:t>onChildAdded</w:t>
+      </w:r>
+      <w:proofErr w:type="spellEnd"/>
+    </w:p>
+    <w:p>
+      <w:pPr>
+        <w:rPr>
+          <w:b/>
+        </w:rPr>
+      </w:pPr>
+      <w:proofErr w:type="spellStart"/>
+      <w:proofErr w:type="gramStart"/>
+      <w:r>
+        <w:rPr>
+          <w:rStyle w:val="hljs-title"/>
+          <w:b/>
+        </w:rPr>
+        <w:t>onChildAdded</w:t>
+      </w:r>
+      <w:proofErr w:type="spellEnd"/>
+      <w:r>
+        <w:rPr>
+          <w:b/>
+        </w:rPr>
+        <w:t>(</w:t>
+      </w:r>
+      <w:proofErr w:type="spellStart"/>
+      <w:proofErr w:type="gramEnd"/>
+      <w:r>
+        <w:rPr>
+          <w:b/>
+        </w:rPr>
+        <w:t>messagesRef</w:t>
+      </w:r>
+      <w:proofErr w:type="spellEnd"/>
+      <w:r>
+        <w:rPr>
+          <w:b/>
+        </w:rPr>
+        <w:t xml:space="preserve">, </w:t>
+      </w:r>
+      <w:r>
+        <w:rPr>
+          <w:rStyle w:val="hljs-function"/>
+          <w:b/>
+        </w:rPr>
+        <w:t>(</w:t>
+      </w:r>
+      <w:r>
+        <w:rPr>
+          <w:rStyle w:val="hljs-params"/>
+          <w:b/>
+        </w:rPr>
+        <w:t>snapshot</w:t>
+      </w:r>
+      <w:r>
+        <w:rPr>
+          <w:rStyle w:val="hljs-function"/>
+          <w:b/>
+        </w:rPr>
+        <w:t>) =&gt;</w:t>
+      </w:r>
+      <w:r>
+        <w:rPr>
+          <w:b/>
+        </w:rPr>
+        <w:t xml:space="preserve"> { });</w:t>
+      </w:r>
+    </w:p>
+    <w:p>
+      <w:pPr>
+        <w:rPr>
+          <w:lang w:val="it-IT"/>
+        </w:rPr>
+      </w:pPr>
+      <w:r>
+        <w:rPr>
+          <w:lang w:val="it-IT"/>
+        </w:rPr>
+        <w:t>Viene chiamato ogni volta che un nuovo elemento viene aggiunto al database (ogni volta che viene aggiunto un messaggio).</w:t>
+      </w:r>
+      <w:r>
+        <w:rPr>
+          <w:lang w:val="it-IT"/>
+        </w:rPr>
+        <w:t xml:space="preserve"> </w:t>
+      </w:r>
+      <w:r>
+        <w:rPr>
+          <w:lang w:val="it-IT"/>
+        </w:rPr>
+        <w:t>Il primo argomento è una costante dove viene salvato il riferimento nel database</w:t>
+      </w:r>
+      <w:r>
+        <w:rPr>
+          <w:lang w:val="it-IT"/>
+        </w:rPr>
+        <w:t xml:space="preserve"> (dove </w:t>
+      </w:r>
+      <w:proofErr w:type="spellStart"/>
+      <w:r>
+        <w:rPr>
+          <w:lang w:val="it-IT"/>
+        </w:rPr>
+        <w:t>vengon</w:t>
+      </w:r>
+      <w:proofErr w:type="spellEnd"/>
+      <w:r>
+        <w:rPr>
+          <w:lang w:val="it-IT"/>
+        </w:rPr>
+        <w:t>)</w:t>
+      </w:r>
+      <w:r>
+        <w:rPr>
+          <w:lang w:val="it-IT"/>
+        </w:rPr>
+        <w:t>.</w:t>
+      </w:r>
+      <w:r>
+        <w:rPr>
+          <w:lang w:val="it-IT"/>
+        </w:rPr>
+        <w:t xml:space="preserve"> Snapshot </w:t>
+      </w:r>
+      <w:r>
+        <w:rPr>
+          <w:lang w:val="it-IT"/>
+        </w:rPr>
+        <w:t>contiene le informazioni del messaggio</w:t>
+      </w:r>
+      <w:r>
+        <w:rPr>
+          <w:lang w:val="it-IT"/>
+        </w:rPr>
+        <w:t>.</w:t>
+      </w:r>
+      <w:r>
+        <w:rPr>
+          <w:lang w:val="it-IT"/>
+        </w:rPr>
+        <w:t xml:space="preserve"> </w:t>
+      </w:r>
+      <w:bookmarkStart w:id="25" w:name="_GoBack"/>
       <w:bookmarkEnd w:id="25"/>
     </w:p>
-    <w:p/>
+    <w:p>
+      <w:pPr>
+        <w:pStyle w:val="Titolo2"/>
+      </w:pPr>
+      <w:r>
+        <w:t>CSS</w:t>
+      </w:r>
+    </w:p>
+    <w:p>
+      <w:pPr>
+        <w:rPr>
+          <w:lang w:val="it-IT"/>
+        </w:rPr>
+      </w:pPr>
+      <w:proofErr w:type="gramStart"/>
+      <w:r>
+        <w:rPr>
+          <w:lang w:val="it-IT"/>
+        </w:rPr>
+        <w:t>::</w:t>
+      </w:r>
+      <w:proofErr w:type="gramEnd"/>
+      <w:r>
+        <w:rPr>
+          <w:lang w:val="it-IT"/>
+        </w:rPr>
+        <w:t>-</w:t>
+      </w:r>
+      <w:proofErr w:type="spellStart"/>
+      <w:r>
+        <w:rPr>
+          <w:lang w:val="it-IT"/>
+        </w:rPr>
+        <w:t>webkit</w:t>
+      </w:r>
+      <w:proofErr w:type="spellEnd"/>
+      <w:r>
+        <w:rPr>
+          <w:lang w:val="it-IT"/>
+        </w:rPr>
+        <w:t>-scrollbar</w:t>
+      </w:r>
+      <w:r>
+        <w:rPr>
+          <w:lang w:val="it-IT"/>
+        </w:rPr>
+        <w:t>:</w:t>
+      </w:r>
+      <w:r>
+        <w:rPr>
+          <w:lang w:val="it-IT"/>
+        </w:rPr>
+        <w:tab/>
+      </w:r>
+      <w:r>
+        <w:rPr>
+          <w:lang w:val="it-IT"/>
+        </w:rPr>
+        <w:tab/>
+      </w:r>
+      <w:r>
+        <w:rPr>
+          <w:lang w:val="it-IT"/>
+        </w:rPr>
+        <w:t>Questa proprietà personalizza il contenitore della scrollbar</w:t>
+      </w:r>
+    </w:p>
+    <w:p>
+      <w:pPr>
+        <w:rPr>
+          <w:lang w:val="it-IT"/>
+        </w:rPr>
+      </w:pPr>
+      <w:proofErr w:type="gramStart"/>
+      <w:r>
+        <w:rPr>
+          <w:lang w:val="it-IT"/>
+        </w:rPr>
+        <w:t>::</w:t>
+      </w:r>
+      <w:proofErr w:type="gramEnd"/>
+      <w:r>
+        <w:rPr>
+          <w:lang w:val="it-IT"/>
+        </w:rPr>
+        <w:t>-</w:t>
+      </w:r>
+      <w:proofErr w:type="spellStart"/>
+      <w:r>
+        <w:rPr>
+          <w:lang w:val="it-IT"/>
+        </w:rPr>
+        <w:t>webkit</w:t>
+      </w:r>
+      <w:proofErr w:type="spellEnd"/>
+      <w:r>
+        <w:rPr>
+          <w:lang w:val="it-IT"/>
+        </w:rPr>
+        <w:t>-scrollbar-track</w:t>
+      </w:r>
+      <w:r>
+        <w:rPr>
+          <w:lang w:val="it-IT"/>
+        </w:rPr>
+        <w:t>:</w:t>
+      </w:r>
+      <w:r>
+        <w:rPr>
+          <w:lang w:val="it-IT"/>
+        </w:rPr>
+        <w:tab/>
+      </w:r>
+      <w:r>
+        <w:rPr>
+          <w:lang w:val="it-IT"/>
+        </w:rPr>
+        <w:tab/>
+      </w:r>
+      <w:r>
+        <w:rPr>
+          <w:lang w:val="it-IT"/>
+        </w:rPr>
+        <w:t>Questa proprietà gestisce il “percorso” sulla quale la barra scorre</w:t>
+      </w:r>
+    </w:p>
+    <w:p>
+      <w:pPr>
+        <w:rPr>
+          <w:lang w:val="it-IT"/>
+        </w:rPr>
+      </w:pPr>
+      <w:proofErr w:type="gramStart"/>
+      <w:r>
+        <w:rPr>
+          <w:lang w:val="it-IT"/>
+        </w:rPr>
+        <w:t>::</w:t>
+      </w:r>
+      <w:proofErr w:type="gramEnd"/>
+      <w:r>
+        <w:rPr>
+          <w:lang w:val="it-IT"/>
+        </w:rPr>
+        <w:t>-</w:t>
+      </w:r>
+      <w:proofErr w:type="spellStart"/>
+      <w:r>
+        <w:rPr>
+          <w:lang w:val="it-IT"/>
+        </w:rPr>
+        <w:t>webkit</w:t>
+      </w:r>
+      <w:proofErr w:type="spellEnd"/>
+      <w:r>
+        <w:rPr>
+          <w:lang w:val="it-IT"/>
+        </w:rPr>
+        <w:t>-scrollbar-</w:t>
+      </w:r>
+      <w:proofErr w:type="spellStart"/>
+      <w:r>
+        <w:rPr>
+          <w:lang w:val="it-IT"/>
+        </w:rPr>
+        <w:t>thumb</w:t>
+      </w:r>
+      <w:proofErr w:type="spellEnd"/>
+      <w:r>
+        <w:rPr>
+          <w:lang w:val="it-IT"/>
+        </w:rPr>
+        <w:t>:</w:t>
+      </w:r>
+      <w:r>
+        <w:rPr>
+          <w:lang w:val="it-IT"/>
+        </w:rPr>
+        <w:tab/>
+        <w:t>Questa proprietà gestisce la parte che scorre sul “percorso”</w:t>
+      </w:r>
+    </w:p>
     <w:p>
       <w:pPr>
         <w:pStyle w:val="Titolo1"/>
@@ -6477,6 +8008,7 @@
         <w:rPr>
           <w:lang w:val="it-IT"/>
         </w:rPr>
+        <w:lastRenderedPageBreak/>
         <w:t>Test</w:t>
       </w:r>
       <w:bookmarkEnd w:id="26"/>
@@ -8539,7 +10071,7 @@
                     </pic:cNvPicPr>
                   </pic:nvPicPr>
                   <pic:blipFill>
-                    <a:blip r:embed="rId18">
+                    <a:blip r:embed="rId21">
                       <a:extLst>
                         <a:ext uri="{28A0092B-C50C-407E-A947-70E740481C1C}">
                           <a14:useLocalDpi xmlns:a14="http://schemas.microsoft.com/office/drawing/2010/main" val="0"/>
@@ -8600,7 +10132,7 @@
                     </pic:cNvPicPr>
                   </pic:nvPicPr>
                   <pic:blipFill>
-                    <a:blip r:embed="rId19">
+                    <a:blip r:embed="rId22">
                       <a:extLst>
                         <a:ext uri="{28A0092B-C50C-407E-A947-70E740481C1C}">
                           <a14:useLocalDpi xmlns:a14="http://schemas.microsoft.com/office/drawing/2010/main" val="0"/>
@@ -8680,28 +10212,7 @@
     </w:r>
     <w:r>
       <w:tab/>
-      <w:t xml:space="preserve">Versione: </w:t>
-    </w:r>
-    <w:r>
-      <w:t>0</w:t>
-    </w:r>
-    <w:r>
-      <w:t>4</w:t>
-    </w:r>
-    <w:r>
-      <w:t>.0</w:t>
-    </w:r>
-    <w:r>
-      <w:t>9</w:t>
-    </w:r>
-    <w:r>
-      <w:t>.202</w:t>
-    </w:r>
-    <w:r>
-      <w:t>4</w:t>
-    </w:r>
-    <w:r>
-      <w:t xml:space="preserve"> </w:t>
+      <w:t xml:space="preserve">Versione: 04.09.2024 </w:t>
     </w:r>
   </w:p>
 </w:ftr>
@@ -8887,37 +10398,7 @@
             <w:rPr>
               <w:lang w:val="it-IT"/>
             </w:rPr>
-            <w:t>20</w:t>
-          </w:r>
-          <w:r>
-            <w:rPr>
-              <w:lang w:val="it-IT"/>
-            </w:rPr>
-            <w:t>2</w:t>
-          </w:r>
-          <w:r>
-            <w:rPr>
-              <w:lang w:val="it-IT"/>
-            </w:rPr>
-            <w:t>4</w:t>
-          </w:r>
-          <w:r>
-            <w:rPr>
-              <w:lang w:val="it-IT"/>
-            </w:rPr>
-            <w:t>/20</w:t>
-          </w:r>
-          <w:r>
-            <w:rPr>
-              <w:lang w:val="it-IT"/>
-            </w:rPr>
-            <w:t>2</w:t>
-          </w:r>
-          <w:r>
-            <w:rPr>
-              <w:lang w:val="it-IT"/>
-            </w:rPr>
-            <w:t>5</w:t>
+            <w:t>2024/2025</w:t>
           </w:r>
         </w:p>
       </w:tc>
@@ -13121,6 +14602,21 @@
       <w:contextualSpacing/>
     </w:pPr>
   </w:style>
+  <w:style w:type="character" w:customStyle="1" w:styleId="hljs-title">
+    <w:name w:val="hljs-title"/>
+    <w:basedOn w:val="Carpredefinitoparagrafo"/>
+    <w:rsid w:val="00D62B77"/>
+  </w:style>
+  <w:style w:type="character" w:customStyle="1" w:styleId="hljs-function">
+    <w:name w:val="hljs-function"/>
+    <w:basedOn w:val="Carpredefinitoparagrafo"/>
+    <w:rsid w:val="00D62B77"/>
+  </w:style>
+  <w:style w:type="character" w:customStyle="1" w:styleId="hljs-params">
+    <w:name w:val="hljs-params"/>
+    <w:basedOn w:val="Carpredefinitoparagrafo"/>
+    <w:rsid w:val="00D62B77"/>
+  </w:style>
 </w:styles>
 </file>
 
@@ -13288,6 +14784,7 @@
     <w:rsid w:val="00D85448"/>
     <w:rsid w:val="00E904EF"/>
     <w:rsid w:val="00F00F2B"/>
+    <w:rsid w:val="00F623D7"/>
     <w:rsid w:val="00FB591A"/>
     <w:rsid w:val="00FE526D"/>
   </w:rsids>
@@ -14062,7 +15559,7 @@
 </file>
 
 <file path=customXml/itemProps1.xml><?xml version="1.0" encoding="utf-8"?>
-<ds:datastoreItem xmlns:ds="http://schemas.openxmlformats.org/officeDocument/2006/customXml" ds:itemID="{B2CDE5F3-1ADA-4373-9536-0B48CC5F28D2}">
+<ds:datastoreItem xmlns:ds="http://schemas.openxmlformats.org/officeDocument/2006/customXml" ds:itemID="{7DEF7734-C839-43EE-9CE0-0B5FA315E2A5}">
   <ds:schemaRefs>
     <ds:schemaRef ds:uri="http://schemas.openxmlformats.org/officeDocument/2006/bibliography"/>
   </ds:schemaRefs>
